--- a/klad.docx
+++ b/klad.docx
@@ -116,255 +116,220 @@
         <w:spacing w:after="0"/>
       </w:pPr>
       <w:r>
+        <w:t xml:space="preserve">Citrix Systems, Inc. is een internationaal Amerikaans </w:t>
+      </w:r>
+      <w:r>
+        <w:t>IT-bedrijf</w:t>
+      </w:r>
+      <w:r>
+        <w:t xml:space="preserve"> </w:t>
+      </w:r>
+      <w:r>
+        <w:t>en is in deze industrie 1 van de grootste namen</w:t>
+      </w:r>
+      <w:r>
+        <w:t xml:space="preserve">. Citrix </w:t>
+      </w:r>
+      <w:r>
+        <w:t xml:space="preserve">werd opgericht </w:t>
+      </w:r>
+      <w:r>
+        <w:t xml:space="preserve">op 17 april </w:t>
+      </w:r>
+      <w:r>
+        <w:t xml:space="preserve">1989 door wijlen Edward E. </w:t>
+      </w:r>
+      <w:proofErr w:type="spellStart"/>
+      <w:r>
+        <w:t>L</w:t>
+      </w:r>
+      <w:r>
+        <w:t>acobucci</w:t>
+      </w:r>
+      <w:proofErr w:type="spellEnd"/>
+      <w:r>
+        <w:t xml:space="preserve"> in </w:t>
+      </w:r>
+      <w:proofErr w:type="spellStart"/>
+      <w:r>
+        <w:t>Richardson</w:t>
+      </w:r>
+      <w:proofErr w:type="spellEnd"/>
+      <w:r>
+        <w:t>, Te</w:t>
+      </w:r>
+      <w:r>
+        <w:t xml:space="preserve">xas. </w:t>
+      </w:r>
+      <w:r>
+        <w:t xml:space="preserve">Edward werkte hiervoor als </w:t>
+      </w:r>
+      <w:r>
+        <w:t>softwareontwikkelaar</w:t>
+      </w:r>
+      <w:r>
+        <w:t xml:space="preserve"> bij </w:t>
+      </w:r>
+      <w:r>
+        <w:t xml:space="preserve">IBM. </w:t>
+      </w:r>
+      <w:r>
+        <w:t>Het hoofdkantoor van Citrix bevindt zich in Fort Lauderda</w:t>
+      </w:r>
+      <w:r>
+        <w:t>le</w:t>
+      </w:r>
+      <w:r>
+        <w:t xml:space="preserve"> in </w:t>
+      </w:r>
+      <w:r>
+        <w:t>Texas.</w:t>
+      </w:r>
+      <w:r>
+        <w:t xml:space="preserve"> </w:t>
+      </w:r>
+      <w:r>
         <w:t xml:space="preserve">Citrix </w:t>
       </w:r>
       <w:r>
-        <w:t xml:space="preserve">Systems, Inc. </w:t>
-      </w:r>
-      <w:r>
-        <w:t xml:space="preserve">is een internationaal Amerikaans </w:t>
-      </w:r>
-      <w:r>
-        <w:t>IT-bedrijf</w:t>
+        <w:t>telt ongeveer 8100 werknemers</w:t>
+      </w:r>
+      <w:r>
+        <w:t xml:space="preserve"> en had in 2016 een </w:t>
+      </w:r>
+      <w:r>
+        <w:t>omzet van maar liefst 3,42</w:t>
+      </w:r>
+      <w:r>
+        <w:t xml:space="preserve"> miljard dollar.</w:t>
+      </w:r>
+    </w:p>
+    <w:p>
+      <w:pPr>
+        <w:spacing w:after="0"/>
+      </w:pPr>
+    </w:p>
+    <w:p>
+      <w:pPr>
+        <w:spacing w:after="0"/>
+        <w:ind w:left="2124" w:hanging="2124"/>
+      </w:pPr>
+      <w:r>
+        <w:t xml:space="preserve">Citrix was niet altijd even succesvol. In de beginjaren was </w:t>
+      </w:r>
+      <w:proofErr w:type="spellStart"/>
+      <w:r>
+        <w:t>distributed</w:t>
+      </w:r>
+      <w:proofErr w:type="spellEnd"/>
+      <w:r>
+        <w:t xml:space="preserve"> computing nu eenmaal de</w:t>
+      </w:r>
+    </w:p>
+    <w:p>
+      <w:pPr>
+        <w:spacing w:after="0"/>
+        <w:ind w:left="2124" w:hanging="2124"/>
+      </w:pPr>
+      <w:proofErr w:type="gramStart"/>
+      <w:r>
+        <w:t>norm</w:t>
+      </w:r>
+      <w:proofErr w:type="gramEnd"/>
+      <w:r>
+        <w:t xml:space="preserve">. Ze werden zelfs beschuldigd van het heruitvinden van het mainframe en van teruggaan in de </w:t>
+      </w:r>
+    </w:p>
+    <w:p>
+      <w:pPr>
+        <w:spacing w:after="0"/>
+        <w:ind w:left="2124" w:hanging="2124"/>
+      </w:pPr>
+      <w:proofErr w:type="gramStart"/>
+      <w:r>
+        <w:t>tijd</w:t>
+      </w:r>
+      <w:proofErr w:type="gramEnd"/>
+      <w:r>
+        <w:t xml:space="preserve">. </w:t>
+      </w:r>
+      <w:r>
+        <w:t>Hierdoor</w:t>
+      </w:r>
+      <w:r>
+        <w:t xml:space="preserve"> overleefde Citrix amper de beginjaren. </w:t>
+      </w:r>
+      <w:r>
+        <w:t xml:space="preserve">Het is correct om te stellen dat Citrix z’n tijd ver </w:t>
+      </w:r>
+    </w:p>
+    <w:p>
+      <w:pPr>
+        <w:spacing w:after="0"/>
+        <w:ind w:left="2124" w:hanging="2124"/>
+      </w:pPr>
+      <w:proofErr w:type="gramStart"/>
+      <w:r>
+        <w:t>vooruit</w:t>
+      </w:r>
+      <w:proofErr w:type="gramEnd"/>
+      <w:r>
+        <w:t xml:space="preserve"> was door zich al voor 2000 bezig te</w:t>
       </w:r>
       <w:r>
         <w:t xml:space="preserve"> </w:t>
       </w:r>
       <w:r>
-        <w:t>en is in deze industrie 1 van de grootste namen</w:t>
-      </w:r>
-      <w:r>
-        <w:t>.</w:t>
-      </w:r>
-      <w:r>
-        <w:t xml:space="preserve"> Citrix </w:t>
-      </w:r>
-      <w:r>
-        <w:t xml:space="preserve">werd opgericht </w:t>
-      </w:r>
-      <w:r>
-        <w:t xml:space="preserve">op 17 april </w:t>
-      </w:r>
-      <w:r>
-        <w:t xml:space="preserve">1989 door wijlen Edward E. </w:t>
-      </w:r>
-      <w:proofErr w:type="spellStart"/>
-      <w:r>
-        <w:t>L</w:t>
-      </w:r>
-      <w:r>
-        <w:t>acobucci</w:t>
-      </w:r>
-      <w:proofErr w:type="spellEnd"/>
-      <w:r>
-        <w:t xml:space="preserve"> in </w:t>
-      </w:r>
-      <w:proofErr w:type="spellStart"/>
-      <w:r>
-        <w:t>Richardson</w:t>
-      </w:r>
-      <w:proofErr w:type="spellEnd"/>
-      <w:r>
-        <w:t>, Te</w:t>
-      </w:r>
-      <w:r>
-        <w:t xml:space="preserve">xas. </w:t>
-      </w:r>
-      <w:r>
-        <w:t xml:space="preserve">Edward werkte hiervoor als </w:t>
-      </w:r>
-      <w:r>
-        <w:t>softwareontwikkelaar</w:t>
-      </w:r>
-      <w:r>
-        <w:t xml:space="preserve"> bij </w:t>
-      </w:r>
-      <w:r>
-        <w:t xml:space="preserve">IBM. </w:t>
-      </w:r>
-      <w:r>
-        <w:t>Het hoofdkantoor van Citrix bevindt zich in Fort Lauderda</w:t>
-      </w:r>
-      <w:r>
-        <w:t>le</w:t>
-      </w:r>
-      <w:r>
-        <w:t xml:space="preserve"> in </w:t>
-      </w:r>
-      <w:r>
-        <w:t>Texas.</w:t>
-      </w:r>
-      <w:r>
-        <w:t xml:space="preserve"> </w:t>
-      </w:r>
-      <w:r>
-        <w:t xml:space="preserve">Citrix </w:t>
-      </w:r>
-      <w:r>
-        <w:t>telt ongeveer 8100 werknemers</w:t>
-      </w:r>
-      <w:r>
-        <w:t xml:space="preserve"> en had in 2016 een </w:t>
-      </w:r>
-      <w:r>
-        <w:t>omzet van maar liefst 3,42</w:t>
-      </w:r>
-      <w:r>
-        <w:t xml:space="preserve"> miljard dollar.</w:t>
-      </w:r>
-    </w:p>
-    <w:p>
-      <w:pPr>
-        <w:spacing w:after="0"/>
-      </w:pPr>
+        <w:t>houden met server</w:t>
+      </w:r>
+      <w:r>
+        <w:t>-</w:t>
+      </w:r>
+      <w:proofErr w:type="spellStart"/>
+      <w:r>
+        <w:t>based</w:t>
+      </w:r>
+      <w:proofErr w:type="spellEnd"/>
+      <w:r>
+        <w:t xml:space="preserve"> computing en gecentraliseerde </w:t>
+      </w:r>
     </w:p>
     <w:p>
       <w:pPr>
         <w:spacing w:after="0"/>
         <w:ind w:left="2124" w:hanging="2124"/>
       </w:pPr>
-      <w:r>
-        <w:t xml:space="preserve">Citrix was niet altijd even succesvol. In de beginjaren was </w:t>
-      </w:r>
-      <w:proofErr w:type="spellStart"/>
-      <w:r>
-        <w:t>distributed</w:t>
-      </w:r>
-      <w:proofErr w:type="spellEnd"/>
-      <w:r>
-        <w:t xml:space="preserve"> computing nu eenmaal de</w:t>
-      </w:r>
-    </w:p>
-    <w:p>
-      <w:pPr>
-        <w:spacing w:after="0"/>
-        <w:ind w:left="2124" w:hanging="2124"/>
-      </w:pPr>
       <w:proofErr w:type="gramStart"/>
       <w:r>
-        <w:t>norm</w:t>
+        <w:t>applicaties</w:t>
       </w:r>
       <w:proofErr w:type="gramEnd"/>
       <w:r>
-        <w:t xml:space="preserve">. Ze werden zelfs beschuldigd van het heruitvinden van het mainframe en van teruggaan in de </w:t>
-      </w:r>
-    </w:p>
-    <w:p>
-      <w:pPr>
-        <w:spacing w:after="0"/>
-        <w:ind w:left="2124" w:hanging="2124"/>
-      </w:pPr>
-      <w:proofErr w:type="gramStart"/>
-      <w:r>
-        <w:t>tijd</w:t>
-      </w:r>
-      <w:proofErr w:type="gramEnd"/>
+        <w:t xml:space="preserve"> en data.</w:t>
+      </w:r>
+    </w:p>
+    <w:p>
+      <w:pPr>
+        <w:spacing w:after="0"/>
+      </w:pPr>
+    </w:p>
+    <w:p>
+      <w:pPr>
+        <w:spacing w:after="0"/>
+      </w:pPr>
+      <w:r>
+        <w:t>De</w:t>
+      </w:r>
+      <w:r>
+        <w:t xml:space="preserve"> CEO van Citrix Systems is sinds juli 2017 David J. </w:t>
+      </w:r>
+      <w:proofErr w:type="spellStart"/>
+      <w:r>
+        <w:t>Henshall</w:t>
+      </w:r>
+      <w:proofErr w:type="spellEnd"/>
       <w:r>
         <w:t xml:space="preserve">. </w:t>
-      </w:r>
-      <w:r>
-        <w:t>Hierdoor</w:t>
-      </w:r>
-      <w:r>
-        <w:t xml:space="preserve"> overleefde Citrix amper de beginjaren. </w:t>
-      </w:r>
-      <w:r>
-        <w:t xml:space="preserve">Het is correct om te stellen dat Citrix z’n tijd ver </w:t>
-      </w:r>
-    </w:p>
-    <w:p>
-      <w:pPr>
-        <w:spacing w:after="0"/>
-        <w:ind w:left="2124" w:hanging="2124"/>
-      </w:pPr>
-      <w:proofErr w:type="gramStart"/>
-      <w:r>
-        <w:t>vooruit</w:t>
-      </w:r>
-      <w:proofErr w:type="gramEnd"/>
-      <w:r>
-        <w:t xml:space="preserve"> was door zich al voor 2000 bezig te</w:t>
-      </w:r>
-      <w:r>
-        <w:t xml:space="preserve"> </w:t>
-      </w:r>
-      <w:r>
-        <w:t>houden met server</w:t>
-      </w:r>
-      <w:r>
-        <w:t>-</w:t>
-      </w:r>
-      <w:proofErr w:type="spellStart"/>
-      <w:r>
-        <w:t>based</w:t>
-      </w:r>
-      <w:proofErr w:type="spellEnd"/>
-      <w:r>
-        <w:t xml:space="preserve"> computing en gecentraliseerde </w:t>
-      </w:r>
-    </w:p>
-    <w:p>
-      <w:pPr>
-        <w:spacing w:after="0"/>
-        <w:ind w:left="2124" w:hanging="2124"/>
-      </w:pPr>
-      <w:proofErr w:type="gramStart"/>
-      <w:r>
-        <w:t>applicaties</w:t>
-      </w:r>
-      <w:proofErr w:type="gramEnd"/>
-      <w:r>
-        <w:t xml:space="preserve"> en data.</w:t>
-      </w:r>
-    </w:p>
-    <w:p>
-      <w:pPr>
-        <w:spacing w:after="0"/>
-      </w:pPr>
-    </w:p>
-    <w:p>
-      <w:pPr>
-        <w:spacing w:after="0"/>
-      </w:pPr>
-      <w:r>
-        <w:rPr>
-          <w:lang w:val="en-GB"/>
-        </w:rPr>
-        <w:t>De</w:t>
-      </w:r>
-      <w:r>
-        <w:rPr>
-          <w:lang w:val="en-GB"/>
-        </w:rPr>
-        <w:t xml:space="preserve"> CEO van Citrix Systems is </w:t>
-      </w:r>
-      <w:proofErr w:type="spellStart"/>
-      <w:r>
-        <w:rPr>
-          <w:lang w:val="en-GB"/>
-        </w:rPr>
-        <w:t>sinds</w:t>
-      </w:r>
-      <w:proofErr w:type="spellEnd"/>
-      <w:r>
-        <w:rPr>
-          <w:lang w:val="en-GB"/>
-        </w:rPr>
-        <w:t xml:space="preserve"> </w:t>
-      </w:r>
-      <w:proofErr w:type="spellStart"/>
-      <w:r>
-        <w:rPr>
-          <w:lang w:val="en-GB"/>
-        </w:rPr>
-        <w:t>juli</w:t>
-      </w:r>
-      <w:proofErr w:type="spellEnd"/>
-      <w:r>
-        <w:rPr>
-          <w:lang w:val="en-GB"/>
-        </w:rPr>
-        <w:t xml:space="preserve"> 2017 David J. Henshall. </w:t>
       </w:r>
       <w:r>
         <w:t>Davi</w:t>
@@ -444,7 +409,7 @@
                     </pic:cNvPicPr>
                   </pic:nvPicPr>
                   <pic:blipFill>
-                    <a:blip r:embed="rId5">
+                    <a:blip r:embed="rId6">
                       <a:extLst>
                         <a:ext uri="{28A0092B-C50C-407E-A947-70E740481C1C}">
                           <a14:useLocalDpi xmlns:a14="http://schemas.microsoft.com/office/drawing/2010/main" val="0"/>
@@ -489,7 +454,7 @@
         </w:rPr>
         <w:t xml:space="preserve">Link </w:t>
       </w:r>
-      <w:hyperlink r:id="rId6" w:history="1">
+      <w:hyperlink r:id="rId7" w:history="1">
         <w:r>
           <w:rPr>
             <w:rStyle w:val="Hyperlink"/>
@@ -534,7 +499,7 @@
       <w:r>
         <w:t xml:space="preserve">CITTAAT </w:t>
       </w:r>
-      <w:hyperlink r:id="rId7" w:history="1">
+      <w:hyperlink r:id="rId8" w:history="1">
         <w:r>
           <w:rPr>
             <w:rStyle w:val="Hyperlink"/>
@@ -560,7 +525,7 @@
       <w:pPr>
         <w:spacing w:after="0"/>
       </w:pPr>
-      <w:hyperlink r:id="rId8" w:history="1">
+      <w:hyperlink r:id="rId9" w:history="1">
         <w:r>
           <w:rPr>
             <w:rStyle w:val="Hyperlink"/>
@@ -581,7 +546,7 @@
       <w:r>
         <w:t xml:space="preserve">CITAAT </w:t>
       </w:r>
-      <w:hyperlink r:id="rId9" w:history="1">
+      <w:hyperlink r:id="rId10" w:history="1">
         <w:r>
           <w:rPr>
             <w:rStyle w:val="Hyperlink"/>
@@ -597,7 +562,7 @@
       <w:pPr>
         <w:spacing w:after="0"/>
       </w:pPr>
-      <w:hyperlink r:id="rId10" w:history="1">
+      <w:hyperlink r:id="rId11" w:history="1">
         <w:r>
           <w:rPr>
             <w:rStyle w:val="Hyperlink"/>
@@ -615,7 +580,7 @@
       <w:pPr>
         <w:spacing w:after="0"/>
       </w:pPr>
-      <w:hyperlink r:id="rId11" w:history="1">
+      <w:hyperlink r:id="rId12" w:history="1">
         <w:r>
           <w:rPr>
             <w:rStyle w:val="Hyperlink"/>
@@ -633,7 +598,7 @@
       <w:pPr>
         <w:spacing w:after="0"/>
       </w:pPr>
-      <w:hyperlink r:id="rId12" w:history="1">
+      <w:hyperlink r:id="rId13" w:history="1">
         <w:r>
           <w:rPr>
             <w:rStyle w:val="Hyperlink"/>
@@ -935,17 +900,29 @@
       <w:pPr>
         <w:spacing w:after="0"/>
         <w:ind w:left="708" w:hanging="708"/>
-      </w:pPr>
-      <w:proofErr w:type="spellStart"/>
-      <w:r>
+        <w:rPr>
+          <w:lang w:val="en-GB"/>
+        </w:rPr>
+      </w:pPr>
+      <w:proofErr w:type="spellStart"/>
+      <w:r>
+        <w:rPr>
+          <w:lang w:val="en-GB"/>
+        </w:rPr>
         <w:t>RightSignature</w:t>
       </w:r>
       <w:proofErr w:type="spellEnd"/>
       <w:r>
+        <w:rPr>
+          <w:lang w:val="en-GB"/>
+        </w:rPr>
         <w:t xml:space="preserve">, </w:t>
       </w:r>
       <w:proofErr w:type="spellStart"/>
       <w:r>
+        <w:rPr>
+          <w:lang w:val="en-GB"/>
+        </w:rPr>
         <w:t>ShareConnect</w:t>
       </w:r>
       <w:proofErr w:type="spellEnd"/>
@@ -953,18 +930,30 @@
     <w:p>
       <w:pPr>
         <w:spacing w:after="0"/>
-      </w:pPr>
-    </w:p>
-    <w:p>
-      <w:pPr>
-        <w:spacing w:after="0"/>
-      </w:pPr>
-    </w:p>
-    <w:p>
-      <w:pPr>
-        <w:spacing w:after="0"/>
-      </w:pPr>
-      <w:r>
+        <w:rPr>
+          <w:lang w:val="en-GB"/>
+        </w:rPr>
+      </w:pPr>
+    </w:p>
+    <w:p>
+      <w:pPr>
+        <w:spacing w:after="0"/>
+        <w:rPr>
+          <w:lang w:val="en-GB"/>
+        </w:rPr>
+      </w:pPr>
+    </w:p>
+    <w:p>
+      <w:pPr>
+        <w:spacing w:after="0"/>
+        <w:rPr>
+          <w:lang w:val="en-GB"/>
+        </w:rPr>
+      </w:pPr>
+      <w:r>
+        <w:rPr>
+          <w:lang w:val="en-GB"/>
+        </w:rPr>
         <w:t>Wat is VDI?</w:t>
       </w:r>
     </w:p>
@@ -1156,7 +1145,63 @@
       </w:r>
       <w:proofErr w:type="spellEnd"/>
       <w:r>
-        <w:t>. Mijn testomgeving omvat:</w:t>
+        <w:t>.</w:t>
+      </w:r>
+      <w:r>
+        <w:t xml:space="preserve"> Hierbij wil ik opmerken dat mijn </w:t>
+      </w:r>
+      <w:proofErr w:type="spellStart"/>
+      <w:r>
+        <w:t>XenApp</w:t>
+      </w:r>
+      <w:proofErr w:type="spellEnd"/>
+      <w:r>
+        <w:t xml:space="preserve"> en </w:t>
+      </w:r>
+      <w:proofErr w:type="spellStart"/>
+      <w:r>
+        <w:t>XenDesktop</w:t>
+      </w:r>
+      <w:proofErr w:type="spellEnd"/>
+      <w:r>
+        <w:t xml:space="preserve"> versies </w:t>
+      </w:r>
+      <w:proofErr w:type="gramStart"/>
+      <w:r>
+        <w:t>LTSR versies</w:t>
+      </w:r>
+      <w:proofErr w:type="gramEnd"/>
+      <w:r>
+        <w:t xml:space="preserve"> zijn. Dit staat voor Long Term Service Release</w:t>
+      </w:r>
+      <w:r>
+        <w:t xml:space="preserve"> en dit betekent dat ze heel lang ondersteund worden</w:t>
+      </w:r>
+      <w:r>
+        <w:t xml:space="preserve"> door Citrix. </w:t>
+      </w:r>
+      <w:r>
+        <w:t xml:space="preserve">In dit geval gaat het om 10 jaar na de </w:t>
+      </w:r>
+      <w:r>
+        <w:t>verschijningsdatum</w:t>
+      </w:r>
+      <w:r>
+        <w:t xml:space="preserve">, dan bereikt het product de End of </w:t>
+      </w:r>
+      <w:proofErr w:type="spellStart"/>
+      <w:r>
+        <w:t>Extendes</w:t>
+      </w:r>
+      <w:proofErr w:type="spellEnd"/>
+      <w:r>
+        <w:t xml:space="preserve"> Support(EOES)</w:t>
+      </w:r>
+      <w:r>
+        <w:t xml:space="preserve">. </w:t>
+      </w:r>
+      <w:r>
+        <w:t>Mijn testomgeving omvat:</w:t>
       </w:r>
     </w:p>
     <w:p>
@@ -1276,6 +1321,7 @@
         <w:rPr>
           <w:lang w:val="en-GB"/>
         </w:rPr>
+        <w:lastRenderedPageBreak/>
         <w:t>\end{itemize}</w:t>
       </w:r>
     </w:p>
@@ -1332,7 +1378,6 @@
         <w:rPr>
           <w:lang w:val="en-GB"/>
         </w:rPr>
-        <w:lastRenderedPageBreak/>
         <w:tab/>
         <w:t>\item Windows Server 2012</w:t>
       </w:r>
@@ -1820,34 +1865,54 @@
     <w:p>
       <w:pPr>
         <w:spacing w:after="0"/>
-      </w:pPr>
-      <w:r>
-        <w:t>\end{</w:t>
-      </w:r>
-      <w:proofErr w:type="spellStart"/>
-      <w:r>
-        <w:t>itemize</w:t>
-      </w:r>
-      <w:proofErr w:type="spellEnd"/>
-      <w:r>
-        <w:t>}</w:t>
-      </w:r>
-    </w:p>
-    <w:p>
-      <w:pPr>
-        <w:spacing w:after="0"/>
-      </w:pPr>
-    </w:p>
-    <w:p>
-      <w:pPr>
-        <w:spacing w:after="0"/>
-      </w:pPr>
-      <w:hyperlink r:id="rId13" w:history="1">
+        <w:rPr>
+          <w:lang w:val="en-GB"/>
+        </w:rPr>
+      </w:pPr>
+      <w:r>
+        <w:rPr>
+          <w:lang w:val="en-GB"/>
+        </w:rPr>
+        <w:t>\end{itemize}</w:t>
+      </w:r>
+    </w:p>
+    <w:p>
+      <w:pPr>
+        <w:spacing w:after="0"/>
+      </w:pPr>
+    </w:p>
+    <w:p>
+      <w:pPr>
+        <w:spacing w:after="0"/>
+      </w:pPr>
+    </w:p>
+    <w:p>
+      <w:pPr>
+        <w:spacing w:after="0"/>
+        <w:rPr>
+          <w:rStyle w:val="Hyperlink"/>
+        </w:rPr>
+      </w:pPr>
+      <w:hyperlink r:id="rId14" w:history="1">
+        <w:r>
+          <w:rPr>
+            <w:rStyle w:val="Hyperlink"/>
+            <w:lang w:val="en-GB"/>
+          </w:rPr>
+          <w:t>https://www.citrix.nl/products/citrix-workspace/</w:t>
+        </w:r>
+      </w:hyperlink>
+    </w:p>
+    <w:p>
+      <w:pPr>
+        <w:spacing w:after="0"/>
+      </w:pPr>
+      <w:hyperlink r:id="rId15" w:history="1">
         <w:r>
           <w:rPr>
             <w:rStyle w:val="Hyperlink"/>
           </w:rPr>
-          <w:t>https://www.citrix.nl/products/citrix-workspace/</w:t>
+          <w:t>https://www.citrix.nl/support/product-lifecycle/milestones/xenapp-xendesktop.html</w:t>
         </w:r>
       </w:hyperlink>
     </w:p>
@@ -1860,6 +1925,11 @@
       <w:pPr>
         <w:spacing w:after="0"/>
       </w:pPr>
+    </w:p>
+    <w:p>
+      <w:pPr>
+        <w:spacing w:after="0"/>
+      </w:pPr>
       <w:r>
         <w:t xml:space="preserve">Citrix </w:t>
       </w:r>
@@ -1871,16 +1941,49 @@
       <w:r>
         <w:t xml:space="preserve"> is een </w:t>
       </w:r>
+      <w:r>
+        <w:t>compleet</w:t>
+      </w:r>
+      <w:r>
+        <w:t xml:space="preserve"> platform dat ontw</w:t>
+      </w:r>
+      <w:r>
+        <w:t xml:space="preserve">orpen is om mensen toegang te bieden tot hun applicaties, </w:t>
+      </w:r>
+      <w:proofErr w:type="spellStart"/>
+      <w:r>
+        <w:t>desktops</w:t>
+      </w:r>
+      <w:proofErr w:type="spellEnd"/>
+      <w:r>
+        <w:t xml:space="preserve"> en gegevens. </w:t>
+      </w:r>
+      <w:proofErr w:type="spellStart"/>
+      <w:r>
+        <w:t>XepApp</w:t>
+      </w:r>
+      <w:proofErr w:type="spellEnd"/>
+      <w:r>
+        <w:t xml:space="preserve"> en </w:t>
+      </w:r>
+      <w:proofErr w:type="spellStart"/>
+      <w:r>
+        <w:t>Xendesktop</w:t>
+      </w:r>
+      <w:proofErr w:type="spellEnd"/>
+      <w:r>
+        <w:t xml:space="preserve"> zorgen voor </w:t>
+      </w:r>
+      <w:r>
+        <w:t xml:space="preserve">veilig aangeboden </w:t>
+      </w:r>
       <w:proofErr w:type="gramStart"/>
       <w:r>
-        <w:t>complete</w:t>
+        <w:t>Windows applicaties</w:t>
       </w:r>
       <w:proofErr w:type="gramEnd"/>
       <w:r>
-        <w:t xml:space="preserve"> platform dat ontw</w:t>
-      </w:r>
-      <w:r>
-        <w:t xml:space="preserve">orpen is om mensen toegang te bieden tot hun applicaties, </w:t>
+        <w:t xml:space="preserve"> en </w:t>
       </w:r>
       <w:proofErr w:type="spellStart"/>
       <w:r>
@@ -1888,34 +1991,365 @@
       </w:r>
       <w:proofErr w:type="spellEnd"/>
       <w:r>
-        <w:t xml:space="preserve"> en gegevens. </w:t>
-      </w:r>
-      <w:proofErr w:type="spellStart"/>
-      <w:r>
-        <w:t>XepApp</w:t>
-      </w:r>
-      <w:proofErr w:type="spellEnd"/>
-      <w:r>
-        <w:t xml:space="preserve"> en </w:t>
-      </w:r>
-      <w:proofErr w:type="spellStart"/>
-      <w:r>
-        <w:t>Xendesktop</w:t>
-      </w:r>
-      <w:proofErr w:type="spellEnd"/>
-      <w:r>
-        <w:t xml:space="preserve"> zorgen voor </w:t>
-      </w:r>
-      <w:r>
-        <w:t xml:space="preserve">veilig aangeboden </w:t>
-      </w:r>
+        <w:t xml:space="preserve">, </w:t>
+      </w:r>
+      <w:proofErr w:type="spellStart"/>
+      <w:r>
+        <w:t>XenMobile</w:t>
+      </w:r>
+      <w:proofErr w:type="spellEnd"/>
+      <w:r>
+        <w:t xml:space="preserve"> voor goed beveiligde toestellen, </w:t>
+      </w:r>
+      <w:proofErr w:type="spellStart"/>
+      <w:r>
+        <w:t>ShareFile</w:t>
+      </w:r>
+      <w:proofErr w:type="spellEnd"/>
+      <w:r>
+        <w:t xml:space="preserve"> voor het veilig </w:t>
+      </w:r>
+      <w:proofErr w:type="spellStart"/>
+      <w:r>
+        <w:t>synchronisren</w:t>
+      </w:r>
+      <w:proofErr w:type="spellEnd"/>
+      <w:r>
+        <w:t xml:space="preserve"> en delen van gegevens en </w:t>
+      </w:r>
+      <w:proofErr w:type="spellStart"/>
+      <w:r>
+        <w:t>NetScaler</w:t>
+      </w:r>
+      <w:proofErr w:type="spellEnd"/>
+      <w:r>
+        <w:t xml:space="preserve"> voor netwerksecurity.</w:t>
+      </w:r>
+    </w:p>
+    <w:p>
+      <w:pPr>
+        <w:spacing w:after="0"/>
+      </w:pPr>
+    </w:p>
+    <w:p>
+      <w:pPr>
+        <w:spacing w:after="0"/>
+      </w:pPr>
+      <w:r>
+        <w:t xml:space="preserve">Voordelen van Citrix </w:t>
+      </w:r>
+      <w:proofErr w:type="spellStart"/>
+      <w:r>
+        <w:t>Workspace</w:t>
+      </w:r>
+      <w:proofErr w:type="spellEnd"/>
+    </w:p>
+    <w:p>
+      <w:pPr>
+        <w:spacing w:after="0"/>
+      </w:pPr>
+    </w:p>
+    <w:p>
+      <w:pPr>
+        <w:pStyle w:val="Lijstalinea"/>
+        <w:numPr>
+          <w:ilvl w:val="0"/>
+          <w:numId w:val="1"/>
+        </w:numPr>
+        <w:spacing w:after="0"/>
+      </w:pPr>
+      <w:r>
+        <w:lastRenderedPageBreak/>
+        <w:t xml:space="preserve">Versimpeling van single </w:t>
+      </w:r>
+      <w:proofErr w:type="spellStart"/>
+      <w:r>
+        <w:t>sign</w:t>
+      </w:r>
+      <w:proofErr w:type="spellEnd"/>
+      <w:r>
+        <w:t xml:space="preserve">-on. </w:t>
+      </w:r>
+      <w:r>
+        <w:t xml:space="preserve">Met de overstap naar Office 365 in de </w:t>
+      </w:r>
+      <w:proofErr w:type="spellStart"/>
+      <w:r>
+        <w:t>cloud</w:t>
+      </w:r>
+      <w:proofErr w:type="spellEnd"/>
+      <w:r>
+        <w:t xml:space="preserve"> moeten gebruikers normaal een extra keer inloggen. </w:t>
+      </w:r>
+      <w:r>
+        <w:rPr>
+          <w:lang w:val="en-GB"/>
+        </w:rPr>
+        <w:t xml:space="preserve">Citrix Workspace lost </w:t>
+      </w:r>
+      <w:proofErr w:type="spellStart"/>
+      <w:r>
+        <w:rPr>
+          <w:lang w:val="en-GB"/>
+        </w:rPr>
+        <w:t>dit</w:t>
+      </w:r>
+      <w:proofErr w:type="spellEnd"/>
+      <w:r>
+        <w:rPr>
+          <w:lang w:val="en-GB"/>
+        </w:rPr>
+        <w:t xml:space="preserve"> op door Single Sign-On </w:t>
+      </w:r>
+      <w:proofErr w:type="spellStart"/>
+      <w:r>
+        <w:rPr>
+          <w:lang w:val="en-GB"/>
+        </w:rPr>
+        <w:t>toegang</w:t>
+      </w:r>
+      <w:proofErr w:type="spellEnd"/>
+      <w:r>
+        <w:rPr>
+          <w:lang w:val="en-GB"/>
+        </w:rPr>
+        <w:t xml:space="preserve"> tot Office 365. </w:t>
+      </w:r>
+    </w:p>
+    <w:p>
+      <w:pPr>
+        <w:pStyle w:val="Lijstalinea"/>
+        <w:numPr>
+          <w:ilvl w:val="0"/>
+          <w:numId w:val="1"/>
+        </w:numPr>
+        <w:spacing w:after="0"/>
+      </w:pPr>
+      <w:r>
+        <w:t>U</w:t>
+      </w:r>
+      <w:r>
+        <w:t>pdates</w:t>
+      </w:r>
+      <w:r>
+        <w:t xml:space="preserve"> van Office 365 </w:t>
+      </w:r>
+      <w:r>
+        <w:t>moeten slechts eenmaal uitgevoerd</w:t>
+      </w:r>
+      <w:r>
+        <w:t xml:space="preserve"> worden doordat er sprake is van centraal beheer.</w:t>
+      </w:r>
+      <w:r>
+        <w:t xml:space="preserve"> De update wordt uitgevoerd op 1 plaats en wordt dan van daaruit gestreamd naar de servers wanneer deze opstartten.</w:t>
+      </w:r>
+    </w:p>
+    <w:p>
+      <w:pPr>
+        <w:pStyle w:val="Lijstalinea"/>
+        <w:numPr>
+          <w:ilvl w:val="0"/>
+          <w:numId w:val="1"/>
+        </w:numPr>
+        <w:spacing w:after="0"/>
+      </w:pPr>
+      <w:r>
+        <w:t xml:space="preserve">Security kan verbeterd worden door </w:t>
+      </w:r>
+      <w:r>
+        <w:t>het gebruik van toegang op basis van bepaalde condities.</w:t>
+      </w:r>
+      <w:r>
+        <w:t xml:space="preserve"> Bij de migratie van on-</w:t>
+      </w:r>
+      <w:proofErr w:type="spellStart"/>
+      <w:r>
+        <w:t>premise</w:t>
+      </w:r>
+      <w:proofErr w:type="spellEnd"/>
+      <w:r>
+        <w:t xml:space="preserve"> naar </w:t>
+      </w:r>
+      <w:proofErr w:type="spellStart"/>
+      <w:r>
+        <w:t>cloud</w:t>
+      </w:r>
+      <w:proofErr w:type="spellEnd"/>
+      <w:r>
+        <w:t xml:space="preserve"> applicaties </w:t>
+      </w:r>
+      <w:r>
+        <w:t>is een gewone gebruikersnaam en wachtwoord niet meer voldoende</w:t>
+      </w:r>
+      <w:r>
+        <w:t xml:space="preserve"> om de toegang te bewaken tot gevoelige data. </w:t>
+      </w:r>
+      <w:r>
+        <w:t xml:space="preserve">Je kan via Citrix </w:t>
+      </w:r>
+      <w:proofErr w:type="spellStart"/>
+      <w:r>
+        <w:t>Workspace</w:t>
+      </w:r>
+      <w:proofErr w:type="spellEnd"/>
+      <w:r>
+        <w:t xml:space="preserve"> </w:t>
+      </w:r>
+      <w:r>
+        <w:t xml:space="preserve">configureren zodat ze meer informatie moeten geven dan een gewoon wachtwoord. Tevens kan je toegang </w:t>
+      </w:r>
+      <w:r>
+        <w:t xml:space="preserve">toestaan </w:t>
+      </w:r>
+      <w:r>
+        <w:t xml:space="preserve">tot de Office 365 applicaties op basis van </w:t>
+      </w:r>
+      <w:r>
+        <w:t xml:space="preserve">het toestel, de gebruiker, de locatie of het gebruikte netwerk. </w:t>
+      </w:r>
+      <w:r>
+        <w:t>Er zijn mogelijkheden beschikbaar voor encryptie</w:t>
+      </w:r>
+      <w:r>
+        <w:t xml:space="preserve"> en het is ook mogelijk om uitdagingen op het vlak van security met Citrix </w:t>
+      </w:r>
+      <w:proofErr w:type="spellStart"/>
+      <w:r>
+        <w:t>Workspace</w:t>
+      </w:r>
+      <w:proofErr w:type="spellEnd"/>
+      <w:r>
+        <w:t xml:space="preserve"> op te lossen. </w:t>
+      </w:r>
+      <w:r>
+        <w:t xml:space="preserve">Zo kan een administrator bijvoorbeeld </w:t>
+      </w:r>
+      <w:proofErr w:type="spellStart"/>
+      <w:r>
+        <w:t>policy</w:t>
+      </w:r>
+      <w:r>
+        <w:t>’</w:t>
+      </w:r>
+      <w:r>
+        <w:t>s</w:t>
+      </w:r>
+      <w:proofErr w:type="spellEnd"/>
+      <w:r>
+        <w:t xml:space="preserve"> instellen</w:t>
+      </w:r>
+      <w:r>
+        <w:t xml:space="preserve"> op basis van de IP-range of andere compliance eigenschappen alvorens een gebruiker de toestemming krijgt om te verbinden met Office 365 applicatie. </w:t>
+      </w:r>
+      <w:r>
+        <w:t>Als het systeem detecteert dat de gebruiker non-compliant is, krijgt deze geen toegang tot het systeem.</w:t>
+      </w:r>
+      <w:r>
+        <w:t xml:space="preserve"> </w:t>
+      </w:r>
+      <w:r>
+        <w:t xml:space="preserve">Er zijn ook enkele </w:t>
+      </w:r>
+      <w:r>
+        <w:t>uitgebre</w:t>
+      </w:r>
+      <w:r>
+        <w:t xml:space="preserve">ide security mogelijkheden zoals authenticatie, autorisatie, </w:t>
+      </w:r>
+      <w:r>
+        <w:t xml:space="preserve">toegangscontrole, veilige </w:t>
+      </w:r>
+      <w:proofErr w:type="spellStart"/>
+      <w:r>
+        <w:t>collaboration</w:t>
+      </w:r>
+      <w:proofErr w:type="spellEnd"/>
+      <w:r>
+        <w:t xml:space="preserve">, remote </w:t>
+      </w:r>
+      <w:proofErr w:type="spellStart"/>
       <w:proofErr w:type="gramStart"/>
       <w:r>
-        <w:t>Windows applicaties</w:t>
+        <w:t>wipe</w:t>
+      </w:r>
+      <w:proofErr w:type="spellEnd"/>
+      <w:r>
+        <w:t>(</w:t>
       </w:r>
       <w:proofErr w:type="gramEnd"/>
       <w:r>
-        <w:t xml:space="preserve"> en </w:t>
+        <w:t xml:space="preserve">op afstand wissen), device </w:t>
+      </w:r>
+      <w:proofErr w:type="spellStart"/>
+      <w:r>
+        <w:t>lock</w:t>
+      </w:r>
+      <w:proofErr w:type="spellEnd"/>
+      <w:r>
+        <w:t>(het niet toegankelijk maken van toestellen)</w:t>
+      </w:r>
+      <w:r>
+        <w:t xml:space="preserve"> en nog vele andere mogelijkheden om </w:t>
+      </w:r>
+      <w:r>
+        <w:t>de data van je bedrijf te beveiligen.</w:t>
+      </w:r>
+    </w:p>
+    <w:p>
+      <w:pPr>
+        <w:pStyle w:val="Lijstalinea"/>
+        <w:numPr>
+          <w:ilvl w:val="0"/>
+          <w:numId w:val="1"/>
+        </w:numPr>
+        <w:spacing w:after="0"/>
+      </w:pPr>
+      <w:r>
+        <w:t xml:space="preserve">Productiviteit ligt hoger door het gebruik van Citrix </w:t>
+      </w:r>
+      <w:proofErr w:type="spellStart"/>
+      <w:r>
+        <w:t>Workspace</w:t>
+      </w:r>
+      <w:proofErr w:type="spellEnd"/>
+      <w:r>
+        <w:t>. Dit komt doordat</w:t>
+      </w:r>
+      <w:r>
+        <w:t xml:space="preserve"> je een single </w:t>
+      </w:r>
+      <w:proofErr w:type="spellStart"/>
+      <w:r>
+        <w:t>sign</w:t>
+      </w:r>
+      <w:proofErr w:type="spellEnd"/>
+      <w:r>
+        <w:t xml:space="preserve">-on hebt overheen al je apparaten. </w:t>
+      </w:r>
+      <w:r>
+        <w:t>“</w:t>
+      </w:r>
+      <w:proofErr w:type="spellStart"/>
+      <w:r>
+        <w:t>One</w:t>
+      </w:r>
+      <w:proofErr w:type="spellEnd"/>
+      <w:r>
+        <w:t xml:space="preserve"> </w:t>
+      </w:r>
+      <w:proofErr w:type="spellStart"/>
+      <w:r>
+        <w:t>touch</w:t>
+      </w:r>
+      <w:proofErr w:type="spellEnd"/>
+      <w:r>
+        <w:t xml:space="preserve"> access” is gegarandeerd</w:t>
+      </w:r>
+      <w:r>
+        <w:t xml:space="preserve"> </w:t>
+      </w:r>
+      <w:r>
+        <w:t xml:space="preserve">bij het gebruiken van applicaties op </w:t>
       </w:r>
       <w:proofErr w:type="spellStart"/>
       <w:r>
@@ -1923,65 +2357,149 @@
       </w:r>
       <w:proofErr w:type="spellEnd"/>
       <w:r>
-        <w:t xml:space="preserve">, </w:t>
-      </w:r>
-      <w:proofErr w:type="spellStart"/>
-      <w:r>
-        <w:t>XenMobile</w:t>
-      </w:r>
-      <w:proofErr w:type="spellEnd"/>
-      <w:r>
-        <w:t xml:space="preserve"> voor goed beveiligde toestellen, </w:t>
-      </w:r>
-      <w:proofErr w:type="spellStart"/>
-      <w:r>
-        <w:t>ShareFile</w:t>
-      </w:r>
-      <w:proofErr w:type="spellEnd"/>
-      <w:r>
-        <w:t xml:space="preserve"> voor het veilig </w:t>
-      </w:r>
-      <w:proofErr w:type="spellStart"/>
-      <w:r>
-        <w:t>synchronisren</w:t>
-      </w:r>
-      <w:proofErr w:type="spellEnd"/>
-      <w:r>
-        <w:t xml:space="preserve"> en delen van gegevens en </w:t>
-      </w:r>
-      <w:proofErr w:type="spellStart"/>
-      <w:r>
-        <w:t>NetScaler</w:t>
-      </w:r>
-      <w:proofErr w:type="spellEnd"/>
-      <w:r>
-        <w:t xml:space="preserve"> voor netwerksecurity.</w:t>
-      </w:r>
-    </w:p>
-    <w:p>
-      <w:pPr>
-        <w:spacing w:after="0"/>
-      </w:pPr>
-    </w:p>
-    <w:p>
-      <w:pPr>
-        <w:spacing w:after="0"/>
-      </w:pPr>
-      <w:r>
-        <w:t xml:space="preserve">Voordelen van Citrix </w:t>
+        <w:t xml:space="preserve"> én bij het gebruiken van </w:t>
+      </w:r>
+      <w:proofErr w:type="gramStart"/>
+      <w:r>
+        <w:t>Office applicaties</w:t>
+      </w:r>
+      <w:proofErr w:type="gramEnd"/>
+      <w:r>
+        <w:t xml:space="preserve"> </w:t>
+      </w:r>
+      <w:r>
+        <w:t xml:space="preserve">via een browser. </w:t>
+      </w:r>
+      <w:r>
+        <w:t xml:space="preserve">De opslagcapaciteit van OneDrive </w:t>
+      </w:r>
+      <w:proofErr w:type="spellStart"/>
+      <w:r>
+        <w:t>for</w:t>
+      </w:r>
+      <w:proofErr w:type="spellEnd"/>
+      <w:r>
+        <w:t xml:space="preserve"> </w:t>
+      </w:r>
+      <w:proofErr w:type="gramStart"/>
+      <w:r>
+        <w:t>business(</w:t>
+      </w:r>
+      <w:proofErr w:type="gramEnd"/>
+      <w:r>
+        <w:t>inbegrepen in zowat elk bedrijfsabonnement bij Office 365)</w:t>
+      </w:r>
+      <w:r>
+        <w:t xml:space="preserve"> </w:t>
+      </w:r>
+      <w:r>
+        <w:t xml:space="preserve">wordt tevens uitgebreid met Citrix </w:t>
       </w:r>
       <w:proofErr w:type="spellStart"/>
       <w:r>
         <w:t>Workspace</w:t>
       </w:r>
       <w:proofErr w:type="spellEnd"/>
-    </w:p>
-    <w:p>
-      <w:pPr>
-        <w:spacing w:after="0"/>
-      </w:pPr>
-      <w:r>
-        <w:t xml:space="preserve">Met de overstap naar Office 365 in de </w:t>
+      <w:r>
+        <w:t>.</w:t>
+      </w:r>
+      <w:r>
+        <w:t xml:space="preserve"> Gebruikers kunnen </w:t>
+      </w:r>
+      <w:r>
+        <w:t>bestanden delen met externe personen</w:t>
+      </w:r>
+      <w:r>
+        <w:t>.</w:t>
+      </w:r>
+    </w:p>
+    <w:p>
+      <w:pPr>
+        <w:pStyle w:val="Lijstalinea"/>
+        <w:numPr>
+          <w:ilvl w:val="0"/>
+          <w:numId w:val="1"/>
+        </w:numPr>
+        <w:spacing w:after="0"/>
+      </w:pPr>
+      <w:r>
+        <w:t xml:space="preserve">Citrix </w:t>
+      </w:r>
+      <w:proofErr w:type="spellStart"/>
+      <w:r>
+        <w:t>Workspace</w:t>
+      </w:r>
+      <w:proofErr w:type="spellEnd"/>
+      <w:r>
+        <w:t xml:space="preserve"> ondersteunt </w:t>
+      </w:r>
+      <w:r>
+        <w:t>zowat elk platform.</w:t>
+      </w:r>
+      <w:r>
+        <w:t xml:space="preserve"> Citrix is het enige bedrijf die een </w:t>
+      </w:r>
+      <w:r>
+        <w:t xml:space="preserve">oplossing heeft voor het gebruik van Skype </w:t>
+      </w:r>
+      <w:proofErr w:type="spellStart"/>
+      <w:r>
+        <w:t>for</w:t>
+      </w:r>
+      <w:proofErr w:type="spellEnd"/>
+      <w:r>
+        <w:t xml:space="preserve"> Business overheen meerdere platformen met een verschillend besturingssysteem.</w:t>
+      </w:r>
+      <w:r>
+        <w:t xml:space="preserve"> Ze hosten dan Skype </w:t>
+      </w:r>
+      <w:proofErr w:type="spellStart"/>
+      <w:r>
+        <w:t>for</w:t>
+      </w:r>
+      <w:proofErr w:type="spellEnd"/>
+      <w:r>
+        <w:t xml:space="preserve"> Business als een virtuele applicatie en garanderen dezelfde </w:t>
+      </w:r>
+      <w:r>
+        <w:t>performance als een lokale installatie.</w:t>
+      </w:r>
+    </w:p>
+    <w:p>
+      <w:pPr>
+        <w:pStyle w:val="Lijstalinea"/>
+        <w:numPr>
+          <w:ilvl w:val="0"/>
+          <w:numId w:val="1"/>
+        </w:numPr>
+        <w:spacing w:after="0"/>
+      </w:pPr>
+      <w:r>
+        <w:t xml:space="preserve">Schaalt </w:t>
+      </w:r>
+      <w:r>
+        <w:t>goed mee met kleine, grote, globale en lokale omgevingen.</w:t>
+      </w:r>
+    </w:p>
+    <w:p>
+      <w:pPr>
+        <w:pStyle w:val="Lijstalinea"/>
+        <w:numPr>
+          <w:ilvl w:val="0"/>
+          <w:numId w:val="1"/>
+        </w:numPr>
+        <w:spacing w:after="0"/>
+      </w:pPr>
+      <w:r>
+        <w:t>Kan on-</w:t>
+      </w:r>
+      <w:proofErr w:type="spellStart"/>
+      <w:r>
+        <w:t>premise</w:t>
+      </w:r>
+      <w:proofErr w:type="spellEnd"/>
+      <w:r>
+        <w:t xml:space="preserve">, in de </w:t>
       </w:r>
       <w:proofErr w:type="spellStart"/>
       <w:r>
@@ -1989,68 +2507,51 @@
       </w:r>
       <w:proofErr w:type="spellEnd"/>
       <w:r>
-        <w:t xml:space="preserve"> moeten gebruikers normaal een extra keer inloggen. </w:t>
-      </w:r>
-      <w:r>
-        <w:rPr>
-          <w:lang w:val="en-GB"/>
-        </w:rPr>
-        <w:t xml:space="preserve">Citrix Workspace lost </w:t>
-      </w:r>
-      <w:proofErr w:type="spellStart"/>
-      <w:r>
-        <w:rPr>
-          <w:lang w:val="en-GB"/>
-        </w:rPr>
-        <w:t>dit</w:t>
-      </w:r>
-      <w:proofErr w:type="spellEnd"/>
-      <w:r>
-        <w:rPr>
-          <w:lang w:val="en-GB"/>
-        </w:rPr>
-        <w:t xml:space="preserve"> op door Single Sign-O</w:t>
-      </w:r>
-      <w:r>
-        <w:rPr>
-          <w:lang w:val="en-GB"/>
-        </w:rPr>
-        <w:t xml:space="preserve">n </w:t>
-      </w:r>
-      <w:proofErr w:type="spellStart"/>
-      <w:r>
-        <w:rPr>
-          <w:lang w:val="en-GB"/>
-        </w:rPr>
-        <w:t>toegang</w:t>
-      </w:r>
-      <w:proofErr w:type="spellEnd"/>
-      <w:r>
-        <w:rPr>
-          <w:lang w:val="en-GB"/>
-        </w:rPr>
-        <w:t xml:space="preserve"> tot Office 365. </w:t>
-      </w:r>
-      <w:r>
-        <w:t xml:space="preserve">Een ander voordeel van Citrix </w:t>
-      </w:r>
-      <w:proofErr w:type="spellStart"/>
-      <w:r>
-        <w:t>Workspace</w:t>
-      </w:r>
-      <w:proofErr w:type="spellEnd"/>
-      <w:r>
-        <w:t xml:space="preserve"> is dan w</w:t>
-      </w:r>
-      <w:r>
-        <w:t xml:space="preserve">eer dat </w:t>
-      </w:r>
-      <w:r>
-        <w:t>updates van Office 365 slechts 1 maal moeten uitgevoerd worden doordat er sprake is van centraal beheer.</w:t>
-      </w:r>
-      <w:r>
-        <w:t xml:space="preserve"> De update wordt uitgevoerd op 1 plaats en wordt dan van daaruit gestreamd naar de servers wanneer deze opstartten.</w:t>
-      </w:r>
+        <w:t xml:space="preserve"> of als hybri</w:t>
+      </w:r>
+      <w:r>
+        <w:t xml:space="preserve">de </w:t>
+      </w:r>
+      <w:r>
+        <w:t>oplossing geleverd worden.</w:t>
+      </w:r>
+    </w:p>
+    <w:p/>
+    <w:p>
+      <w:pPr>
+        <w:spacing w:after="0"/>
+      </w:pPr>
+      <w:hyperlink r:id="rId16" w:history="1">
+        <w:r>
+          <w:rPr>
+            <w:rStyle w:val="Hyperlink"/>
+          </w:rPr>
+          <w:t>https://www.citrix.nl/products/citrix-workspace/office-365.html</w:t>
+        </w:r>
+      </w:hyperlink>
+    </w:p>
+    <w:p>
+      <w:pPr>
+        <w:spacing w:after="0"/>
+      </w:pPr>
+      <w:hyperlink r:id="rId17" w:history="1">
+        <w:r>
+          <w:rPr>
+            <w:rStyle w:val="Hyperlink"/>
+          </w:rPr>
+          <w:t>https://www.citrix.nl/products/citrix-workspace/compare.html</w:t>
+        </w:r>
+      </w:hyperlink>
+    </w:p>
+    <w:p>
+      <w:pPr>
+        <w:spacing w:after="0"/>
+      </w:pPr>
+    </w:p>
+    <w:p>
+      <w:pPr>
+        <w:spacing w:after="0"/>
+      </w:pPr>
     </w:p>
     <w:p>
       <w:pPr>
@@ -2064,56 +2565,292 @@
       <w:pPr>
         <w:spacing w:after="0"/>
       </w:pPr>
+    </w:p>
+    <w:p>
+      <w:pPr>
+        <w:spacing w:after="0"/>
+      </w:pPr>
+      <w:r>
+        <w:t>CITAA</w:t>
+      </w:r>
+      <w:r>
+        <w:t>T</w:t>
+      </w:r>
+    </w:p>
+    <w:p>
+      <w:pPr>
+        <w:spacing w:after="0"/>
+      </w:pPr>
+    </w:p>
+    <w:p>
+      <w:pPr>
+        <w:spacing w:after="0"/>
+        <w:rPr>
+          <w:lang w:val="en-GB"/>
+        </w:rPr>
+      </w:pPr>
+      <w:r>
+        <w:rPr>
+          <w:lang w:val="en-GB"/>
+        </w:rPr>
+        <w:t>AFBEELDING TONEN</w:t>
+      </w:r>
+    </w:p>
+    <w:p>
+      <w:pPr>
+        <w:spacing w:after="0"/>
+        <w:rPr>
+          <w:lang w:val="en-GB"/>
+        </w:rPr>
+      </w:pPr>
+    </w:p>
+    <w:p>
+      <w:pPr>
+        <w:spacing w:after="0"/>
+        <w:rPr>
+          <w:lang w:val="en-GB"/>
+        </w:rPr>
+      </w:pPr>
+    </w:p>
+    <w:p>
+      <w:pPr>
+        <w:spacing w:after="0"/>
+        <w:rPr>
+          <w:lang w:val="en-GB"/>
+        </w:rPr>
+      </w:pPr>
+    </w:p>
+    <w:p>
+      <w:pPr>
+        <w:spacing w:after="0"/>
+        <w:rPr>
+          <w:lang w:val="en-GB"/>
+        </w:rPr>
+      </w:pPr>
+      <w:r>
+        <w:rPr>
+          <w:lang w:val="en-GB"/>
+        </w:rPr>
+        <w:t>Citrix XenApp</w:t>
+      </w:r>
+    </w:p>
+    <w:p>
+      <w:pPr>
+        <w:spacing w:after="0"/>
+        <w:rPr>
+          <w:lang w:val="en-GB"/>
+        </w:rPr>
+      </w:pPr>
+      <w:r>
+        <w:rPr>
+          <w:lang w:val="en-GB"/>
+        </w:rPr>
+        <w:lastRenderedPageBreak/>
+        <w:br/>
+      </w:r>
+      <w:proofErr w:type="spellStart"/>
+      <w:r>
+        <w:rPr>
+          <w:lang w:val="en-GB"/>
+        </w:rPr>
+        <w:t>Geschiedenis</w:t>
+      </w:r>
+      <w:proofErr w:type="spellEnd"/>
+    </w:p>
+    <w:p>
+      <w:pPr>
+        <w:spacing w:after="0"/>
+      </w:pPr>
+      <w:r>
+        <w:t xml:space="preserve">Citrix </w:t>
+      </w:r>
+      <w:proofErr w:type="spellStart"/>
+      <w:r>
+        <w:t>XenApp</w:t>
+      </w:r>
+      <w:proofErr w:type="spellEnd"/>
+      <w:r>
+        <w:t xml:space="preserve"> heeft e</w:t>
+      </w:r>
+      <w:r>
+        <w:t xml:space="preserve">r al een redelijk lange geschiedenis opzitten. </w:t>
+      </w:r>
+      <w:r>
+        <w:t xml:space="preserve">In 1995 kwam Citrix met </w:t>
+      </w:r>
+      <w:proofErr w:type="spellStart"/>
+      <w:r>
+        <w:t>WinFrame</w:t>
+      </w:r>
+      <w:proofErr w:type="spellEnd"/>
+      <w:r>
+        <w:t xml:space="preserve"> op de proppen. </w:t>
+      </w:r>
+      <w:proofErr w:type="spellStart"/>
+      <w:r>
+        <w:t>WinFrame</w:t>
+      </w:r>
+      <w:proofErr w:type="spellEnd"/>
+      <w:r>
+        <w:t xml:space="preserve"> was een </w:t>
+      </w:r>
+      <w:proofErr w:type="spellStart"/>
+      <w:r>
+        <w:t>multi</w:t>
+      </w:r>
+      <w:proofErr w:type="spellEnd"/>
+      <w:r>
+        <w:t>-user besturingssysteem gebaseerd op Windows NT 3.51.</w:t>
+      </w:r>
+      <w:r>
+        <w:t xml:space="preserve"> </w:t>
+      </w:r>
+      <w:r>
+        <w:t xml:space="preserve">Deze technologie hield in dat je met </w:t>
+      </w:r>
       <w:bookmarkStart w:id="0" w:name="_GoBack"/>
       <w:bookmarkEnd w:id="0"/>
-    </w:p>
-    <w:p>
-      <w:pPr>
-        <w:spacing w:after="0"/>
-      </w:pPr>
-    </w:p>
-    <w:p>
-      <w:pPr>
-        <w:spacing w:after="0"/>
-      </w:pPr>
-    </w:p>
-    <w:p>
-      <w:pPr>
-        <w:spacing w:after="0"/>
-      </w:pPr>
-      <w:r>
-        <w:lastRenderedPageBreak/>
-        <w:t>CITAAT</w:t>
-      </w:r>
-    </w:p>
-    <w:p>
-      <w:pPr>
-        <w:spacing w:after="0"/>
-      </w:pPr>
-    </w:p>
-    <w:p>
-      <w:pPr>
-        <w:spacing w:after="0"/>
-      </w:pPr>
-    </w:p>
-    <w:p>
-      <w:pPr>
-        <w:spacing w:after="0"/>
-      </w:pPr>
-    </w:p>
-    <w:p>
-      <w:pPr>
-        <w:spacing w:after="0"/>
-        <w:rPr>
-          <w:lang w:val="en-GB"/>
-        </w:rPr>
-      </w:pPr>
-      <w:r>
-        <w:rPr>
-          <w:lang w:val="en-GB"/>
-        </w:rPr>
-        <w:t>AFBEELDING TONEN</w:t>
-      </w:r>
+      <w:r>
+        <w:t>meerdere gebruikers kon inloggen op een Winframe server en er applicaties kon op uitvoeren.</w:t>
+      </w:r>
+      <w:r>
+        <w:t xml:space="preserve"> Het product </w:t>
+      </w:r>
+      <w:r>
+        <w:t xml:space="preserve">werd opgevolgd door </w:t>
+      </w:r>
+      <w:proofErr w:type="spellStart"/>
+      <w:r>
+        <w:t>MetaFrame</w:t>
+      </w:r>
+      <w:proofErr w:type="spellEnd"/>
+      <w:r>
+        <w:t xml:space="preserve">. </w:t>
+      </w:r>
+      <w:r>
+        <w:t xml:space="preserve">Het product werd vele malen hernoemd. Van </w:t>
+      </w:r>
+      <w:proofErr w:type="spellStart"/>
+      <w:r>
+        <w:t>MetaFrame</w:t>
+      </w:r>
+      <w:proofErr w:type="spellEnd"/>
+      <w:r>
+        <w:t xml:space="preserve"> XP naar </w:t>
+      </w:r>
+      <w:proofErr w:type="spellStart"/>
+      <w:r>
+        <w:t>MetaFrame</w:t>
+      </w:r>
+      <w:proofErr w:type="spellEnd"/>
+      <w:r>
+        <w:t xml:space="preserve"> XP Presentation Server</w:t>
+      </w:r>
+      <w:r>
+        <w:t xml:space="preserve">, daarna naar Presentation Server tot het uiteindelijk in 2008 zijn uiteindelijke naam </w:t>
+      </w:r>
+      <w:proofErr w:type="spellStart"/>
+      <w:r>
+        <w:t>XenApp</w:t>
+      </w:r>
+      <w:proofErr w:type="spellEnd"/>
+      <w:r>
+        <w:t xml:space="preserve"> kreeg.</w:t>
+      </w:r>
+      <w:r>
+        <w:t xml:space="preserve"> </w:t>
+      </w:r>
+      <w:proofErr w:type="spellStart"/>
+      <w:r>
+        <w:t>XenApp</w:t>
+      </w:r>
+      <w:proofErr w:type="spellEnd"/>
+      <w:r>
+        <w:t xml:space="preserve"> heeft echter altijd gestaan voor </w:t>
+      </w:r>
+      <w:r>
+        <w:t>remote access en server-</w:t>
+      </w:r>
+      <w:proofErr w:type="spellStart"/>
+      <w:r>
+        <w:t>based</w:t>
+      </w:r>
+      <w:proofErr w:type="spellEnd"/>
+      <w:r>
+        <w:t xml:space="preserve"> computing.</w:t>
+      </w:r>
+    </w:p>
+    <w:p>
+      <w:pPr>
+        <w:spacing w:after="0"/>
+      </w:pPr>
+    </w:p>
+    <w:p>
+      <w:pPr>
+        <w:spacing w:after="0"/>
+      </w:pPr>
+    </w:p>
+    <w:p>
+      <w:pPr>
+        <w:spacing w:after="0"/>
+      </w:pPr>
+    </w:p>
+    <w:p>
+      <w:pPr>
+        <w:spacing w:after="0"/>
+      </w:pPr>
+      <w:r>
+        <w:t xml:space="preserve">Citrix </w:t>
+      </w:r>
+      <w:proofErr w:type="spellStart"/>
+      <w:r>
+        <w:t>XenDesktop</w:t>
+      </w:r>
+      <w:proofErr w:type="spellEnd"/>
+    </w:p>
+    <w:p>
+      <w:pPr>
+        <w:spacing w:after="0"/>
+      </w:pPr>
+      <w:r>
+        <w:t>Geschiedenis</w:t>
+      </w:r>
+    </w:p>
+    <w:p>
+      <w:pPr>
+        <w:spacing w:after="0"/>
+      </w:pPr>
+      <w:proofErr w:type="spellStart"/>
+      <w:r>
+        <w:t>XenDesktop</w:t>
+      </w:r>
+      <w:proofErr w:type="spellEnd"/>
+      <w:r>
+        <w:t xml:space="preserve"> </w:t>
+      </w:r>
+    </w:p>
+    <w:p>
+      <w:pPr>
+        <w:spacing w:after="0"/>
+      </w:pPr>
+    </w:p>
+    <w:p>
+      <w:pPr>
+        <w:spacing w:after="0"/>
+      </w:pPr>
+      <w:hyperlink r:id="rId18" w:history="1">
+        <w:r>
+          <w:rPr>
+            <w:rStyle w:val="Hyperlink"/>
+          </w:rPr>
+          <w:t>http://techgenix.com/citrix-access-suite-4-metaframe/</w:t>
+        </w:r>
+      </w:hyperlink>
+    </w:p>
+    <w:p>
+      <w:pPr>
+        <w:spacing w:after="0"/>
+      </w:pPr>
     </w:p>
     <w:sectPr>
       <w:pgSz w:w="11906" w:h="16838"/>
@@ -2123,6 +2860,126 @@
     </w:sectPr>
   </w:body>
 </w:document>
+</file>
+
+<file path=word/numbering.xml><?xml version="1.0" encoding="utf-8"?>
+<w:numbering xmlns:wpc="http://schemas.microsoft.com/office/word/2010/wordprocessingCanvas" xmlns:cx="http://schemas.microsoft.com/office/drawing/2014/chartex" xmlns:cx1="http://schemas.microsoft.com/office/drawing/2015/9/8/chartex" xmlns:cx2="http://schemas.microsoft.com/office/drawing/2015/10/21/chartex" xmlns:cx3="http://schemas.microsoft.com/office/drawing/2016/5/9/chartex" xmlns:cx4="http://schemas.microsoft.com/office/drawing/2016/5/10/chartex" xmlns:cx5="http://schemas.microsoft.com/office/drawing/2016/5/11/chartex" xmlns:cx6="http://schemas.microsoft.com/office/drawing/2016/5/12/chartex" xmlns:cx7="http://schemas.microsoft.com/office/drawing/2016/5/13/chartex" xmlns:cx8="http://schemas.microsoft.com/office/drawing/2016/5/14/chartex" xmlns:mc="http://schemas.openxmlformats.org/markup-compatibility/2006" xmlns:aink="http://schemas.microsoft.com/office/drawing/2016/ink" xmlns:am3d="http://schemas.microsoft.com/office/drawing/2017/model3d" xmlns:o="urn:schemas-microsoft-com:office:office" xmlns:r="http://schemas.openxmlformats.org/officeDocument/2006/relationships" xmlns:m="http://schemas.openxmlformats.org/officeDocument/2006/math" xmlns:v="urn:schemas-microsoft-com:vml" xmlns:wp14="http://schemas.microsoft.com/office/word/2010/wordprocessingDrawing" xmlns:wp="http://schemas.openxmlformats.org/drawingml/2006/wordprocessingDrawing" xmlns:w10="urn:schemas-microsoft-com:office:word" xmlns:w="http://schemas.openxmlformats.org/wordprocessingml/2006/main" xmlns:w14="http://schemas.microsoft.com/office/word/2010/wordml" xmlns:w15="http://schemas.microsoft.com/office/word/2012/wordml" xmlns:w16cid="http://schemas.microsoft.com/office/word/2016/wordml/cid" xmlns:w16se="http://schemas.microsoft.com/office/word/2015/wordml/symex" xmlns:wpg="http://schemas.microsoft.com/office/word/2010/wordprocessingGroup" xmlns:wpi="http://schemas.microsoft.com/office/word/2010/wordprocessingInk" xmlns:wne="http://schemas.microsoft.com/office/word/2006/wordml" xmlns:wps="http://schemas.microsoft.com/office/word/2010/wordprocessingShape" mc:Ignorable="w14 w15 w16se w16cid wp14">
+  <w:abstractNum w:abstractNumId="0" w15:restartNumberingAfterBreak="0">
+    <w:nsid w:val="21A917C6"/>
+    <w:multiLevelType w:val="hybridMultilevel"/>
+    <w:tmpl w:val="15F4AB04"/>
+    <w:lvl w:ilvl="0" w:tplc="DFCC267E">
+      <w:numFmt w:val="bullet"/>
+      <w:lvlText w:val="-"/>
+      <w:lvlJc w:val="left"/>
+      <w:pPr>
+        <w:ind w:left="720" w:hanging="360"/>
+      </w:pPr>
+      <w:rPr>
+        <w:rFonts w:ascii="Calibri" w:eastAsiaTheme="minorHAnsi" w:hAnsi="Calibri" w:cs="Calibri" w:hint="default"/>
+      </w:rPr>
+    </w:lvl>
+    <w:lvl w:ilvl="1" w:tplc="08130003" w:tentative="1">
+      <w:start w:val="1"/>
+      <w:numFmt w:val="bullet"/>
+      <w:lvlText w:val="o"/>
+      <w:lvlJc w:val="left"/>
+      <w:pPr>
+        <w:ind w:left="1440" w:hanging="360"/>
+      </w:pPr>
+      <w:rPr>
+        <w:rFonts w:ascii="Courier New" w:hAnsi="Courier New" w:cs="Courier New" w:hint="default"/>
+      </w:rPr>
+    </w:lvl>
+    <w:lvl w:ilvl="2" w:tplc="08130005" w:tentative="1">
+      <w:start w:val="1"/>
+      <w:numFmt w:val="bullet"/>
+      <w:lvlText w:val=""/>
+      <w:lvlJc w:val="left"/>
+      <w:pPr>
+        <w:ind w:left="2160" w:hanging="360"/>
+      </w:pPr>
+      <w:rPr>
+        <w:rFonts w:ascii="Wingdings" w:hAnsi="Wingdings" w:hint="default"/>
+      </w:rPr>
+    </w:lvl>
+    <w:lvl w:ilvl="3" w:tplc="08130001" w:tentative="1">
+      <w:start w:val="1"/>
+      <w:numFmt w:val="bullet"/>
+      <w:lvlText w:val=""/>
+      <w:lvlJc w:val="left"/>
+      <w:pPr>
+        <w:ind w:left="2880" w:hanging="360"/>
+      </w:pPr>
+      <w:rPr>
+        <w:rFonts w:ascii="Symbol" w:hAnsi="Symbol" w:hint="default"/>
+      </w:rPr>
+    </w:lvl>
+    <w:lvl w:ilvl="4" w:tplc="08130003" w:tentative="1">
+      <w:start w:val="1"/>
+      <w:numFmt w:val="bullet"/>
+      <w:lvlText w:val="o"/>
+      <w:lvlJc w:val="left"/>
+      <w:pPr>
+        <w:ind w:left="3600" w:hanging="360"/>
+      </w:pPr>
+      <w:rPr>
+        <w:rFonts w:ascii="Courier New" w:hAnsi="Courier New" w:cs="Courier New" w:hint="default"/>
+      </w:rPr>
+    </w:lvl>
+    <w:lvl w:ilvl="5" w:tplc="08130005" w:tentative="1">
+      <w:start w:val="1"/>
+      <w:numFmt w:val="bullet"/>
+      <w:lvlText w:val=""/>
+      <w:lvlJc w:val="left"/>
+      <w:pPr>
+        <w:ind w:left="4320" w:hanging="360"/>
+      </w:pPr>
+      <w:rPr>
+        <w:rFonts w:ascii="Wingdings" w:hAnsi="Wingdings" w:hint="default"/>
+      </w:rPr>
+    </w:lvl>
+    <w:lvl w:ilvl="6" w:tplc="08130001" w:tentative="1">
+      <w:start w:val="1"/>
+      <w:numFmt w:val="bullet"/>
+      <w:lvlText w:val=""/>
+      <w:lvlJc w:val="left"/>
+      <w:pPr>
+        <w:ind w:left="5040" w:hanging="360"/>
+      </w:pPr>
+      <w:rPr>
+        <w:rFonts w:ascii="Symbol" w:hAnsi="Symbol" w:hint="default"/>
+      </w:rPr>
+    </w:lvl>
+    <w:lvl w:ilvl="7" w:tplc="08130003" w:tentative="1">
+      <w:start w:val="1"/>
+      <w:numFmt w:val="bullet"/>
+      <w:lvlText w:val="o"/>
+      <w:lvlJc w:val="left"/>
+      <w:pPr>
+        <w:ind w:left="5760" w:hanging="360"/>
+      </w:pPr>
+      <w:rPr>
+        <w:rFonts w:ascii="Courier New" w:hAnsi="Courier New" w:cs="Courier New" w:hint="default"/>
+      </w:rPr>
+    </w:lvl>
+    <w:lvl w:ilvl="8" w:tplc="08130005" w:tentative="1">
+      <w:start w:val="1"/>
+      <w:numFmt w:val="bullet"/>
+      <w:lvlText w:val=""/>
+      <w:lvlJc w:val="left"/>
+      <w:pPr>
+        <w:ind w:left="6480" w:hanging="360"/>
+      </w:pPr>
+      <w:rPr>
+        <w:rFonts w:ascii="Wingdings" w:hAnsi="Wingdings" w:hint="default"/>
+      </w:rPr>
+    </w:lvl>
+  </w:abstractNum>
+  <w:num w:numId="1">
+    <w:abstractNumId w:val="0"/>
+  </w:num>
+</w:numbering>
 </file>
 
 <file path=word/styles.xml><?xml version="1.0" encoding="utf-8"?>
@@ -2526,6 +3383,7 @@
   <w:style w:type="character" w:default="1" w:styleId="Standaardalinea-lettertype">
     <w:name w:val="Default Paragraph Font"/>
     <w:uiPriority w:val="1"/>
+    <w:semiHidden/>
     <w:unhideWhenUsed/>
   </w:style>
   <w:style w:type="table" w:default="1" w:styleId="Standaardtabel">
@@ -2571,6 +3429,17 @@
       <w:color w:val="808080"/>
       <w:shd w:val="clear" w:color="auto" w:fill="E6E6E6"/>
     </w:rPr>
+  </w:style>
+  <w:style w:type="paragraph" w:styleId="Lijstalinea">
+    <w:name w:val="List Paragraph"/>
+    <w:basedOn w:val="Standaard"/>
+    <w:uiPriority w:val="34"/>
+    <w:qFormat/>
+    <w:rsid w:val="001114CE"/>
+    <w:pPr>
+      <w:ind w:left="720"/>
+      <w:contextualSpacing/>
+    </w:pPr>
   </w:style>
 </w:styles>
 </file>
@@ -2841,7 +3710,7 @@
 </file>
 
 <file path=customXml/itemProps1.xml><?xml version="1.0" encoding="utf-8"?>
-<ds:datastoreItem xmlns:ds="http://schemas.openxmlformats.org/officeDocument/2006/customXml" ds:itemID="{D4AC30D8-C256-477B-B386-6B545B1FC09F}">
+<ds:datastoreItem xmlns:ds="http://schemas.openxmlformats.org/officeDocument/2006/customXml" ds:itemID="{2FB70F9E-0BDA-4F8B-87BC-71FBEEDF3E64}">
   <ds:schemaRefs>
     <ds:schemaRef ds:uri="http://schemas.openxmlformats.org/officeDocument/2006/bibliography"/>
   </ds:schemaRefs>

--- a/klad.docx
+++ b/klad.docx
@@ -1,7 +1,39 @@
 
 <file path=word/document.xml><?xml version="1.0" encoding="utf-8"?>
-<w:document xmlns:wpc="http://schemas.microsoft.com/office/word/2010/wordprocessingCanvas" xmlns:cx="http://schemas.microsoft.com/office/drawing/2014/chartex" xmlns:cx1="http://schemas.microsoft.com/office/drawing/2015/9/8/chartex" xmlns:cx2="http://schemas.microsoft.com/office/drawing/2015/10/21/chartex" xmlns:cx3="http://schemas.microsoft.com/office/drawing/2016/5/9/chartex" xmlns:cx4="http://schemas.microsoft.com/office/drawing/2016/5/10/chartex" xmlns:cx5="http://schemas.microsoft.com/office/drawing/2016/5/11/chartex" xmlns:cx6="http://schemas.microsoft.com/office/drawing/2016/5/12/chartex" xmlns:cx7="http://schemas.microsoft.com/office/drawing/2016/5/13/chartex" xmlns:cx8="http://schemas.microsoft.com/office/drawing/2016/5/14/chartex" xmlns:mc="http://schemas.openxmlformats.org/markup-compatibility/2006" xmlns:aink="http://schemas.microsoft.com/office/drawing/2016/ink" xmlns:am3d="http://schemas.microsoft.com/office/drawing/2017/model3d" xmlns:o="urn:schemas-microsoft-com:office:office" xmlns:r="http://schemas.openxmlformats.org/officeDocument/2006/relationships" xmlns:m="http://schemas.openxmlformats.org/officeDocument/2006/math" xmlns:v="urn:schemas-microsoft-com:vml" xmlns:wp14="http://schemas.microsoft.com/office/word/2010/wordprocessingDrawing" xmlns:wp="http://schemas.openxmlformats.org/drawingml/2006/wordprocessingDrawing" xmlns:w10="urn:schemas-microsoft-com:office:word" xmlns:w="http://schemas.openxmlformats.org/wordprocessingml/2006/main" xmlns:w14="http://schemas.microsoft.com/office/word/2010/wordml" xmlns:w15="http://schemas.microsoft.com/office/word/2012/wordml" xmlns:w16cid="http://schemas.microsoft.com/office/word/2016/wordml/cid" xmlns:w16se="http://schemas.microsoft.com/office/word/2015/wordml/symex" xmlns:wpg="http://schemas.microsoft.com/office/word/2010/wordprocessingGroup" xmlns:wpi="http://schemas.microsoft.com/office/word/2010/wordprocessingInk" xmlns:wne="http://schemas.microsoft.com/office/word/2006/wordml" xmlns:wps="http://schemas.microsoft.com/office/word/2010/wordprocessingShape" mc:Ignorable="w14 w15 w16se w16cid wp14">
+<w:document xmlns:wpc="http://schemas.microsoft.com/office/word/2010/wordprocessingCanvas" xmlns:cx="http://schemas.microsoft.com/office/drawing/2014/chartex" xmlns:cx1="http://schemas.microsoft.com/office/drawing/2015/9/8/chartex" xmlns:cx2="http://schemas.microsoft.com/office/drawing/2015/10/21/chartex" xmlns:cx3="http://schemas.microsoft.com/office/drawing/2016/5/9/chartex" xmlns:cx4="http://schemas.microsoft.com/office/drawing/2016/5/10/chartex" xmlns:cx5="http://schemas.microsoft.com/office/drawing/2016/5/11/chartex" xmlns:cx6="http://schemas.microsoft.com/office/drawing/2016/5/12/chartex" xmlns:cx7="http://schemas.microsoft.com/office/drawing/2016/5/13/chartex" xmlns:cx8="http://schemas.microsoft.com/office/drawing/2016/5/14/chartex" xmlns:mc="http://schemas.openxmlformats.org/markup-compatibility/2006" xmlns:aink="http://schemas.microsoft.com/office/drawing/2016/ink" xmlns:am3d="http://schemas.microsoft.com/office/drawing/2017/model3d" xmlns:o="urn:schemas-microsoft-com:office:office" xmlns:r="http://schemas.openxmlformats.org/officeDocument/2006/relationships" xmlns:m="http://schemas.openxmlformats.org/officeDocument/2006/math" xmlns:v="urn:schemas-microsoft-com:vml" xmlns:wp14="http://schemas.microsoft.com/office/word/2010/wordprocessingDrawing" xmlns:wp="http://schemas.openxmlformats.org/drawingml/2006/wordprocessingDrawing" xmlns:w10="urn:schemas-microsoft-com:office:word" xmlns:w="http://schemas.openxmlformats.org/wordprocessingml/2006/main" xmlns:w14="http://schemas.microsoft.com/office/word/2010/wordml" xmlns:w15="http://schemas.microsoft.com/office/word/2012/wordml" xmlns:w16cid="http://schemas.microsoft.com/office/word/2016/wordml/cid" xmlns:w16se="http://schemas.microsoft.com/office/word/2015/wordml/symex" xmlns:wpg="http://schemas.microsoft.com/office/word/2010/wordprocessingGroup" xmlns:wpi="http://schemas.microsoft.com/office/word/2010/wordprocessingInk" xmlns:wne="http://schemas.microsoft.com/office/word/2006/wordml" xmlns:wps="http://schemas.microsoft.com/office/word/2010/wordprocessingShape" xmlns:a="http://schemas.openxmlformats.org/drawingml/2006/main" xmlns:pic="http://schemas.openxmlformats.org/drawingml/2006/picture" xmlns:a14="http://schemas.microsoft.com/office/drawing/2010/main" mc:Ignorable="w14 w15 w16se w16cid wp14">
   <w:body>
+    <w:p>
+      <w:pPr>
+        <w:pStyle w:val="Standaard"/>
+        <w:spacing w:after="0"/>
+      </w:pPr>
+      <w:hyperlink r:id="R0d716c876ffe4321">
+        <w:r>
+          <w:rPr>
+            <w:rStyle w:val="Hyperlink"/>
+            <w:rFonts w:ascii="Calibri" w:hAnsi="Calibri" w:eastAsia="Calibri" w:cs="Calibri"/>
+            <w:noProof w:val="0"/>
+            <w:sz w:val="22"/>
+            <w:szCs w:val="22"/>
+            <w:lang w:val="nl-BE"/>
+          </w:rPr>
+          <w:t>https://docs.democloud.citrix.com/doku.php?id=demo_features_overview#apps_and_desktops</w:t>
+        </w:r>
+      </w:hyperlink>
+    </w:p>
+    <w:p>
+      <w:pPr>
+        <w:pStyle w:val="Standaard"/>
+        <w:spacing w:after="0"/>
+        <w:rPr>
+          <w:rFonts w:ascii="Calibri" w:hAnsi="Calibri" w:eastAsia="Calibri" w:cs="Calibri"/>
+          <w:noProof w:val="0"/>
+          <w:sz w:val="22"/>
+          <w:szCs w:val="22"/>
+          <w:lang w:val="nl-BE"/>
+        </w:rPr>
+      </w:pPr>
+    </w:p>
     <w:p>
       <w:pPr>
         <w:spacing w:after="0"/>
@@ -454,7 +486,7 @@
         </w:rPr>
         <w:t xml:space="preserve">Link </w:t>
       </w:r>
-      <w:hyperlink r:id="rId7" w:history="1">
+      <w:hyperlink w:history="1" r:id="rId7">
         <w:r>
           <w:rPr>
             <w:rStyle w:val="Hyperlink"/>
@@ -499,7 +531,7 @@
       <w:r>
         <w:t xml:space="preserve">CITTAAT </w:t>
       </w:r>
-      <w:hyperlink r:id="rId8" w:history="1">
+      <w:hyperlink w:history="1" r:id="rId8">
         <w:r>
           <w:rPr>
             <w:rStyle w:val="Hyperlink"/>
@@ -525,7 +557,7 @@
       <w:pPr>
         <w:spacing w:after="0"/>
       </w:pPr>
-      <w:hyperlink r:id="rId9" w:history="1">
+      <w:hyperlink w:history="1" r:id="rId9">
         <w:r>
           <w:rPr>
             <w:rStyle w:val="Hyperlink"/>
@@ -546,7 +578,7 @@
       <w:r>
         <w:t xml:space="preserve">CITAAT </w:t>
       </w:r>
-      <w:hyperlink r:id="rId10" w:history="1">
+      <w:hyperlink w:history="1" r:id="rId10">
         <w:r>
           <w:rPr>
             <w:rStyle w:val="Hyperlink"/>
@@ -562,7 +594,7 @@
       <w:pPr>
         <w:spacing w:after="0"/>
       </w:pPr>
-      <w:hyperlink r:id="rId11" w:history="1">
+      <w:hyperlink w:history="1" r:id="rId11">
         <w:r>
           <w:rPr>
             <w:rStyle w:val="Hyperlink"/>
@@ -580,7 +612,7 @@
       <w:pPr>
         <w:spacing w:after="0"/>
       </w:pPr>
-      <w:hyperlink r:id="rId12" w:history="1">
+      <w:hyperlink w:history="1" r:id="rId12">
         <w:r>
           <w:rPr>
             <w:rStyle w:val="Hyperlink"/>
@@ -598,7 +630,7 @@
       <w:pPr>
         <w:spacing w:after="0"/>
       </w:pPr>
-      <w:hyperlink r:id="rId13" w:history="1">
+      <w:hyperlink w:history="1" r:id="rId13">
         <w:r>
           <w:rPr>
             <w:rStyle w:val="Hyperlink"/>
@@ -1113,6 +1145,516 @@
       <w:pPr>
         <w:spacing w:after="0"/>
       </w:pPr>
+      <w:r>
+        <w:rPr/>
+        <w:t xml:space="preserve">VDI </w:t>
+      </w:r>
+      <w:r>
+        <w:rPr/>
+        <w:t>heeft</w:t>
+      </w:r>
+      <w:r>
+        <w:rPr/>
+        <w:t xml:space="preserve"> </w:t>
+      </w:r>
+      <w:r>
+        <w:rPr/>
+        <w:t>vele voordelen. 1 van de belangrijkste voordelen van VDI is dat het enorm veilig is.</w:t>
+      </w:r>
+      <w:r>
+        <w:rPr/>
+        <w:t xml:space="preserve">Een laptop die gebruik maakt van VDI mag gerust gestolen worden, er geldt niet eens een vrees dat er data </w:t>
+      </w:r>
+      <w:r>
+        <w:rPr/>
+        <w:t>gestolen</w:t>
+      </w:r>
+      <w:r>
+        <w:rPr/>
+        <w:t xml:space="preserve"> wordt. Waarom? Omdat er nu eenmaal geen data op </w:t>
+      </w:r>
+      <w:r>
+        <w:rPr/>
+        <w:t>die</w:t>
+      </w:r>
+      <w:r>
+        <w:rPr/>
+        <w:t xml:space="preserve"> laptop staat. Die laptop maakt constant een verbinding met een desktop op afstand, dus er staat helemaal </w:t>
+      </w:r>
+      <w:r>
+        <w:rPr/>
+        <w:t>geen</w:t>
+      </w:r>
+      <w:r>
+        <w:rPr/>
+        <w:t xml:space="preserve"> data </w:t>
+      </w:r>
+      <w:r>
+        <w:rPr/>
+        <w:t>op</w:t>
+      </w:r>
+      <w:r>
+        <w:rPr/>
+        <w:t xml:space="preserve"> die laptop. VDI leidt hoe je het ook draait of keert altijd tot een kostenverlaging </w:t>
+      </w:r>
+      <w:proofErr w:type="gramStart"/>
+      <w:r>
+        <w:rPr/>
+        <w:t>voor</w:t>
+      </w:r>
+      <w:proofErr w:type="gramEnd"/>
+      <w:r>
+        <w:rPr/>
+        <w:t xml:space="preserve"> het </w:t>
+      </w:r>
+      <w:r>
+        <w:rPr/>
+        <w:t>bedrijf</w:t>
+      </w:r>
+      <w:r>
+        <w:rPr/>
+        <w:t xml:space="preserve">. Doordat alles </w:t>
+      </w:r>
+      <w:proofErr w:type="spellStart"/>
+      <w:r>
+        <w:rPr/>
+        <w:t>gehsot</w:t>
+      </w:r>
+      <w:proofErr w:type="spellEnd"/>
+      <w:r>
+        <w:rPr/>
+        <w:t xml:space="preserve"> wordt in het </w:t>
+      </w:r>
+      <w:proofErr w:type="gramStart"/>
+      <w:r>
+        <w:rPr/>
+        <w:t>data</w:t>
+      </w:r>
+      <w:r>
+        <w:rPr/>
+        <w:t xml:space="preserve"> center</w:t>
+      </w:r>
+      <w:proofErr w:type="gramEnd"/>
+      <w:r>
+        <w:rPr/>
+        <w:t xml:space="preserve"> kan er bespaard worden op de hardware die in het </w:t>
+      </w:r>
+      <w:proofErr w:type="gramStart"/>
+      <w:r>
+        <w:rPr/>
+        <w:t>bedrijf</w:t>
+      </w:r>
+      <w:proofErr w:type="gramEnd"/>
+      <w:r>
+        <w:rPr/>
+        <w:t xml:space="preserve"> gebruikt wordt. </w:t>
+      </w:r>
+      <w:r>
+        <w:rPr/>
+        <w:t xml:space="preserve">Zo kan je bijvoorbeeld heel wat </w:t>
+      </w:r>
+      <w:r>
+        <w:rPr/>
+        <w:t>kosten</w:t>
+      </w:r>
+      <w:r>
+        <w:rPr/>
+        <w:t xml:space="preserve"> uitsparen </w:t>
+      </w:r>
+      <w:r>
+        <w:rPr/>
+        <w:t>als</w:t>
+      </w:r>
+      <w:r>
+        <w:rPr/>
+        <w:t xml:space="preserve"> je </w:t>
+      </w:r>
+      <w:proofErr w:type="spellStart"/>
+      <w:r>
+        <w:rPr/>
+        <w:t>GPU's</w:t>
+      </w:r>
+      <w:proofErr w:type="spellEnd"/>
+      <w:r>
+        <w:rPr/>
+        <w:t xml:space="preserve"> </w:t>
+      </w:r>
+      <w:proofErr w:type="spellStart"/>
+      <w:r>
+        <w:rPr/>
+        <w:t>virtualiseert</w:t>
+      </w:r>
+      <w:proofErr w:type="spellEnd"/>
+      <w:r>
+        <w:rPr/>
+        <w:t xml:space="preserve">. </w:t>
+      </w:r>
+      <w:r>
+        <w:rPr/>
+        <w:t xml:space="preserve">Er is immers geen nood aan krachtige </w:t>
+      </w:r>
+      <w:r>
+        <w:rPr/>
+        <w:t>hardware</w:t>
+      </w:r>
+      <w:r>
+        <w:rPr/>
+        <w:t xml:space="preserve"> als </w:t>
+      </w:r>
+      <w:r>
+        <w:rPr/>
+        <w:t>de</w:t>
+      </w:r>
+      <w:r>
+        <w:rPr/>
+        <w:t xml:space="preserve"> applicaties en </w:t>
+      </w:r>
+      <w:proofErr w:type="spellStart"/>
+      <w:r>
+        <w:rPr/>
+        <w:t>desktops</w:t>
+      </w:r>
+      <w:proofErr w:type="spellEnd"/>
+      <w:r>
+        <w:rPr/>
+        <w:t xml:space="preserve"> in het </w:t>
+      </w:r>
+      <w:proofErr w:type="gramStart"/>
+      <w:r>
+        <w:rPr/>
+        <w:t>data</w:t>
+      </w:r>
+      <w:r>
+        <w:rPr/>
+        <w:t xml:space="preserve"> center</w:t>
+      </w:r>
+      <w:proofErr w:type="gramEnd"/>
+      <w:r>
+        <w:rPr/>
+        <w:t xml:space="preserve"> </w:t>
+      </w:r>
+      <w:r>
+        <w:rPr/>
+        <w:t>draaien</w:t>
+      </w:r>
+      <w:r>
+        <w:rPr/>
+        <w:t xml:space="preserve">. </w:t>
+      </w:r>
+      <w:r>
+        <w:rPr/>
+        <w:t xml:space="preserve">Een computer die vlot een browser </w:t>
+      </w:r>
+      <w:r>
+        <w:rPr/>
+        <w:t>kan</w:t>
+      </w:r>
+      <w:r>
+        <w:rPr/>
+        <w:t xml:space="preserve"> draaien met een </w:t>
+      </w:r>
+      <w:r>
+        <w:rPr/>
+        <w:t>stabiele</w:t>
+      </w:r>
+      <w:r>
+        <w:rPr/>
+        <w:t xml:space="preserve"> internetverbinding is in principe al genoeg.</w:t>
+      </w:r>
+      <w:r>
+        <w:rPr/>
+        <w:t xml:space="preserve"> </w:t>
+      </w:r>
+      <w:r>
+        <w:rPr/>
+        <w:t>Andere</w:t>
+      </w:r>
+      <w:r>
+        <w:rPr/>
+        <w:t xml:space="preserve"> voordelen van VDI zijn natuurlijk dat de gebruikers veel </w:t>
+      </w:r>
+      <w:r>
+        <w:rPr/>
+        <w:t xml:space="preserve">mobieler zijn, elke plek met een internetverbinding is voor hun een mogelijke werkplaats. </w:t>
+      </w:r>
+    </w:p>
+    <w:p w14:noSpellErr="1">
+      <w:pPr>
+        <w:pStyle w:val="Standaard"/>
+        <w:spacing w:after="0"/>
+      </w:pPr>
+    </w:p>
+    <w:p>
+      <w:pPr>
+        <w:pStyle w:val="Standaard"/>
+        <w:spacing w:after="0"/>
+      </w:pPr>
+      <w:r>
+        <w:rPr/>
+        <w:t xml:space="preserve">Er zijn echter ook enkele nadelen verbonden aan het </w:t>
+      </w:r>
+      <w:proofErr w:type="gramStart"/>
+      <w:r>
+        <w:rPr/>
+        <w:t>gebruik</w:t>
+      </w:r>
+      <w:proofErr w:type="gramEnd"/>
+      <w:r>
+        <w:rPr/>
+        <w:t xml:space="preserve"> van VDI. </w:t>
+      </w:r>
+      <w:r>
+        <w:rPr/>
+        <w:t xml:space="preserve">Er hangen </w:t>
+      </w:r>
+      <w:r>
+        <w:rPr/>
+        <w:t>hoge</w:t>
+      </w:r>
+      <w:r>
+        <w:rPr/>
+        <w:t xml:space="preserve"> implementatiekosten </w:t>
+      </w:r>
+      <w:r>
+        <w:rPr/>
+        <w:t>vast</w:t>
+      </w:r>
+      <w:r>
+        <w:rPr/>
+        <w:t xml:space="preserve"> aan de implementatie van </w:t>
+      </w:r>
+      <w:proofErr w:type="gramStart"/>
+      <w:r>
+        <w:rPr/>
+        <w:t>VDI(</w:t>
+      </w:r>
+      <w:proofErr w:type="gramEnd"/>
+      <w:r>
+        <w:rPr/>
+        <w:t xml:space="preserve">al kan je hierbij natuurlijk samenwerken met een data center). </w:t>
+      </w:r>
+      <w:r>
+        <w:rPr/>
+        <w:t xml:space="preserve">Je bent enorm afhankelijk </w:t>
+      </w:r>
+      <w:r>
+        <w:rPr/>
+        <w:t>van</w:t>
+      </w:r>
+      <w:r>
+        <w:rPr/>
+        <w:t xml:space="preserve"> je internetverbinding. Is deze verbinding slecht, dan valt je gebruikerservaring met VDI ook niet </w:t>
+      </w:r>
+      <w:r>
+        <w:rPr/>
+        <w:t>als</w:t>
+      </w:r>
+      <w:r>
+        <w:rPr/>
+        <w:t xml:space="preserve"> </w:t>
+      </w:r>
+      <w:proofErr w:type="gramStart"/>
+      <w:r>
+        <w:rPr/>
+        <w:t>positief</w:t>
+      </w:r>
+      <w:proofErr w:type="gramEnd"/>
+      <w:r>
+        <w:rPr/>
+        <w:t xml:space="preserve"> te ervaren. Een snelle en vooral stabiele internetverbinding is dan ook een must om </w:t>
+      </w:r>
+      <w:r>
+        <w:rPr/>
+        <w:t>suc</w:t>
+      </w:r>
+      <w:r>
+        <w:rPr/>
+        <w:t>c</w:t>
+      </w:r>
+      <w:r>
+        <w:rPr/>
+        <w:t>esvol</w:t>
+      </w:r>
+      <w:r>
+        <w:rPr/>
+        <w:t xml:space="preserve"> gebruik </w:t>
+      </w:r>
+      <w:proofErr w:type="gramStart"/>
+      <w:r>
+        <w:rPr/>
+        <w:t>te</w:t>
+      </w:r>
+      <w:proofErr w:type="gramEnd"/>
+      <w:r>
+        <w:rPr/>
+        <w:t xml:space="preserve"> kunnen </w:t>
+      </w:r>
+      <w:proofErr w:type="gramStart"/>
+      <w:r>
+        <w:rPr/>
+        <w:t>maken</w:t>
+      </w:r>
+      <w:proofErr w:type="gramEnd"/>
+      <w:r>
+        <w:rPr/>
+        <w:t xml:space="preserve"> van VDI.</w:t>
+      </w:r>
+      <w:r>
+        <w:rPr/>
+        <w:t xml:space="preserve"> Wanneer je </w:t>
+      </w:r>
+      <w:proofErr w:type="spellStart"/>
+      <w:r>
+        <w:rPr/>
+        <w:t>GPU's</w:t>
+      </w:r>
+      <w:proofErr w:type="spellEnd"/>
+      <w:r>
+        <w:rPr/>
+        <w:t xml:space="preserve"> </w:t>
+      </w:r>
+      <w:proofErr w:type="spellStart"/>
+      <w:r>
+        <w:rPr/>
+        <w:t>virtualiseert</w:t>
+      </w:r>
+      <w:proofErr w:type="spellEnd"/>
+      <w:r>
+        <w:rPr/>
+        <w:t xml:space="preserve"> moet je er rekening mee houden dat de GPU je performance naar beneden kan halen wanneer er te veel gebruikers van de </w:t>
+      </w:r>
+      <w:proofErr w:type="gramStart"/>
+      <w:r>
+        <w:rPr/>
+        <w:t>resources</w:t>
+      </w:r>
+      <w:proofErr w:type="gramEnd"/>
+      <w:r>
+        <w:rPr/>
+        <w:t xml:space="preserve"> gebruik maken. Het is dus van groot belang dat je schatting van het gebruik van de resources goed zit.</w:t>
+      </w:r>
+    </w:p>
+    <w:p>
+      <w:pPr>
+        <w:pStyle w:val="Standaard"/>
+        <w:spacing w:after="0"/>
+      </w:pPr>
+    </w:p>
+    <w:p>
+      <w:pPr>
+        <w:pStyle w:val="Standaard"/>
+        <w:spacing w:after="0"/>
+      </w:pPr>
+      <w:r>
+        <w:rPr/>
+        <w:t xml:space="preserve">Een ander belangrijk nadeel is dat wanneer een server faalt er heel wat gebruikers </w:t>
+      </w:r>
+      <w:proofErr w:type="spellStart"/>
+      <w:r>
+        <w:rPr/>
+        <w:t>alst</w:t>
+      </w:r>
+      <w:proofErr w:type="spellEnd"/>
+      <w:r>
+        <w:rPr/>
+        <w:t xml:space="preserve"> van zullen hebben. Daartegenover staat dat wanneer een computer faalt van je gebruiker er slechts 1 gebruiker </w:t>
+      </w:r>
+      <w:proofErr w:type="gramStart"/>
+      <w:r>
+        <w:rPr/>
+        <w:t>last</w:t>
+      </w:r>
+      <w:proofErr w:type="gramEnd"/>
+      <w:r>
+        <w:rPr/>
+        <w:t xml:space="preserve"> van heeft. Hierbij moet u wel de kanttekening maken dat de uptime van de </w:t>
+      </w:r>
+      <w:proofErr w:type="spellStart"/>
+      <w:r>
+        <w:rPr/>
+        <w:t>meesta</w:t>
+      </w:r>
+      <w:proofErr w:type="spellEnd"/>
+      <w:r>
+        <w:rPr/>
+        <w:t xml:space="preserve"> datacenters boven de 99,9% ligt.</w:t>
+      </w:r>
+    </w:p>
+    <w:p w14:noSpellErr="1">
+      <w:pPr>
+        <w:pStyle w:val="Standaard"/>
+        <w:spacing w:after="0"/>
+      </w:pPr>
+    </w:p>
+    <w:p>
+      <w:pPr>
+        <w:pStyle w:val="Standaard"/>
+        <w:spacing w:after="0"/>
+      </w:pPr>
+      <w:hyperlink r:id="Redb96f216a614891">
+        <w:r>
+          <w:rPr>
+            <w:rStyle w:val="Hyperlink"/>
+            <w:rFonts w:ascii="Calibri" w:hAnsi="Calibri" w:eastAsia="Calibri" w:cs="Calibri"/>
+            <w:noProof w:val="0"/>
+            <w:sz w:val="22"/>
+            <w:szCs w:val="22"/>
+            <w:lang w:val="nl-BE"/>
+          </w:rPr>
+          <w:t>http://searchvirtualdesktop.techtarget.com/definition/virtual-desktop-infrastructure-VDI</w:t>
+        </w:r>
+      </w:hyperlink>
+    </w:p>
+    <w:p>
+      <w:pPr>
+        <w:pStyle w:val="Standaard"/>
+        <w:spacing w:after="0"/>
+      </w:pPr>
+      <w:hyperlink r:id="R996e6f71004e4bc1">
+        <w:r>
+          <w:rPr>
+            <w:rStyle w:val="Hyperlink"/>
+            <w:rFonts w:ascii="Calibri" w:hAnsi="Calibri" w:eastAsia="Calibri" w:cs="Calibri"/>
+            <w:noProof w:val="0"/>
+            <w:sz w:val="22"/>
+            <w:szCs w:val="22"/>
+            <w:lang w:val="nl-BE"/>
+          </w:rPr>
+          <w:t>http://www.itprotoday.com/business-resources/vdi-graphics-delivery-options-pros-cons</w:t>
+        </w:r>
+      </w:hyperlink>
+    </w:p>
+    <w:p>
+      <w:pPr>
+        <w:pStyle w:val="Standaard"/>
+        <w:spacing w:after="0"/>
+      </w:pPr>
+      <w:hyperlink r:id="R1a31fc2b5c16419f">
+        <w:r>
+          <w:rPr>
+            <w:rStyle w:val="Hyperlink"/>
+            <w:rFonts w:ascii="Calibri" w:hAnsi="Calibri" w:eastAsia="Calibri" w:cs="Calibri"/>
+            <w:noProof w:val="0"/>
+            <w:sz w:val="22"/>
+            <w:szCs w:val="22"/>
+            <w:lang w:val="nl-BE"/>
+          </w:rPr>
+          <w:t>http://hardpoint.eu/vdi-pros-and-cons</w:t>
+        </w:r>
+      </w:hyperlink>
+    </w:p>
+    <w:p>
+      <w:pPr>
+        <w:pStyle w:val="Standaard"/>
+        <w:spacing w:after="0"/>
+        <w:rPr>
+          <w:rFonts w:ascii="Calibri" w:hAnsi="Calibri" w:eastAsia="Calibri" w:cs="Calibri"/>
+          <w:noProof w:val="0"/>
+          <w:sz w:val="22"/>
+          <w:szCs w:val="22"/>
+          <w:lang w:val="nl-BE"/>
+        </w:rPr>
+      </w:pPr>
     </w:p>
     <w:p>
       <w:pPr>
@@ -1263,6 +1805,11 @@
           <w:lang w:val="en-GB"/>
         </w:rPr>
         <w:tab/>
+      </w:r>
+      <w:r>
+        <w:rPr>
+          <w:lang w:val="en-GB"/>
+        </w:rPr>
         <w:t xml:space="preserve">\item </w:t>
       </w:r>
       <w:proofErr w:type="spellStart"/>
@@ -1292,6 +1839,11 @@
           <w:lang w:val="en-GB"/>
         </w:rPr>
         <w:tab/>
+      </w:r>
+      <w:r>
+        <w:rPr>
+          <w:lang w:val="en-GB"/>
+        </w:rPr>
         <w:t>\item NetScaler 12.0 (Build 53.13)</w:t>
       </w:r>
     </w:p>
@@ -1307,6 +1859,11 @@
           <w:lang w:val="en-GB"/>
         </w:rPr>
         <w:tab/>
+      </w:r>
+      <w:r>
+        <w:rPr>
+          <w:lang w:val="en-GB"/>
+        </w:rPr>
         <w:t>\item StoreFront 3.12</w:t>
       </w:r>
     </w:p>
@@ -1379,6 +1936,11 @@
           <w:lang w:val="en-GB"/>
         </w:rPr>
         <w:tab/>
+      </w:r>
+      <w:r>
+        <w:rPr>
+          <w:lang w:val="en-GB"/>
+        </w:rPr>
         <w:t>\item Windows Server 2012</w:t>
       </w:r>
     </w:p>
@@ -1394,6 +1956,11 @@
           <w:lang w:val="en-GB"/>
         </w:rPr>
         <w:tab/>
+      </w:r>
+      <w:r>
+        <w:rPr>
+          <w:lang w:val="en-GB"/>
+        </w:rPr>
         <w:t xml:space="preserve">\item Windows </w:t>
       </w:r>
       <w:proofErr w:type="spellStart"/>
@@ -1423,6 +1990,11 @@
           <w:lang w:val="en-GB"/>
         </w:rPr>
         <w:tab/>
+      </w:r>
+      <w:r>
+        <w:rPr>
+          <w:lang w:val="en-GB"/>
+        </w:rPr>
         <w:t>\item Windows 7</w:t>
       </w:r>
     </w:p>
@@ -1438,6 +2010,11 @@
           <w:lang w:val="en-GB"/>
         </w:rPr>
         <w:tab/>
+      </w:r>
+      <w:r>
+        <w:rPr>
+          <w:lang w:val="en-GB"/>
+        </w:rPr>
         <w:t>\item Windows 10</w:t>
       </w:r>
     </w:p>
@@ -1501,6 +2078,11 @@
           <w:lang w:val="en-GB"/>
         </w:rPr>
         <w:tab/>
+      </w:r>
+      <w:r>
+        <w:rPr>
+          <w:lang w:val="en-GB"/>
+        </w:rPr>
         <w:t>\item Office 2013/2016</w:t>
       </w:r>
     </w:p>
@@ -1516,6 +2098,11 @@
           <w:lang w:val="en-GB"/>
         </w:rPr>
         <w:tab/>
+      </w:r>
+      <w:r>
+        <w:rPr>
+          <w:lang w:val="en-GB"/>
+        </w:rPr>
         <w:t>\item Healthcare</w:t>
       </w:r>
     </w:p>
@@ -1531,6 +2118,11 @@
           <w:lang w:val="en-GB"/>
         </w:rPr>
         <w:tab/>
+      </w:r>
+      <w:r>
+        <w:rPr>
+          <w:lang w:val="en-GB"/>
+        </w:rPr>
         <w:t>\item Financial</w:t>
       </w:r>
     </w:p>
@@ -1546,6 +2138,11 @@
           <w:lang w:val="en-GB"/>
         </w:rPr>
         <w:tab/>
+      </w:r>
+      <w:r>
+        <w:rPr>
+          <w:lang w:val="en-GB"/>
+        </w:rPr>
         <w:t>\item Sales</w:t>
       </w:r>
     </w:p>
@@ -1561,6 +2158,11 @@
           <w:lang w:val="en-GB"/>
         </w:rPr>
         <w:tab/>
+      </w:r>
+      <w:r>
+        <w:rPr>
+          <w:lang w:val="en-GB"/>
+        </w:rPr>
         <w:t>\item Admin Tools</w:t>
       </w:r>
     </w:p>
@@ -1618,6 +2220,11 @@
           <w:lang w:val="en-GB"/>
         </w:rPr>
         <w:tab/>
+      </w:r>
+      <w:r>
+        <w:rPr>
+          <w:lang w:val="en-GB"/>
+        </w:rPr>
         <w:t>\item Secure Mail</w:t>
       </w:r>
     </w:p>
@@ -1633,6 +2240,11 @@
           <w:lang w:val="en-GB"/>
         </w:rPr>
         <w:tab/>
+      </w:r>
+      <w:r>
+        <w:rPr>
+          <w:lang w:val="en-GB"/>
+        </w:rPr>
         <w:t>\item Secure Web</w:t>
       </w:r>
     </w:p>
@@ -1648,6 +2260,11 @@
           <w:lang w:val="en-GB"/>
         </w:rPr>
         <w:tab/>
+      </w:r>
+      <w:r>
+        <w:rPr>
+          <w:lang w:val="en-GB"/>
+        </w:rPr>
         <w:t>\item Secure Notes</w:t>
       </w:r>
     </w:p>
@@ -1663,6 +2280,11 @@
           <w:lang w:val="en-GB"/>
         </w:rPr>
         <w:tab/>
+      </w:r>
+      <w:r>
+        <w:rPr>
+          <w:lang w:val="en-GB"/>
+        </w:rPr>
         <w:t>\item Secure Tasks</w:t>
       </w:r>
     </w:p>
@@ -1678,6 +2300,11 @@
           <w:lang w:val="en-GB"/>
         </w:rPr>
         <w:tab/>
+      </w:r>
+      <w:r>
+        <w:rPr>
+          <w:lang w:val="en-GB"/>
+        </w:rPr>
         <w:t>\item ShareFile</w:t>
       </w:r>
     </w:p>
@@ -1693,6 +2320,11 @@
           <w:lang w:val="en-GB"/>
         </w:rPr>
         <w:tab/>
+      </w:r>
+      <w:r>
+        <w:rPr>
+          <w:lang w:val="en-GB"/>
+        </w:rPr>
         <w:t>\item Receiver</w:t>
       </w:r>
     </w:p>
@@ -1708,6 +2340,11 @@
           <w:lang w:val="en-GB"/>
         </w:rPr>
         <w:tab/>
+      </w:r>
+      <w:r>
+        <w:rPr>
+          <w:lang w:val="en-GB"/>
+        </w:rPr>
         <w:t xml:space="preserve">\item ShareFile </w:t>
       </w:r>
       <w:proofErr w:type="spellStart"/>
@@ -1737,6 +2374,11 @@
           <w:lang w:val="en-GB"/>
         </w:rPr>
         <w:tab/>
+      </w:r>
+      <w:r>
+        <w:rPr>
+          <w:lang w:val="en-GB"/>
+        </w:rPr>
         <w:t xml:space="preserve">\item </w:t>
       </w:r>
       <w:proofErr w:type="spellStart"/>
@@ -1816,6 +2458,11 @@
           <w:lang w:val="en-GB"/>
         </w:rPr>
         <w:tab/>
+      </w:r>
+      <w:r>
+        <w:rPr>
+          <w:lang w:val="en-GB"/>
+        </w:rPr>
         <w:t xml:space="preserve">\item Citrix </w:t>
       </w:r>
       <w:proofErr w:type="spellStart"/>
@@ -1845,6 +2492,11 @@
           <w:lang w:val="en-GB"/>
         </w:rPr>
         <w:tab/>
+      </w:r>
+      <w:r>
+        <w:rPr>
+          <w:lang w:val="en-GB"/>
+        </w:rPr>
         <w:t>\item 128 GB Ram</w:t>
       </w:r>
     </w:p>
@@ -1893,7 +2545,7 @@
           <w:rStyle w:val="Hyperlink"/>
         </w:rPr>
       </w:pPr>
-      <w:hyperlink r:id="rId14" w:history="1">
+      <w:hyperlink w:history="1" r:id="rId14">
         <w:r>
           <w:rPr>
             <w:rStyle w:val="Hyperlink"/>
@@ -1907,7 +2559,7 @@
       <w:pPr>
         <w:spacing w:after="0"/>
       </w:pPr>
-      <w:hyperlink r:id="rId15" w:history="1">
+      <w:hyperlink r:id="Rb71b5f466a29496a">
         <w:r>
           <w:rPr>
             <w:rStyle w:val="Hyperlink"/>
@@ -1917,6 +2569,43 @@
       </w:hyperlink>
     </w:p>
     <w:p>
+      <w:r>
+        <w:br w:type="page"/>
+      </w:r>
+    </w:p>
+    <w:p>
+      <w:pPr>
+        <w:pStyle w:val="Standaard"/>
+        <w:spacing w:after="0"/>
+      </w:pPr>
+      <w:hyperlink r:id="R55c8c107ab9a4d84">
+        <w:r>
+          <w:rPr>
+            <w:rStyle w:val="Hyperlink"/>
+            <w:rFonts w:ascii="Calibri" w:hAnsi="Calibri" w:eastAsia="Calibri" w:cs="Calibri"/>
+            <w:noProof w:val="0"/>
+            <w:sz w:val="22"/>
+            <w:szCs w:val="22"/>
+            <w:lang w:val="nl-BE"/>
+          </w:rPr>
+          <w:t>https://blog.cdw.com/cloud-computing/five-key-benefits-of-virtual-desktop-infrastructure-vdi</w:t>
+        </w:r>
+      </w:hyperlink>
+    </w:p>
+    <w:p>
+      <w:pPr>
+        <w:pStyle w:val="Standaard"/>
+        <w:spacing w:after="0"/>
+        <w:rPr>
+          <w:rFonts w:ascii="Calibri" w:hAnsi="Calibri" w:eastAsia="Calibri" w:cs="Calibri"/>
+          <w:noProof w:val="0"/>
+          <w:sz w:val="22"/>
+          <w:szCs w:val="22"/>
+          <w:lang w:val="nl-BE"/>
+        </w:rPr>
+      </w:pPr>
+    </w:p>
+    <w:p>
       <w:pPr>
         <w:spacing w:after="0"/>
       </w:pPr>
@@ -2521,7 +3210,7 @@
       <w:pPr>
         <w:spacing w:after="0"/>
       </w:pPr>
-      <w:hyperlink r:id="rId16" w:history="1">
+      <w:hyperlink w:history="1" r:id="rId16">
         <w:r>
           <w:rPr>
             <w:rStyle w:val="Hyperlink"/>
@@ -2534,7 +3223,7 @@
       <w:pPr>
         <w:spacing w:after="0"/>
       </w:pPr>
-      <w:hyperlink r:id="rId17" w:history="1">
+      <w:hyperlink w:history="1" r:id="rId17">
         <w:r>
           <w:rPr>
             <w:rStyle w:val="Hyperlink"/>
@@ -2612,8 +3301,605 @@
         </w:rPr>
       </w:pPr>
     </w:p>
-    <w:p>
-      <w:pPr>
+    <w:p w14:noSpellErr="1">
+      <w:pPr>
+        <w:spacing w:after="0"/>
+        <w:rPr>
+          <w:lang w:val="en-GB"/>
+        </w:rPr>
+      </w:pPr>
+    </w:p>
+    <w:p w14:noSpellErr="1">
+      <w:pPr>
+        <w:pStyle w:val="Standaard"/>
+        <w:spacing w:after="0"/>
+        <w:rPr>
+          <w:lang w:val="en-GB"/>
+        </w:rPr>
+      </w:pPr>
+    </w:p>
+    <w:p w14:noSpellErr="1">
+      <w:pPr>
+        <w:pStyle w:val="Standaard"/>
+        <w:spacing w:after="0"/>
+        <w:rPr>
+          <w:lang w:val="en-GB"/>
+        </w:rPr>
+      </w:pPr>
+      <w:r>
+        <w:rPr>
+          <w:lang w:val="en-GB"/>
+        </w:rPr>
+        <w:t>Citrix Receiver</w:t>
+      </w:r>
+    </w:p>
+    <w:p>
+      <w:pPr>
+        <w:pStyle w:val="Standaard"/>
+        <w:spacing w:after="0"/>
+        <w:rPr>
+          <w:lang w:val="en-GB"/>
+        </w:rPr>
+      </w:pPr>
+      <w:r>
+        <w:rPr>
+          <w:lang w:val="en-GB"/>
+        </w:rPr>
+        <w:t xml:space="preserve">Citrix Receiver is de software </w:t>
+      </w:r>
+      <w:proofErr w:type="spellStart"/>
+      <w:r>
+        <w:rPr>
+          <w:lang w:val="en-GB"/>
+        </w:rPr>
+        <w:t>dieje</w:t>
+      </w:r>
+      <w:proofErr w:type="spellEnd"/>
+      <w:r>
+        <w:rPr>
+          <w:lang w:val="en-GB"/>
+        </w:rPr>
+        <w:t xml:space="preserve"> </w:t>
+      </w:r>
+      <w:proofErr w:type="spellStart"/>
+      <w:r>
+        <w:rPr>
+          <w:lang w:val="en-GB"/>
+        </w:rPr>
+        <w:t>nodig</w:t>
+      </w:r>
+      <w:proofErr w:type="spellEnd"/>
+      <w:r>
+        <w:rPr>
+          <w:lang w:val="en-GB"/>
+        </w:rPr>
+        <w:t xml:space="preserve"> </w:t>
+      </w:r>
+      <w:proofErr w:type="spellStart"/>
+      <w:r>
+        <w:rPr>
+          <w:lang w:val="en-GB"/>
+        </w:rPr>
+        <w:t>hebt</w:t>
+      </w:r>
+      <w:proofErr w:type="spellEnd"/>
+      <w:r>
+        <w:rPr>
+          <w:lang w:val="en-GB"/>
+        </w:rPr>
+        <w:t xml:space="preserve"> om XenApp/</w:t>
+      </w:r>
+      <w:proofErr w:type="spellStart"/>
+      <w:r>
+        <w:rPr>
+          <w:lang w:val="en-GB"/>
+        </w:rPr>
+        <w:t>XenDesktop</w:t>
+      </w:r>
+      <w:proofErr w:type="spellEnd"/>
+      <w:r>
+        <w:rPr>
+          <w:lang w:val="en-GB"/>
+        </w:rPr>
+        <w:t xml:space="preserve"> </w:t>
+      </w:r>
+      <w:proofErr w:type="spellStart"/>
+      <w:r>
+        <w:rPr>
+          <w:lang w:val="en-GB"/>
+        </w:rPr>
+        <w:t>te</w:t>
+      </w:r>
+      <w:proofErr w:type="spellEnd"/>
+      <w:r>
+        <w:rPr>
+          <w:lang w:val="en-GB"/>
+        </w:rPr>
+        <w:t xml:space="preserve"> </w:t>
+      </w:r>
+      <w:proofErr w:type="spellStart"/>
+      <w:r>
+        <w:rPr>
+          <w:lang w:val="en-GB"/>
+        </w:rPr>
+        <w:t>kunnen</w:t>
+      </w:r>
+      <w:proofErr w:type="spellEnd"/>
+      <w:r>
+        <w:rPr>
+          <w:lang w:val="en-GB"/>
+        </w:rPr>
+        <w:t xml:space="preserve"> </w:t>
+      </w:r>
+      <w:proofErr w:type="spellStart"/>
+      <w:r>
+        <w:rPr>
+          <w:lang w:val="en-GB"/>
+        </w:rPr>
+        <w:t>gebruiken</w:t>
+      </w:r>
+      <w:proofErr w:type="spellEnd"/>
+      <w:r>
+        <w:rPr>
+          <w:lang w:val="en-GB"/>
+        </w:rPr>
+        <w:t xml:space="preserve">. De software is </w:t>
+      </w:r>
+      <w:proofErr w:type="spellStart"/>
+      <w:r>
+        <w:rPr>
+          <w:lang w:val="en-GB"/>
+        </w:rPr>
+        <w:t>beschikbaar</w:t>
+      </w:r>
+      <w:proofErr w:type="spellEnd"/>
+      <w:r>
+        <w:rPr>
+          <w:lang w:val="en-GB"/>
+        </w:rPr>
+        <w:t xml:space="preserve"> </w:t>
+      </w:r>
+      <w:proofErr w:type="spellStart"/>
+      <w:r>
+        <w:rPr>
+          <w:lang w:val="en-GB"/>
+        </w:rPr>
+        <w:t>voor</w:t>
+      </w:r>
+      <w:proofErr w:type="spellEnd"/>
+      <w:r>
+        <w:rPr>
+          <w:lang w:val="en-GB"/>
+        </w:rPr>
+        <w:t xml:space="preserve"> Android, Chrome OS, iOS, </w:t>
+      </w:r>
+      <w:proofErr w:type="spellStart"/>
+      <w:r>
+        <w:rPr>
+          <w:lang w:val="en-GB"/>
+        </w:rPr>
+        <w:t>Liunx</w:t>
+      </w:r>
+      <w:proofErr w:type="spellEnd"/>
+      <w:r>
+        <w:rPr>
+          <w:lang w:val="en-GB"/>
+        </w:rPr>
+        <w:t xml:space="preserve">, Mac, Windows Desktop, Universal Windows Platform </w:t>
+      </w:r>
+      <w:proofErr w:type="spellStart"/>
+      <w:r>
+        <w:rPr>
+          <w:lang w:val="en-GB"/>
+        </w:rPr>
+        <w:t>en</w:t>
+      </w:r>
+      <w:proofErr w:type="spellEnd"/>
+      <w:r>
+        <w:rPr>
+          <w:lang w:val="en-GB"/>
+        </w:rPr>
+        <w:t xml:space="preserve"> Windows Phone. Citrix Receiver is </w:t>
+      </w:r>
+      <w:proofErr w:type="spellStart"/>
+      <w:r>
+        <w:rPr>
+          <w:lang w:val="en-GB"/>
+        </w:rPr>
+        <w:t>voor</w:t>
+      </w:r>
+      <w:proofErr w:type="spellEnd"/>
+      <w:r>
+        <w:rPr>
+          <w:lang w:val="en-GB"/>
+        </w:rPr>
+        <w:t xml:space="preserve"> </w:t>
+      </w:r>
+      <w:proofErr w:type="spellStart"/>
+      <w:r>
+        <w:rPr>
+          <w:lang w:val="en-GB"/>
+        </w:rPr>
+        <w:t>alle</w:t>
+      </w:r>
+      <w:proofErr w:type="spellEnd"/>
+      <w:r>
+        <w:rPr>
+          <w:lang w:val="en-GB"/>
+        </w:rPr>
+        <w:t xml:space="preserve"> </w:t>
+      </w:r>
+      <w:proofErr w:type="spellStart"/>
+      <w:r>
+        <w:rPr>
+          <w:lang w:val="en-GB"/>
+        </w:rPr>
+        <w:t>platformen</w:t>
+      </w:r>
+      <w:proofErr w:type="spellEnd"/>
+      <w:r>
+        <w:rPr>
+          <w:lang w:val="en-GB"/>
+        </w:rPr>
+        <w:t xml:space="preserve"> gratis.</w:t>
+      </w:r>
+    </w:p>
+    <w:p>
+      <w:pPr>
+        <w:pStyle w:val="Standaard"/>
+        <w:spacing w:after="0"/>
+        <w:rPr>
+          <w:lang w:val="en-GB"/>
+        </w:rPr>
+      </w:pPr>
+    </w:p>
+    <w:p>
+      <w:pPr>
+        <w:pStyle w:val="Standaard"/>
+        <w:spacing w:after="0"/>
+        <w:rPr>
+          <w:lang w:val="en-GB"/>
+        </w:rPr>
+      </w:pPr>
+      <w:proofErr w:type="spellStart"/>
+      <w:r>
+        <w:rPr>
+          <w:lang w:val="en-GB"/>
+        </w:rPr>
+        <w:t>Wanneer</w:t>
+      </w:r>
+      <w:proofErr w:type="spellEnd"/>
+      <w:r>
+        <w:rPr>
+          <w:lang w:val="en-GB"/>
+        </w:rPr>
+        <w:t xml:space="preserve"> </w:t>
+      </w:r>
+      <w:proofErr w:type="spellStart"/>
+      <w:r>
+        <w:rPr>
+          <w:lang w:val="en-GB"/>
+        </w:rPr>
+        <w:t>je</w:t>
+      </w:r>
+      <w:proofErr w:type="spellEnd"/>
+      <w:r>
+        <w:rPr>
+          <w:lang w:val="en-GB"/>
+        </w:rPr>
+        <w:t xml:space="preserve"> </w:t>
+      </w:r>
+      <w:proofErr w:type="spellStart"/>
+      <w:r>
+        <w:rPr>
+          <w:lang w:val="en-GB"/>
+        </w:rPr>
+        <w:t>bijvoorbeeld</w:t>
+      </w:r>
+      <w:proofErr w:type="spellEnd"/>
+      <w:r>
+        <w:rPr>
+          <w:lang w:val="en-GB"/>
+        </w:rPr>
+        <w:t xml:space="preserve"> </w:t>
+      </w:r>
+      <w:proofErr w:type="spellStart"/>
+      <w:r>
+        <w:rPr>
+          <w:lang w:val="en-GB"/>
+        </w:rPr>
+        <w:t>je</w:t>
+      </w:r>
+      <w:proofErr w:type="spellEnd"/>
+      <w:r>
+        <w:rPr>
+          <w:lang w:val="en-GB"/>
+        </w:rPr>
+        <w:t xml:space="preserve"> Citrix </w:t>
+      </w:r>
+      <w:proofErr w:type="spellStart"/>
+      <w:r>
+        <w:rPr>
+          <w:lang w:val="en-GB"/>
+        </w:rPr>
+        <w:t>omgeving</w:t>
+      </w:r>
+      <w:proofErr w:type="spellEnd"/>
+      <w:r>
+        <w:rPr>
+          <w:lang w:val="en-GB"/>
+        </w:rPr>
+        <w:t xml:space="preserve"> </w:t>
+      </w:r>
+      <w:proofErr w:type="spellStart"/>
+      <w:r>
+        <w:rPr>
+          <w:lang w:val="en-GB"/>
+        </w:rPr>
+        <w:t>opstart</w:t>
+      </w:r>
+      <w:proofErr w:type="spellEnd"/>
+      <w:r>
+        <w:rPr>
+          <w:lang w:val="en-GB"/>
+        </w:rPr>
+        <w:t xml:space="preserve"> in </w:t>
+      </w:r>
+      <w:proofErr w:type="spellStart"/>
+      <w:r>
+        <w:rPr>
+          <w:lang w:val="en-GB"/>
+        </w:rPr>
+        <w:t>je</w:t>
+      </w:r>
+      <w:proofErr w:type="spellEnd"/>
+      <w:r>
+        <w:rPr>
+          <w:lang w:val="en-GB"/>
+        </w:rPr>
+        <w:t xml:space="preserve"> browser, </w:t>
+      </w:r>
+      <w:proofErr w:type="spellStart"/>
+      <w:r>
+        <w:rPr>
+          <w:lang w:val="en-GB"/>
+        </w:rPr>
+        <w:t>dan</w:t>
+      </w:r>
+      <w:proofErr w:type="spellEnd"/>
+      <w:r>
+        <w:rPr>
+          <w:lang w:val="en-GB"/>
+        </w:rPr>
+        <w:t xml:space="preserve"> </w:t>
+      </w:r>
+      <w:proofErr w:type="spellStart"/>
+      <w:r>
+        <w:rPr>
+          <w:lang w:val="en-GB"/>
+        </w:rPr>
+        <w:t>zal</w:t>
+      </w:r>
+      <w:proofErr w:type="spellEnd"/>
+      <w:r>
+        <w:rPr>
+          <w:lang w:val="en-GB"/>
+        </w:rPr>
+        <w:t xml:space="preserve"> </w:t>
+      </w:r>
+      <w:proofErr w:type="spellStart"/>
+      <w:r>
+        <w:rPr>
+          <w:lang w:val="en-GB"/>
+        </w:rPr>
+        <w:t>je</w:t>
+      </w:r>
+      <w:proofErr w:type="spellEnd"/>
+      <w:r>
+        <w:rPr>
+          <w:lang w:val="en-GB"/>
+        </w:rPr>
+        <w:t xml:space="preserve"> browser </w:t>
+      </w:r>
+      <w:proofErr w:type="spellStart"/>
+      <w:r>
+        <w:rPr>
+          <w:lang w:val="en-GB"/>
+        </w:rPr>
+        <w:t>normaliter</w:t>
+      </w:r>
+      <w:proofErr w:type="spellEnd"/>
+      <w:r>
+        <w:rPr>
+          <w:lang w:val="en-GB"/>
+        </w:rPr>
+        <w:t xml:space="preserve"> </w:t>
+      </w:r>
+      <w:proofErr w:type="spellStart"/>
+      <w:r>
+        <w:rPr>
+          <w:lang w:val="en-GB"/>
+        </w:rPr>
+        <w:t>automatisch</w:t>
+      </w:r>
+      <w:proofErr w:type="spellEnd"/>
+      <w:r>
+        <w:rPr>
+          <w:lang w:val="en-GB"/>
+        </w:rPr>
+        <w:t xml:space="preserve"> </w:t>
+      </w:r>
+      <w:proofErr w:type="spellStart"/>
+      <w:r>
+        <w:rPr>
+          <w:lang w:val="en-GB"/>
+        </w:rPr>
+        <w:t>gebruik</w:t>
+      </w:r>
+      <w:proofErr w:type="spellEnd"/>
+      <w:r>
+        <w:rPr>
+          <w:lang w:val="en-GB"/>
+        </w:rPr>
+        <w:t xml:space="preserve"> </w:t>
+      </w:r>
+      <w:proofErr w:type="spellStart"/>
+      <w:r>
+        <w:rPr>
+          <w:lang w:val="en-GB"/>
+        </w:rPr>
+        <w:t>maken</w:t>
+      </w:r>
+      <w:proofErr w:type="spellEnd"/>
+      <w:r>
+        <w:rPr>
+          <w:lang w:val="en-GB"/>
+        </w:rPr>
+        <w:t xml:space="preserve"> van </w:t>
+      </w:r>
+      <w:proofErr w:type="spellStart"/>
+      <w:r>
+        <w:rPr>
+          <w:lang w:val="en-GB"/>
+        </w:rPr>
+        <w:t>je</w:t>
+      </w:r>
+      <w:proofErr w:type="spellEnd"/>
+      <w:r>
+        <w:rPr>
+          <w:lang w:val="en-GB"/>
+        </w:rPr>
+        <w:t xml:space="preserve"> Citrix Receiver. </w:t>
+      </w:r>
+      <w:proofErr w:type="spellStart"/>
+      <w:r>
+        <w:rPr>
+          <w:lang w:val="en-GB"/>
+        </w:rPr>
+        <w:t>Zonder</w:t>
+      </w:r>
+      <w:proofErr w:type="spellEnd"/>
+      <w:r>
+        <w:rPr>
+          <w:lang w:val="en-GB"/>
+        </w:rPr>
+        <w:t xml:space="preserve"> Receiver </w:t>
+      </w:r>
+      <w:proofErr w:type="spellStart"/>
+      <w:r>
+        <w:rPr>
+          <w:lang w:val="en-GB"/>
+        </w:rPr>
+        <w:t>kan</w:t>
+      </w:r>
+      <w:proofErr w:type="spellEnd"/>
+      <w:r>
+        <w:rPr>
+          <w:lang w:val="en-GB"/>
+        </w:rPr>
+        <w:t xml:space="preserve"> </w:t>
+      </w:r>
+      <w:proofErr w:type="spellStart"/>
+      <w:r>
+        <w:rPr>
+          <w:lang w:val="en-GB"/>
+        </w:rPr>
+        <w:t>je</w:t>
+      </w:r>
+      <w:proofErr w:type="spellEnd"/>
+      <w:r>
+        <w:rPr>
+          <w:lang w:val="en-GB"/>
+        </w:rPr>
+        <w:t xml:space="preserve"> de </w:t>
+      </w:r>
+      <w:proofErr w:type="spellStart"/>
+      <w:r>
+        <w:rPr>
+          <w:lang w:val="en-GB"/>
+        </w:rPr>
+        <w:t>omgeving</w:t>
+      </w:r>
+      <w:proofErr w:type="spellEnd"/>
+      <w:r>
+        <w:rPr>
+          <w:lang w:val="en-GB"/>
+        </w:rPr>
+        <w:t xml:space="preserve"> </w:t>
+      </w:r>
+      <w:proofErr w:type="spellStart"/>
+      <w:r>
+        <w:rPr>
+          <w:lang w:val="en-GB"/>
+        </w:rPr>
+        <w:t>niet</w:t>
+      </w:r>
+      <w:proofErr w:type="spellEnd"/>
+      <w:r>
+        <w:rPr>
+          <w:lang w:val="en-GB"/>
+        </w:rPr>
+        <w:t xml:space="preserve"> </w:t>
+      </w:r>
+      <w:proofErr w:type="spellStart"/>
+      <w:r>
+        <w:rPr>
+          <w:lang w:val="en-GB"/>
+        </w:rPr>
+        <w:t>breiken</w:t>
+      </w:r>
+      <w:proofErr w:type="spellEnd"/>
+      <w:r>
+        <w:rPr>
+          <w:lang w:val="en-GB"/>
+        </w:rPr>
+        <w:t>.</w:t>
+      </w:r>
+    </w:p>
+    <w:p w14:noSpellErr="1">
+      <w:pPr>
+        <w:pStyle w:val="Standaard"/>
+        <w:spacing w:after="0"/>
+        <w:rPr>
+          <w:lang w:val="en-GB"/>
+        </w:rPr>
+      </w:pPr>
+    </w:p>
+    <w:p>
+      <w:pPr>
+        <w:pStyle w:val="Standaard"/>
+        <w:spacing w:after="0"/>
+      </w:pPr>
+      <w:hyperlink r:id="R210dba3402884c8d">
+        <w:r>
+          <w:rPr>
+            <w:rStyle w:val="Hyperlink"/>
+            <w:rFonts w:ascii="Calibri" w:hAnsi="Calibri" w:eastAsia="Calibri" w:cs="Calibri"/>
+            <w:noProof w:val="0"/>
+            <w:sz w:val="22"/>
+            <w:szCs w:val="22"/>
+            <w:lang w:val="en-GB"/>
+          </w:rPr>
+          <w:t>https://www.citrix.nl/products/receiver/</w:t>
+        </w:r>
+      </w:hyperlink>
+    </w:p>
+    <w:p>
+      <w:pPr>
+        <w:pStyle w:val="Standaard"/>
+        <w:spacing w:after="0"/>
+        <w:rPr>
+          <w:rFonts w:ascii="Calibri" w:hAnsi="Calibri" w:eastAsia="Calibri" w:cs="Calibri"/>
+          <w:noProof w:val="0"/>
+          <w:sz w:val="22"/>
+          <w:szCs w:val="22"/>
+          <w:lang w:val="en-GB"/>
+        </w:rPr>
+      </w:pPr>
+    </w:p>
+    <w:p w14:noSpellErr="1">
+      <w:pPr>
+        <w:pStyle w:val="Standaard"/>
         <w:spacing w:after="0"/>
         <w:rPr>
           <w:lang w:val="en-GB"/>
@@ -2662,131 +3948,578 @@
         <w:spacing w:after="0"/>
       </w:pPr>
       <w:r>
+        <w:rPr/>
         <w:t xml:space="preserve">Citrix </w:t>
       </w:r>
       <w:proofErr w:type="spellStart"/>
       <w:r>
+        <w:rPr/>
         <w:t>XenApp</w:t>
       </w:r>
       <w:proofErr w:type="spellEnd"/>
       <w:r>
+        <w:rPr/>
         <w:t xml:space="preserve"> heeft e</w:t>
       </w:r>
       <w:r>
+        <w:rPr/>
         <w:t xml:space="preserve">r al een redelijk lange geschiedenis opzitten. </w:t>
       </w:r>
       <w:r>
+        <w:rPr/>
         <w:t xml:space="preserve">In 1995 kwam Citrix met </w:t>
       </w:r>
       <w:proofErr w:type="spellStart"/>
       <w:r>
+        <w:rPr/>
         <w:t>WinFrame</w:t>
       </w:r>
       <w:proofErr w:type="spellEnd"/>
       <w:r>
+        <w:rPr/>
         <w:t xml:space="preserve"> op de proppen. </w:t>
       </w:r>
       <w:proofErr w:type="spellStart"/>
       <w:r>
+        <w:rPr/>
         <w:t>WinFrame</w:t>
       </w:r>
       <w:proofErr w:type="spellEnd"/>
       <w:r>
+        <w:rPr/>
         <w:t xml:space="preserve"> was een </w:t>
       </w:r>
       <w:proofErr w:type="spellStart"/>
       <w:r>
+        <w:rPr/>
         <w:t>multi</w:t>
       </w:r>
       <w:proofErr w:type="spellEnd"/>
       <w:r>
+        <w:rPr/>
         <w:t>-user besturingssysteem gebaseerd op Windows NT 3.51.</w:t>
       </w:r>
       <w:r>
+        <w:rPr/>
         <w:t xml:space="preserve"> </w:t>
       </w:r>
       <w:r>
+        <w:rPr/>
         <w:t xml:space="preserve">Deze technologie hield in dat je met </w:t>
       </w:r>
-      <w:bookmarkStart w:id="0" w:name="_GoBack"/>
+      <w:r>
+        <w:rPr/>
+        <w:t>meerdere gebruikers kon inloggen op een Winframe server en er applicaties kon op uitvoeren.</w:t>
+      </w:r>
+      <w:r>
+        <w:rPr/>
+        <w:t xml:space="preserve"> Het product </w:t>
+      </w:r>
+      <w:r>
+        <w:rPr/>
+        <w:t xml:space="preserve">werd opgevolgd door </w:t>
+      </w:r>
+      <w:proofErr w:type="spellStart"/>
+      <w:r>
+        <w:rPr/>
+        <w:t>MetaFrame</w:t>
+      </w:r>
+      <w:proofErr w:type="spellEnd"/>
+      <w:r>
+        <w:rPr/>
+        <w:t xml:space="preserve">. </w:t>
+      </w:r>
+      <w:r>
+        <w:rPr/>
+        <w:t xml:space="preserve">Het product werd vele malen hernoemd. Van </w:t>
+      </w:r>
+      <w:proofErr w:type="spellStart"/>
+      <w:r>
+        <w:rPr/>
+        <w:t>MetaFrame</w:t>
+      </w:r>
+      <w:proofErr w:type="spellEnd"/>
+      <w:r>
+        <w:rPr/>
+        <w:t xml:space="preserve"> XP naar </w:t>
+      </w:r>
+      <w:proofErr w:type="spellStart"/>
+      <w:r>
+        <w:rPr/>
+        <w:t>MetaFrame</w:t>
+      </w:r>
+      <w:proofErr w:type="spellEnd"/>
+      <w:r>
+        <w:rPr/>
+        <w:t xml:space="preserve"> XP Presentation Server</w:t>
+      </w:r>
+      <w:r>
+        <w:rPr/>
+        <w:t xml:space="preserve">, daarna naar Presentation Server tot het uiteindelijk in 2008 zijn uiteindelijke </w:t>
+      </w:r>
+      <w:proofErr w:type="gramStart"/>
+      <w:r>
+        <w:rPr/>
+        <w:t>naam</w:t>
+      </w:r>
+      <w:proofErr w:type="gramEnd"/>
+      <w:r>
+        <w:rPr/>
+        <w:t xml:space="preserve"> </w:t>
+      </w:r>
+      <w:proofErr w:type="spellStart"/>
+      <w:r>
+        <w:rPr/>
+        <w:t>XenApp</w:t>
+      </w:r>
+      <w:proofErr w:type="spellEnd"/>
+      <w:r>
+        <w:rPr/>
+        <w:t xml:space="preserve"> kreeg.</w:t>
+      </w:r>
+      <w:r>
+        <w:rPr/>
+        <w:t xml:space="preserve"> </w:t>
+      </w:r>
+      <w:proofErr w:type="spellStart"/>
+      <w:r>
+        <w:rPr/>
+        <w:t>XenApp</w:t>
+      </w:r>
+      <w:proofErr w:type="spellEnd"/>
+      <w:r>
+        <w:rPr/>
+        <w:t xml:space="preserve"> heeft echter altijd gestaan voor </w:t>
+      </w:r>
+      <w:r>
+        <w:rPr/>
+        <w:t>remote access en server-</w:t>
+      </w:r>
+      <w:proofErr w:type="spellStart"/>
+      <w:r>
+        <w:rPr/>
+        <w:t>based</w:t>
+      </w:r>
+      <w:proofErr w:type="spellEnd"/>
+      <w:r>
+        <w:rPr/>
+        <w:t xml:space="preserve"> computing.</w:t>
+      </w:r>
+      <w:bookmarkStart w:name="_GoBack" w:id="0"/>
       <w:bookmarkEnd w:id="0"/>
-      <w:r>
-        <w:t>meerdere gebruikers kon inloggen op een Winframe server en er applicaties kon op uitvoeren.</w:t>
-      </w:r>
-      <w:r>
-        <w:t xml:space="preserve"> Het product </w:t>
-      </w:r>
-      <w:r>
-        <w:t xml:space="preserve">werd opgevolgd door </w:t>
-      </w:r>
-      <w:proofErr w:type="spellStart"/>
-      <w:r>
-        <w:t>MetaFrame</w:t>
-      </w:r>
-      <w:proofErr w:type="spellEnd"/>
-      <w:r>
-        <w:t xml:space="preserve">. </w:t>
-      </w:r>
-      <w:r>
-        <w:t xml:space="preserve">Het product werd vele malen hernoemd. Van </w:t>
-      </w:r>
-      <w:proofErr w:type="spellStart"/>
-      <w:r>
-        <w:t>MetaFrame</w:t>
-      </w:r>
-      <w:proofErr w:type="spellEnd"/>
-      <w:r>
-        <w:t xml:space="preserve"> XP naar </w:t>
-      </w:r>
-      <w:proofErr w:type="spellStart"/>
-      <w:r>
-        <w:t>MetaFrame</w:t>
-      </w:r>
-      <w:proofErr w:type="spellEnd"/>
-      <w:r>
-        <w:t xml:space="preserve"> XP Presentation Server</w:t>
-      </w:r>
-      <w:r>
-        <w:t xml:space="preserve">, daarna naar Presentation Server tot het uiteindelijk in 2008 zijn uiteindelijke naam </w:t>
-      </w:r>
-      <w:proofErr w:type="spellStart"/>
-      <w:r>
+    </w:p>
+    <w:p>
+      <w:pPr>
+        <w:pStyle w:val="Standaard"/>
+        <w:spacing w:after="0"/>
+      </w:pPr>
+    </w:p>
+    <w:p>
+      <w:pPr>
+        <w:pStyle w:val="Standaard"/>
+        <w:spacing w:after="0"/>
+      </w:pPr>
+      <w:r>
+        <w:rPr/>
+        <w:t xml:space="preserve">Wat is </w:t>
+      </w:r>
+      <w:proofErr w:type="spellStart"/>
+      <w:r>
+        <w:rPr/>
         <w:t>XenApp</w:t>
       </w:r>
       <w:proofErr w:type="spellEnd"/>
       <w:r>
-        <w:t xml:space="preserve"> kreeg.</w:t>
-      </w:r>
-      <w:r>
+        <w:rPr/>
+        <w:t>?</w:t>
+      </w:r>
+    </w:p>
+    <w:p>
+      <w:pPr>
+        <w:pStyle w:val="Standaard"/>
+        <w:spacing w:after="0"/>
+      </w:pPr>
+      <w:proofErr w:type="spellStart"/>
+      <w:r>
+        <w:rPr/>
+        <w:t>XenApp</w:t>
+      </w:r>
+      <w:proofErr w:type="spellEnd"/>
+      <w:r>
+        <w:rPr/>
+        <w:t xml:space="preserve"> is de implementatie </w:t>
+      </w:r>
+      <w:proofErr w:type="gramStart"/>
+      <w:r>
+        <w:rPr/>
+        <w:t>van</w:t>
+      </w:r>
+      <w:proofErr w:type="gramEnd"/>
+      <w:r>
+        <w:rPr/>
         <w:t xml:space="preserve"> </w:t>
       </w:r>
-      <w:proofErr w:type="spellStart"/>
-      <w:r>
+      <w:proofErr w:type="gramStart"/>
+      <w:r>
+        <w:rPr/>
+        <w:t>applicatievirtualsiatie</w:t>
+      </w:r>
+      <w:proofErr w:type="gramEnd"/>
+      <w:r>
+        <w:rPr/>
+        <w:t xml:space="preserve"> door Citrix. Met </w:t>
+      </w:r>
+      <w:proofErr w:type="spellStart"/>
+      <w:r>
+        <w:rPr/>
         <w:t>XenApp</w:t>
       </w:r>
       <w:proofErr w:type="spellEnd"/>
       <w:r>
-        <w:t xml:space="preserve"> heeft echter altijd gestaan voor </w:t>
-      </w:r>
-      <w:r>
-        <w:t>remote access en server-</w:t>
-      </w:r>
-      <w:proofErr w:type="spellStart"/>
-      <w:r>
-        <w:t>based</w:t>
-      </w:r>
-      <w:proofErr w:type="spellEnd"/>
-      <w:r>
-        <w:t xml:space="preserve"> computing.</w:t>
-      </w:r>
-    </w:p>
-    <w:p>
-      <w:pPr>
-        <w:spacing w:after="0"/>
-      </w:pPr>
-    </w:p>
-    <w:p>
-      <w:pPr>
+        <w:rPr/>
+        <w:t xml:space="preserve"> kan je applicaties die gehost worden op een server delen </w:t>
+      </w:r>
+      <w:proofErr w:type="gramStart"/>
+      <w:r>
+        <w:rPr/>
+        <w:t>aan</w:t>
+      </w:r>
+      <w:proofErr w:type="gramEnd"/>
+      <w:r>
+        <w:rPr/>
+        <w:t xml:space="preserve"> meerdere gebruikers. Zo kunnen meerdere gebruikers gebruik maken van bijvoorbeeld dezelfde Word versie.</w:t>
+      </w:r>
+    </w:p>
+    <w:p>
+      <w:pPr>
+        <w:pStyle w:val="Standaard"/>
+        <w:spacing w:after="0"/>
+      </w:pPr>
+      <w:r>
+        <w:br/>
+      </w:r>
+      <w:r>
+        <w:rPr/>
+        <w:t xml:space="preserve">Een </w:t>
+      </w:r>
+      <w:proofErr w:type="spellStart"/>
+      <w:r>
+        <w:rPr/>
+        <w:t>XenApp</w:t>
+      </w:r>
+      <w:proofErr w:type="spellEnd"/>
+      <w:r>
+        <w:rPr/>
+        <w:t xml:space="preserve"> omgeving bestaat uit 3 delen:</w:t>
+      </w:r>
+    </w:p>
+    <w:p>
+      <w:pPr>
+        <w:pStyle w:val="Standaard"/>
+        <w:spacing w:after="0"/>
+      </w:pPr>
+    </w:p>
+    <w:p>
+      <w:pPr>
+        <w:pStyle w:val="Lijstalinea"/>
+        <w:numPr>
+          <w:ilvl w:val="0"/>
+          <w:numId w:val="3"/>
+        </w:numPr>
+        <w:spacing w:after="0"/>
+        <w:rPr>
+          <w:sz w:val="22"/>
+          <w:szCs w:val="22"/>
+        </w:rPr>
+      </w:pPr>
+      <w:r>
+        <w:rPr/>
+        <w:t xml:space="preserve">Een </w:t>
+      </w:r>
+      <w:proofErr w:type="spellStart"/>
+      <w:r>
+        <w:rPr/>
+        <w:t>multiuser</w:t>
+      </w:r>
+      <w:proofErr w:type="spellEnd"/>
+      <w:r>
+        <w:rPr/>
+        <w:t xml:space="preserve"> besturingssysteem:</w:t>
+      </w:r>
+      <w:r>
+        <w:rPr/>
+        <w:t xml:space="preserve"> Microsoft Windows Server met de Remote Desktop </w:t>
+      </w:r>
+      <w:proofErr w:type="spellStart"/>
+      <w:r>
+        <w:rPr/>
+        <w:t>Session</w:t>
+      </w:r>
+      <w:proofErr w:type="spellEnd"/>
+      <w:r>
+        <w:rPr/>
+        <w:t xml:space="preserve"> Host feature stelt meerdere gebruikers in staat om onafhankelijk van elkaar een </w:t>
+      </w:r>
+      <w:r>
+        <w:rPr/>
+        <w:t>server</w:t>
+      </w:r>
+      <w:r>
+        <w:rPr/>
+        <w:t xml:space="preserve"> te </w:t>
+      </w:r>
+      <w:proofErr w:type="spellStart"/>
+      <w:r>
+        <w:rPr/>
+        <w:t>beanderen</w:t>
+      </w:r>
+      <w:proofErr w:type="spellEnd"/>
+      <w:r>
+        <w:rPr/>
+        <w:t xml:space="preserve">. Gebruikers kunnen zo verbinding maken met individuele Citrix </w:t>
+      </w:r>
+      <w:proofErr w:type="spellStart"/>
+      <w:r>
+        <w:rPr/>
+        <w:t>XenApp</w:t>
+      </w:r>
+      <w:proofErr w:type="spellEnd"/>
+      <w:r>
+        <w:rPr/>
+        <w:t xml:space="preserve"> applicaties of sessie-gebaseerde </w:t>
+      </w:r>
+      <w:proofErr w:type="spellStart"/>
+      <w:r>
+        <w:rPr/>
+        <w:t>desktops</w:t>
+      </w:r>
+      <w:proofErr w:type="spellEnd"/>
+      <w:r>
+        <w:rPr/>
+        <w:t>.</w:t>
+      </w:r>
+    </w:p>
+    <w:p>
+      <w:pPr>
+        <w:pStyle w:val="Lijstalinea"/>
+        <w:numPr>
+          <w:ilvl w:val="0"/>
+          <w:numId w:val="3"/>
+        </w:numPr>
+        <w:spacing w:after="0"/>
+        <w:rPr>
+          <w:sz w:val="22"/>
+          <w:szCs w:val="22"/>
+        </w:rPr>
+      </w:pPr>
+      <w:proofErr w:type="spellStart"/>
+      <w:r>
+        <w:rPr/>
+        <w:t>XenApp</w:t>
+      </w:r>
+      <w:proofErr w:type="spellEnd"/>
+      <w:r>
+        <w:rPr/>
+        <w:t xml:space="preserve"> software: </w:t>
+      </w:r>
+      <w:proofErr w:type="spellStart"/>
+      <w:r>
+        <w:rPr/>
+        <w:t>XenApp</w:t>
+      </w:r>
+      <w:proofErr w:type="spellEnd"/>
+      <w:r>
+        <w:rPr/>
+        <w:t xml:space="preserve"> breidt de Remote Desktop Services applicaties en </w:t>
+      </w:r>
+      <w:proofErr w:type="spellStart"/>
+      <w:r>
+        <w:rPr/>
+        <w:t>desktops</w:t>
+      </w:r>
+      <w:proofErr w:type="spellEnd"/>
+      <w:r>
+        <w:rPr/>
+        <w:t xml:space="preserve"> uit via </w:t>
+      </w:r>
+      <w:proofErr w:type="gramStart"/>
+      <w:r>
+        <w:rPr/>
+        <w:t>het</w:t>
+      </w:r>
+      <w:proofErr w:type="gramEnd"/>
+      <w:r>
+        <w:rPr/>
+        <w:t xml:space="preserve"> </w:t>
+      </w:r>
+      <w:proofErr w:type="gramStart"/>
+      <w:r>
+        <w:rPr/>
+        <w:t>HDX protocol</w:t>
+      </w:r>
+      <w:proofErr w:type="gramEnd"/>
+      <w:r>
+        <w:rPr/>
+        <w:t xml:space="preserve">. HDX voorziet remote </w:t>
+      </w:r>
+      <w:proofErr w:type="spellStart"/>
+      <w:r>
+        <w:rPr/>
+        <w:t>dispaly</w:t>
+      </w:r>
+      <w:proofErr w:type="spellEnd"/>
+      <w:r>
+        <w:rPr/>
+        <w:t xml:space="preserve"> mogelijkheden, multimedia </w:t>
+      </w:r>
+      <w:proofErr w:type="spellStart"/>
+      <w:r>
+        <w:rPr/>
+        <w:t>redirection</w:t>
+      </w:r>
+      <w:proofErr w:type="spellEnd"/>
+      <w:r>
+        <w:rPr/>
+        <w:t xml:space="preserve">, USB </w:t>
+      </w:r>
+      <w:proofErr w:type="spellStart"/>
+      <w:r>
+        <w:rPr/>
+        <w:t>redirection</w:t>
+      </w:r>
+      <w:proofErr w:type="spellEnd"/>
+      <w:r>
+        <w:rPr/>
+        <w:t xml:space="preserve"> en een waaier aan andere mogelijkheden, afhankelijk van het toestel dat de gebruiker gebruikt.</w:t>
+      </w:r>
+    </w:p>
+    <w:p>
+      <w:pPr>
+        <w:pStyle w:val="Lijstalinea"/>
+        <w:numPr>
+          <w:ilvl w:val="0"/>
+          <w:numId w:val="3"/>
+        </w:numPr>
+        <w:spacing w:after="0"/>
+        <w:rPr>
+          <w:sz w:val="22"/>
+          <w:szCs w:val="22"/>
+        </w:rPr>
+      </w:pPr>
+      <w:r>
+        <w:rPr/>
+        <w:t xml:space="preserve">Gebruikerstestellen: Citrix </w:t>
+      </w:r>
+      <w:proofErr w:type="spellStart"/>
+      <w:r>
+        <w:rPr/>
+        <w:t>XenApp</w:t>
+      </w:r>
+      <w:proofErr w:type="spellEnd"/>
+      <w:r>
+        <w:rPr/>
+        <w:t xml:space="preserve"> applicaties en sessies kunnen benaderd worden door </w:t>
+      </w:r>
+      <w:proofErr w:type="spellStart"/>
+      <w:r>
+        <w:rPr/>
+        <w:t>endpoint</w:t>
+      </w:r>
+      <w:proofErr w:type="spellEnd"/>
+      <w:r>
+        <w:rPr/>
+        <w:t xml:space="preserve"> toestellen die Citrix Receiver gebruiken.</w:t>
+      </w:r>
+    </w:p>
+    <w:p>
+      <w:pPr>
+        <w:pStyle w:val="Standaard"/>
+        <w:spacing w:after="0"/>
+      </w:pPr>
+    </w:p>
+    <w:p>
+      <w:pPr>
+        <w:pStyle w:val="Standaard"/>
+        <w:spacing w:after="0"/>
+      </w:pPr>
+    </w:p>
+    <w:p>
+      <w:pPr>
+        <w:spacing w:after="0"/>
+      </w:pPr>
+    </w:p>
+    <w:p w14:noSpellErr="1">
+      <w:pPr>
+        <w:spacing w:after="0"/>
+      </w:pPr>
+    </w:p>
+    <w:p>
+      <w:pPr>
+        <w:pStyle w:val="Standaard"/>
+        <w:spacing w:after="0"/>
+      </w:pPr>
+      <w:hyperlink r:id="R7eb6a834f2544a40">
+        <w:r>
+          <w:rPr>
+            <w:rStyle w:val="Hyperlink"/>
+            <w:rFonts w:ascii="Calibri" w:hAnsi="Calibri" w:eastAsia="Calibri" w:cs="Calibri"/>
+            <w:noProof w:val="0"/>
+            <w:sz w:val="22"/>
+            <w:szCs w:val="22"/>
+            <w:lang w:val="nl-BE"/>
+          </w:rPr>
+          <w:t>http://searchvirtualdesktop.techtarget.com/definition/Citrix-XenApp</w:t>
+        </w:r>
+      </w:hyperlink>
+    </w:p>
+    <w:p>
+      <w:pPr>
+        <w:pStyle w:val="Standaard"/>
+        <w:spacing w:after="0"/>
+      </w:pPr>
+      <w:hyperlink r:id="R446f482e8c7a4957">
+        <w:r>
+          <w:rPr>
+            <w:rStyle w:val="Hyperlink"/>
+            <w:rFonts w:ascii="Calibri" w:hAnsi="Calibri" w:eastAsia="Calibri" w:cs="Calibri"/>
+            <w:noProof w:val="0"/>
+            <w:sz w:val="22"/>
+            <w:szCs w:val="22"/>
+            <w:lang w:val="nl-BE"/>
+          </w:rPr>
+          <w:t>http://searchvirtualdesktop.techtarget.com/essentialguide/A-complete-guide-to-XenApp-and-XenDesktop-vs-Horizon</w:t>
+        </w:r>
+      </w:hyperlink>
+    </w:p>
+    <w:p>
+      <w:pPr>
+        <w:pStyle w:val="Standaard"/>
+        <w:spacing w:after="0"/>
+        <w:rPr>
+          <w:rFonts w:ascii="Calibri" w:hAnsi="Calibri" w:eastAsia="Calibri" w:cs="Calibri"/>
+          <w:noProof w:val="0"/>
+          <w:sz w:val="22"/>
+          <w:szCs w:val="22"/>
+          <w:lang w:val="nl-BE"/>
+        </w:rPr>
+      </w:pPr>
+    </w:p>
+    <w:p>
+      <w:pPr>
+        <w:pStyle w:val="Standaard"/>
+        <w:spacing w:after="0"/>
+        <w:rPr>
+          <w:rFonts w:ascii="Calibri" w:hAnsi="Calibri" w:eastAsia="Calibri" w:cs="Calibri"/>
+          <w:noProof w:val="0"/>
+          <w:sz w:val="22"/>
+          <w:szCs w:val="22"/>
+          <w:lang w:val="nl-BE"/>
+        </w:rPr>
+      </w:pPr>
+    </w:p>
+    <w:p w14:noSpellErr="1">
+      <w:pPr>
+        <w:pStyle w:val="Standaard"/>
         <w:spacing w:after="0"/>
       </w:pPr>
     </w:p>
@@ -2813,32 +4546,243 @@
         <w:spacing w:after="0"/>
       </w:pPr>
       <w:r>
+        <w:rPr/>
         <w:t>Geschiedenis</w:t>
       </w:r>
     </w:p>
-    <w:p>
-      <w:pPr>
-        <w:spacing w:after="0"/>
-      </w:pPr>
-      <w:proofErr w:type="spellStart"/>
-      <w:r>
+    <w:p w14:noSpellErr="1">
+      <w:pPr>
+        <w:pStyle w:val="Standaard"/>
+        <w:spacing w:after="0"/>
+      </w:pPr>
+    </w:p>
+    <w:p w14:noSpellErr="1">
+      <w:pPr>
+        <w:pStyle w:val="Standaard"/>
+        <w:spacing w:after="0"/>
+      </w:pPr>
+    </w:p>
+    <w:p>
+      <w:pPr>
+        <w:spacing w:after="0"/>
+      </w:pPr>
+      <w:r>
+        <w:rPr/>
+        <w:t xml:space="preserve">Wat is </w:t>
+      </w:r>
+      <w:proofErr w:type="spellStart"/>
+      <w:r>
+        <w:rPr/>
         <w:t>XenDesktop</w:t>
       </w:r>
       <w:proofErr w:type="spellEnd"/>
       <w:r>
+        <w:rPr/>
+        <w:t>?</w:t>
+      </w:r>
+    </w:p>
+    <w:p>
+      <w:pPr>
+        <w:pStyle w:val="Standaard"/>
+        <w:spacing w:after="0"/>
+      </w:pPr>
+      <w:proofErr w:type="spellStart"/>
+      <w:r>
+        <w:rPr/>
+        <w:t>XenDesktop</w:t>
+      </w:r>
+      <w:proofErr w:type="spellEnd"/>
+      <w:r>
+        <w:rPr/>
+        <w:t xml:space="preserve"> is de implementatie </w:t>
+      </w:r>
+      <w:proofErr w:type="gramStart"/>
+      <w:r>
+        <w:rPr/>
+        <w:t>van</w:t>
+      </w:r>
+      <w:proofErr w:type="gramEnd"/>
+      <w:r>
+        <w:rPr/>
+        <w:t xml:space="preserve"> VDI door Citrix. Met </w:t>
+      </w:r>
+      <w:proofErr w:type="spellStart"/>
+      <w:r>
+        <w:rPr/>
+        <w:t>XenDesktop</w:t>
+      </w:r>
+      <w:proofErr w:type="spellEnd"/>
+      <w:r>
+        <w:rPr/>
+        <w:t xml:space="preserve"> kan je vanop afstand </w:t>
+      </w:r>
+      <w:proofErr w:type="spellStart"/>
+      <w:r>
+        <w:rPr/>
+        <w:t>desktops</w:t>
+      </w:r>
+      <w:proofErr w:type="spellEnd"/>
+      <w:r>
+        <w:rPr/>
+        <w:t xml:space="preserve"> benaderen die zich bevinden in een </w:t>
+      </w:r>
+      <w:proofErr w:type="gramStart"/>
+      <w:r>
+        <w:rPr/>
+        <w:t>data center</w:t>
+      </w:r>
+      <w:proofErr w:type="gramEnd"/>
+      <w:r>
+        <w:rPr/>
         <w:t xml:space="preserve"> </w:t>
       </w:r>
-    </w:p>
-    <w:p>
-      <w:pPr>
-        <w:spacing w:after="0"/>
-      </w:pPr>
-    </w:p>
-    <w:p>
-      <w:pPr>
-        <w:spacing w:after="0"/>
-      </w:pPr>
-      <w:hyperlink r:id="rId18" w:history="1">
+      <w:r>
+        <w:rPr/>
+        <w:t>of</w:t>
+      </w:r>
+      <w:r>
+        <w:rPr/>
+        <w:t xml:space="preserve"> in </w:t>
+      </w:r>
+      <w:proofErr w:type="gramStart"/>
+      <w:r>
+        <w:rPr/>
+        <w:t>een</w:t>
+      </w:r>
+      <w:proofErr w:type="gramEnd"/>
+      <w:r>
+        <w:rPr/>
+        <w:t xml:space="preserve"> public/private </w:t>
+      </w:r>
+      <w:proofErr w:type="spellStart"/>
+      <w:r>
+        <w:rPr/>
+        <w:t>cloud</w:t>
+      </w:r>
+      <w:proofErr w:type="spellEnd"/>
+      <w:r>
+        <w:rPr/>
+        <w:t>. Het enige wat je hiervoor nodig hebt is een internetverbinding en een toestel dat Citrix Receiver ondersteunt.</w:t>
+      </w:r>
+    </w:p>
+    <w:p>
+      <w:pPr>
+        <w:pStyle w:val="Standaard"/>
+        <w:spacing w:after="0"/>
+      </w:pPr>
+    </w:p>
+    <w:p>
+      <w:pPr>
+        <w:pStyle w:val="Standaard"/>
+        <w:spacing w:after="0"/>
+      </w:pPr>
+      <w:proofErr w:type="spellStart"/>
+      <w:r>
+        <w:rPr/>
+        <w:t>Gevirtualiseerde</w:t>
+      </w:r>
+      <w:proofErr w:type="spellEnd"/>
+      <w:r>
+        <w:rPr/>
+        <w:t xml:space="preserve"> applicaties worden </w:t>
+      </w:r>
+      <w:proofErr w:type="gramStart"/>
+      <w:r>
+        <w:rPr/>
+        <w:t>geleverd</w:t>
+      </w:r>
+      <w:proofErr w:type="gramEnd"/>
+      <w:r>
+        <w:rPr/>
+        <w:t xml:space="preserve"> via </w:t>
+      </w:r>
+      <w:proofErr w:type="spellStart"/>
+      <w:r>
+        <w:rPr/>
+        <w:t>XenApp</w:t>
+      </w:r>
+      <w:proofErr w:type="spellEnd"/>
+      <w:r>
+        <w:rPr/>
+        <w:t xml:space="preserve">. Het grote verschil met </w:t>
+      </w:r>
+      <w:proofErr w:type="spellStart"/>
+      <w:r>
+        <w:rPr/>
+        <w:t>XenApp</w:t>
+      </w:r>
+      <w:proofErr w:type="spellEnd"/>
+      <w:r>
+        <w:rPr/>
+        <w:t xml:space="preserve"> is dat </w:t>
+      </w:r>
+      <w:proofErr w:type="spellStart"/>
+      <w:r>
+        <w:rPr/>
+        <w:t>XenDesktop</w:t>
+      </w:r>
+      <w:proofErr w:type="spellEnd"/>
+      <w:r>
+        <w:rPr/>
+        <w:t xml:space="preserve"> volledige </w:t>
+      </w:r>
+      <w:proofErr w:type="spellStart"/>
+      <w:r>
+        <w:rPr/>
+        <w:t>desktops</w:t>
+      </w:r>
+      <w:proofErr w:type="spellEnd"/>
+      <w:r>
+        <w:rPr/>
+        <w:t xml:space="preserve"> levert </w:t>
+      </w:r>
+      <w:r>
+        <w:rPr/>
+        <w:t>terwijl</w:t>
+      </w:r>
+      <w:r>
+        <w:rPr/>
+        <w:t xml:space="preserve"> </w:t>
+      </w:r>
+      <w:proofErr w:type="spellStart"/>
+      <w:r>
+        <w:rPr/>
+        <w:t>XenApp</w:t>
+      </w:r>
+      <w:proofErr w:type="spellEnd"/>
+      <w:r>
+        <w:rPr/>
+        <w:t xml:space="preserve"> </w:t>
+      </w:r>
+      <w:proofErr w:type="gramStart"/>
+      <w:r>
+        <w:rPr/>
+        <w:t>enkel</w:t>
+      </w:r>
+      <w:proofErr w:type="gramEnd"/>
+      <w:r>
+        <w:rPr/>
+        <w:t xml:space="preserve"> applicaties levert. Beide producten werken</w:t>
+      </w:r>
+      <w:r>
+        <w:rPr/>
+        <w:t xml:space="preserve"> </w:t>
+      </w:r>
+      <w:r>
+        <w:rPr/>
+        <w:t>goed samen, voor een volledige virtuele desktopomgeving worden beide producten dan ook vaak gebruikt.</w:t>
+      </w:r>
+    </w:p>
+    <w:p>
+      <w:pPr>
+        <w:spacing w:after="0"/>
+      </w:pPr>
+    </w:p>
+    <w:p>
+      <w:pPr>
+        <w:spacing w:after="0"/>
+      </w:pPr>
+      <w:hyperlink r:id="R0d1eb665f49448e2">
         <w:r>
           <w:rPr>
             <w:rStyle w:val="Hyperlink"/>
@@ -2849,11 +4793,430 @@
     </w:p>
     <w:p>
       <w:pPr>
+        <w:pStyle w:val="Standaard"/>
+        <w:spacing w:after="0"/>
+      </w:pPr>
+      <w:hyperlink r:id="Re5e61ad4a7e64874">
+        <w:r>
+          <w:rPr>
+            <w:rStyle w:val="Hyperlink"/>
+            <w:rFonts w:ascii="Calibri" w:hAnsi="Calibri" w:eastAsia="Calibri" w:cs="Calibri"/>
+            <w:noProof w:val="0"/>
+            <w:sz w:val="22"/>
+            <w:szCs w:val="22"/>
+            <w:lang w:val="nl-BE"/>
+          </w:rPr>
+          <w:t>http://searchvirtualdesktop.techtarget.com/feature/Compare-virtual-apps-vs-virtual-desktop-deployment</w:t>
+        </w:r>
+      </w:hyperlink>
+    </w:p>
+    <w:p>
+      <w:pPr>
+        <w:pStyle w:val="Standaard"/>
+        <w:spacing w:after="0"/>
+      </w:pPr>
+      <w:hyperlink r:id="Rb3847bdeeaff4c57">
+        <w:r>
+          <w:rPr>
+            <w:rStyle w:val="Hyperlink"/>
+            <w:rFonts w:ascii="Calibri" w:hAnsi="Calibri" w:eastAsia="Calibri" w:cs="Calibri"/>
+            <w:noProof w:val="0"/>
+            <w:sz w:val="22"/>
+            <w:szCs w:val="22"/>
+            <w:lang w:val="nl-BE"/>
+          </w:rPr>
+          <w:t>https://www.networkworld.com/article/2278079/data-center/citrix-sets-price-and-release-date-for-xendesktop.html</w:t>
+        </w:r>
+      </w:hyperlink>
+    </w:p>
+    <w:p>
+      <w:pPr>
+        <w:pStyle w:val="Standaard"/>
+        <w:spacing w:after="0"/>
+        <w:rPr>
+          <w:rFonts w:ascii="Calibri" w:hAnsi="Calibri" w:eastAsia="Calibri" w:cs="Calibri"/>
+          <w:noProof w:val="0"/>
+          <w:sz w:val="22"/>
+          <w:szCs w:val="22"/>
+          <w:lang w:val="nl-BE"/>
+        </w:rPr>
+      </w:pPr>
+    </w:p>
+    <w:p w14:noSpellErr="1">
+      <w:pPr>
+        <w:pStyle w:val="Standaard"/>
+        <w:spacing w:after="0"/>
+        <w:rPr>
+          <w:rFonts w:ascii="Calibri" w:hAnsi="Calibri" w:eastAsia="Calibri" w:cs="Calibri"/>
+          <w:noProof w:val="0"/>
+          <w:sz w:val="22"/>
+          <w:szCs w:val="22"/>
+          <w:lang w:val="nl-BE"/>
+        </w:rPr>
+      </w:pPr>
+    </w:p>
+    <w:p>
+      <w:pPr>
+        <w:pStyle w:val="Standaard"/>
+        <w:spacing w:after="0"/>
+        <w:rPr>
+          <w:rFonts w:ascii="Calibri" w:hAnsi="Calibri" w:eastAsia="Calibri" w:cs="Calibri"/>
+          <w:noProof w:val="0"/>
+          <w:sz w:val="22"/>
+          <w:szCs w:val="22"/>
+          <w:lang w:val="nl-BE"/>
+        </w:rPr>
+      </w:pPr>
+    </w:p>
+    <w:p>
+      <w:pPr>
+        <w:pStyle w:val="Standaard"/>
+        <w:spacing w:after="0"/>
+        <w:rPr>
+          <w:rFonts w:ascii="Calibri" w:hAnsi="Calibri" w:eastAsia="Calibri" w:cs="Calibri"/>
+          <w:noProof w:val="0"/>
+          <w:sz w:val="22"/>
+          <w:szCs w:val="22"/>
+          <w:lang w:val="nl-BE"/>
+        </w:rPr>
+      </w:pPr>
+      <w:r>
+        <w:rPr>
+          <w:rFonts w:ascii="Calibri" w:hAnsi="Calibri" w:eastAsia="Calibri" w:cs="Calibri"/>
+          <w:noProof w:val="0"/>
+          <w:sz w:val="22"/>
+          <w:szCs w:val="22"/>
+          <w:lang w:val="nl-BE"/>
+        </w:rPr>
+        <w:t xml:space="preserve">Verschillen </w:t>
+      </w:r>
+      <w:proofErr w:type="spellStart"/>
+      <w:r>
+        <w:rPr>
+          <w:rFonts w:ascii="Calibri" w:hAnsi="Calibri" w:eastAsia="Calibri" w:cs="Calibri"/>
+          <w:noProof w:val="0"/>
+          <w:sz w:val="22"/>
+          <w:szCs w:val="22"/>
+          <w:lang w:val="nl-BE"/>
+        </w:rPr>
+        <w:t>XenApp</w:t>
+      </w:r>
+      <w:proofErr w:type="spellEnd"/>
+      <w:r>
+        <w:rPr>
+          <w:rFonts w:ascii="Calibri" w:hAnsi="Calibri" w:eastAsia="Calibri" w:cs="Calibri"/>
+          <w:noProof w:val="0"/>
+          <w:sz w:val="22"/>
+          <w:szCs w:val="22"/>
+          <w:lang w:val="nl-BE"/>
+        </w:rPr>
+        <w:t xml:space="preserve"> versus </w:t>
+      </w:r>
+      <w:proofErr w:type="spellStart"/>
+      <w:r>
+        <w:rPr>
+          <w:rFonts w:ascii="Calibri" w:hAnsi="Calibri" w:eastAsia="Calibri" w:cs="Calibri"/>
+          <w:noProof w:val="0"/>
+          <w:sz w:val="22"/>
+          <w:szCs w:val="22"/>
+          <w:lang w:val="nl-BE"/>
+        </w:rPr>
+        <w:t>XenDesktop</w:t>
+      </w:r>
+      <w:proofErr w:type="spellEnd"/>
+    </w:p>
+    <w:p>
+      <w:pPr>
+        <w:pStyle w:val="Standaard"/>
+        <w:spacing w:after="0"/>
+        <w:rPr>
+          <w:rFonts w:ascii="Calibri" w:hAnsi="Calibri" w:eastAsia="Calibri" w:cs="Calibri"/>
+          <w:noProof w:val="0"/>
+          <w:sz w:val="22"/>
+          <w:szCs w:val="22"/>
+          <w:lang w:val="nl-BE"/>
+        </w:rPr>
+      </w:pPr>
+      <w:r>
+        <w:rPr>
+          <w:rFonts w:ascii="Calibri" w:hAnsi="Calibri" w:eastAsia="Calibri" w:cs="Calibri"/>
+          <w:noProof w:val="0"/>
+          <w:sz w:val="22"/>
+          <w:szCs w:val="22"/>
+          <w:lang w:val="nl-BE"/>
+        </w:rPr>
+        <w:t xml:space="preserve">Het grote verschil tussen </w:t>
+      </w:r>
+      <w:proofErr w:type="spellStart"/>
+      <w:r>
+        <w:rPr>
+          <w:rFonts w:ascii="Calibri" w:hAnsi="Calibri" w:eastAsia="Calibri" w:cs="Calibri"/>
+          <w:noProof w:val="0"/>
+          <w:sz w:val="22"/>
+          <w:szCs w:val="22"/>
+          <w:lang w:val="nl-BE"/>
+        </w:rPr>
+        <w:t>XenApp</w:t>
+      </w:r>
+      <w:proofErr w:type="spellEnd"/>
+      <w:r>
+        <w:rPr>
+          <w:rFonts w:ascii="Calibri" w:hAnsi="Calibri" w:eastAsia="Calibri" w:cs="Calibri"/>
+          <w:noProof w:val="0"/>
+          <w:sz w:val="22"/>
+          <w:szCs w:val="22"/>
+          <w:lang w:val="nl-BE"/>
+        </w:rPr>
+        <w:t xml:space="preserve"> en </w:t>
+      </w:r>
+      <w:proofErr w:type="spellStart"/>
+      <w:r>
+        <w:rPr>
+          <w:rFonts w:ascii="Calibri" w:hAnsi="Calibri" w:eastAsia="Calibri" w:cs="Calibri"/>
+          <w:noProof w:val="0"/>
+          <w:sz w:val="22"/>
+          <w:szCs w:val="22"/>
+          <w:lang w:val="nl-BE"/>
+        </w:rPr>
+        <w:t>XenDesktop</w:t>
+      </w:r>
+      <w:proofErr w:type="spellEnd"/>
+      <w:r>
+        <w:rPr>
+          <w:rFonts w:ascii="Calibri" w:hAnsi="Calibri" w:eastAsia="Calibri" w:cs="Calibri"/>
+          <w:noProof w:val="0"/>
+          <w:sz w:val="22"/>
+          <w:szCs w:val="22"/>
+          <w:lang w:val="nl-BE"/>
+        </w:rPr>
+        <w:t xml:space="preserve"> is dat </w:t>
+      </w:r>
+      <w:proofErr w:type="spellStart"/>
+      <w:r>
+        <w:rPr>
+          <w:rFonts w:ascii="Calibri" w:hAnsi="Calibri" w:eastAsia="Calibri" w:cs="Calibri"/>
+          <w:noProof w:val="0"/>
+          <w:sz w:val="22"/>
+          <w:szCs w:val="22"/>
+          <w:lang w:val="nl-BE"/>
+        </w:rPr>
+        <w:t>XenApp</w:t>
+      </w:r>
+      <w:proofErr w:type="spellEnd"/>
+      <w:r>
+        <w:rPr>
+          <w:rFonts w:ascii="Calibri" w:hAnsi="Calibri" w:eastAsia="Calibri" w:cs="Calibri"/>
+          <w:noProof w:val="0"/>
+          <w:sz w:val="22"/>
+          <w:szCs w:val="22"/>
+          <w:lang w:val="nl-BE"/>
+        </w:rPr>
+        <w:t xml:space="preserve"> applicaties </w:t>
+      </w:r>
+      <w:proofErr w:type="spellStart"/>
+      <w:r>
+        <w:rPr>
+          <w:rFonts w:ascii="Calibri" w:hAnsi="Calibri" w:eastAsia="Calibri" w:cs="Calibri"/>
+          <w:noProof w:val="0"/>
+          <w:sz w:val="22"/>
+          <w:szCs w:val="22"/>
+          <w:lang w:val="nl-BE"/>
+        </w:rPr>
+        <w:t>virtualiseert</w:t>
+      </w:r>
+      <w:proofErr w:type="spellEnd"/>
+      <w:r>
+        <w:rPr>
+          <w:rFonts w:ascii="Calibri" w:hAnsi="Calibri" w:eastAsia="Calibri" w:cs="Calibri"/>
+          <w:noProof w:val="0"/>
+          <w:sz w:val="22"/>
+          <w:szCs w:val="22"/>
+          <w:lang w:val="nl-BE"/>
+        </w:rPr>
+        <w:t xml:space="preserve"> terwijl </w:t>
+      </w:r>
+      <w:proofErr w:type="spellStart"/>
+      <w:r>
+        <w:rPr>
+          <w:rFonts w:ascii="Calibri" w:hAnsi="Calibri" w:eastAsia="Calibri" w:cs="Calibri"/>
+          <w:noProof w:val="0"/>
+          <w:sz w:val="22"/>
+          <w:szCs w:val="22"/>
+          <w:lang w:val="nl-BE"/>
+        </w:rPr>
+        <w:t>XenDesktop</w:t>
+      </w:r>
+      <w:proofErr w:type="spellEnd"/>
+      <w:r>
+        <w:rPr>
+          <w:rFonts w:ascii="Calibri" w:hAnsi="Calibri" w:eastAsia="Calibri" w:cs="Calibri"/>
+          <w:noProof w:val="0"/>
+          <w:sz w:val="22"/>
+          <w:szCs w:val="22"/>
+          <w:lang w:val="nl-BE"/>
+        </w:rPr>
+        <w:t xml:space="preserve"> </w:t>
+      </w:r>
+      <w:proofErr w:type="spellStart"/>
+      <w:r>
+        <w:rPr>
+          <w:rFonts w:ascii="Calibri" w:hAnsi="Calibri" w:eastAsia="Calibri" w:cs="Calibri"/>
+          <w:noProof w:val="0"/>
+          <w:sz w:val="22"/>
+          <w:szCs w:val="22"/>
+          <w:lang w:val="nl-BE"/>
+        </w:rPr>
+        <w:t>desktops</w:t>
+      </w:r>
+      <w:proofErr w:type="spellEnd"/>
+      <w:r>
+        <w:rPr>
+          <w:rFonts w:ascii="Calibri" w:hAnsi="Calibri" w:eastAsia="Calibri" w:cs="Calibri"/>
+          <w:noProof w:val="0"/>
+          <w:sz w:val="22"/>
+          <w:szCs w:val="22"/>
+          <w:lang w:val="nl-BE"/>
+        </w:rPr>
+        <w:t xml:space="preserve"> </w:t>
+      </w:r>
+      <w:proofErr w:type="spellStart"/>
+      <w:r>
+        <w:rPr>
+          <w:rFonts w:ascii="Calibri" w:hAnsi="Calibri" w:eastAsia="Calibri" w:cs="Calibri"/>
+          <w:noProof w:val="0"/>
+          <w:sz w:val="22"/>
+          <w:szCs w:val="22"/>
+          <w:lang w:val="nl-BE"/>
+        </w:rPr>
+        <w:t>virtualiseert</w:t>
+      </w:r>
+      <w:proofErr w:type="spellEnd"/>
+      <w:r>
+        <w:rPr>
+          <w:rFonts w:ascii="Calibri" w:hAnsi="Calibri" w:eastAsia="Calibri" w:cs="Calibri"/>
+          <w:noProof w:val="0"/>
+          <w:sz w:val="22"/>
+          <w:szCs w:val="22"/>
+          <w:lang w:val="nl-BE"/>
+        </w:rPr>
+        <w:t xml:space="preserve">. Het is dus een vergelijking </w:t>
+      </w:r>
+      <w:r>
+        <w:rPr>
+          <w:rFonts w:ascii="Calibri" w:hAnsi="Calibri" w:eastAsia="Calibri" w:cs="Calibri"/>
+          <w:noProof w:val="0"/>
+          <w:sz w:val="22"/>
+          <w:szCs w:val="22"/>
+          <w:lang w:val="nl-BE"/>
+        </w:rPr>
+        <w:t>tussen</w:t>
+      </w:r>
+      <w:r>
+        <w:rPr>
+          <w:rFonts w:ascii="Calibri" w:hAnsi="Calibri" w:eastAsia="Calibri" w:cs="Calibri"/>
+          <w:noProof w:val="0"/>
+          <w:sz w:val="22"/>
+          <w:szCs w:val="22"/>
+          <w:lang w:val="nl-BE"/>
+        </w:rPr>
+        <w:t xml:space="preserve"> </w:t>
+      </w:r>
+      <w:r>
+        <w:rPr>
+          <w:rFonts w:ascii="Calibri" w:hAnsi="Calibri" w:eastAsia="Calibri" w:cs="Calibri"/>
+          <w:noProof w:val="0"/>
+          <w:sz w:val="22"/>
+          <w:szCs w:val="22"/>
+          <w:lang w:val="nl-BE"/>
+        </w:rPr>
+        <w:t>applicatievirtualisatie</w:t>
+      </w:r>
+      <w:r>
+        <w:rPr>
+          <w:rFonts w:ascii="Calibri" w:hAnsi="Calibri" w:eastAsia="Calibri" w:cs="Calibri"/>
+          <w:noProof w:val="0"/>
+          <w:sz w:val="22"/>
+          <w:szCs w:val="22"/>
+          <w:lang w:val="nl-BE"/>
+        </w:rPr>
+        <w:t xml:space="preserve"> en desktopvirtualisatie. Maar wat betekent dit nu </w:t>
+      </w:r>
+      <w:proofErr w:type="gramStart"/>
+      <w:r>
+        <w:rPr>
+          <w:rFonts w:ascii="Calibri" w:hAnsi="Calibri" w:eastAsia="Calibri" w:cs="Calibri"/>
+          <w:noProof w:val="0"/>
+          <w:sz w:val="22"/>
+          <w:szCs w:val="22"/>
+          <w:lang w:val="nl-BE"/>
+        </w:rPr>
+        <w:t>voor</w:t>
+      </w:r>
+      <w:proofErr w:type="gramEnd"/>
+      <w:r>
+        <w:rPr>
+          <w:rFonts w:ascii="Calibri" w:hAnsi="Calibri" w:eastAsia="Calibri" w:cs="Calibri"/>
+          <w:noProof w:val="0"/>
+          <w:sz w:val="22"/>
+          <w:szCs w:val="22"/>
+          <w:lang w:val="nl-BE"/>
+        </w:rPr>
+        <w:t xml:space="preserve"> de gebruiker? Het spreekt voor zich dat desktopvirtualisatie </w:t>
+      </w:r>
+      <w:r>
+        <w:rPr>
+          <w:rFonts w:ascii="Calibri" w:hAnsi="Calibri" w:eastAsia="Calibri" w:cs="Calibri"/>
+          <w:noProof w:val="0"/>
+          <w:sz w:val="22"/>
+          <w:szCs w:val="22"/>
+          <w:lang w:val="nl-BE"/>
+        </w:rPr>
+        <w:t>het</w:t>
+      </w:r>
+      <w:r>
+        <w:rPr>
+          <w:rFonts w:ascii="Calibri" w:hAnsi="Calibri" w:eastAsia="Calibri" w:cs="Calibri"/>
+          <w:noProof w:val="0"/>
+          <w:sz w:val="22"/>
+          <w:szCs w:val="22"/>
+          <w:lang w:val="nl-BE"/>
+        </w:rPr>
+        <w:t xml:space="preserve"> meeste mogelijkheden biedt voor de gebruiker, er wordt immers een volledige desktop voorzien voor de gebruiker terwijl bij applicatievirtualisatie normaliter meerdere applicaties worden gedraaid op dezelfde server.</w:t>
+      </w:r>
+    </w:p>
+    <w:p>
+      <w:pPr>
+        <w:pStyle w:val="Standaard"/>
+        <w:spacing w:after="0"/>
+        <w:rPr>
+          <w:rFonts w:ascii="Calibri" w:hAnsi="Calibri" w:eastAsia="Calibri" w:cs="Calibri"/>
+          <w:noProof w:val="0"/>
+          <w:sz w:val="22"/>
+          <w:szCs w:val="22"/>
+          <w:lang w:val="nl-BE"/>
+        </w:rPr>
+      </w:pPr>
+    </w:p>
+    <w:p>
+      <w:pPr>
+        <w:pStyle w:val="Standaard"/>
+        <w:spacing w:after="0"/>
+        <w:rPr>
+          <w:rFonts w:ascii="Calibri" w:hAnsi="Calibri" w:eastAsia="Calibri" w:cs="Calibri"/>
+          <w:noProof w:val="0"/>
+          <w:sz w:val="22"/>
+          <w:szCs w:val="22"/>
+          <w:lang w:val="nl-BE"/>
+        </w:rPr>
+      </w:pPr>
+    </w:p>
+    <w:p>
+      <w:pPr>
         <w:spacing w:after="0"/>
       </w:pPr>
     </w:p>
     <w:sectPr>
-      <w:pgSz w:w="11906" w:h="16838"/>
+      <w:pgSz w:w="11906" w:h="16838" w:orient="portrait"/>
       <w:pgMar w:top="1417" w:right="1417" w:bottom="1417" w:left="1417" w:header="708" w:footer="708" w:gutter="0"/>
       <w:cols w:space="708"/>
       <w:docGrid w:linePitch="360"/>
@@ -2864,6 +5227,228 @@
 
 <file path=word/numbering.xml><?xml version="1.0" encoding="utf-8"?>
 <w:numbering xmlns:wpc="http://schemas.microsoft.com/office/word/2010/wordprocessingCanvas" xmlns:cx="http://schemas.microsoft.com/office/drawing/2014/chartex" xmlns:cx1="http://schemas.microsoft.com/office/drawing/2015/9/8/chartex" xmlns:cx2="http://schemas.microsoft.com/office/drawing/2015/10/21/chartex" xmlns:cx3="http://schemas.microsoft.com/office/drawing/2016/5/9/chartex" xmlns:cx4="http://schemas.microsoft.com/office/drawing/2016/5/10/chartex" xmlns:cx5="http://schemas.microsoft.com/office/drawing/2016/5/11/chartex" xmlns:cx6="http://schemas.microsoft.com/office/drawing/2016/5/12/chartex" xmlns:cx7="http://schemas.microsoft.com/office/drawing/2016/5/13/chartex" xmlns:cx8="http://schemas.microsoft.com/office/drawing/2016/5/14/chartex" xmlns:mc="http://schemas.openxmlformats.org/markup-compatibility/2006" xmlns:aink="http://schemas.microsoft.com/office/drawing/2016/ink" xmlns:am3d="http://schemas.microsoft.com/office/drawing/2017/model3d" xmlns:o="urn:schemas-microsoft-com:office:office" xmlns:r="http://schemas.openxmlformats.org/officeDocument/2006/relationships" xmlns:m="http://schemas.openxmlformats.org/officeDocument/2006/math" xmlns:v="urn:schemas-microsoft-com:vml" xmlns:wp14="http://schemas.microsoft.com/office/word/2010/wordprocessingDrawing" xmlns:wp="http://schemas.openxmlformats.org/drawingml/2006/wordprocessingDrawing" xmlns:w10="urn:schemas-microsoft-com:office:word" xmlns:w="http://schemas.openxmlformats.org/wordprocessingml/2006/main" xmlns:w14="http://schemas.microsoft.com/office/word/2010/wordml" xmlns:w15="http://schemas.microsoft.com/office/word/2012/wordml" xmlns:w16cid="http://schemas.microsoft.com/office/word/2016/wordml/cid" xmlns:w16se="http://schemas.microsoft.com/office/word/2015/wordml/symex" xmlns:wpg="http://schemas.microsoft.com/office/word/2010/wordprocessingGroup" xmlns:wpi="http://schemas.microsoft.com/office/word/2010/wordprocessingInk" xmlns:wne="http://schemas.microsoft.com/office/word/2006/wordml" xmlns:wps="http://schemas.microsoft.com/office/word/2010/wordprocessingShape" mc:Ignorable="w14 w15 w16se w16cid wp14">
+  <w:abstractNum xmlns:w="http://schemas.openxmlformats.org/wordprocessingml/2006/main" w:abstractNumId="2">
+    <w:multiLevelType xmlns:w="http://schemas.openxmlformats.org/wordprocessingml/2006/main" w:val="hybridMultilevel"/>
+    <w:lvl xmlns:w="http://schemas.openxmlformats.org/wordprocessingml/2006/main" w:ilvl="0">
+      <w:start w:val="1"/>
+      <w:numFmt w:val="bullet"/>
+      <w:lvlText w:val=""/>
+      <w:lvlJc w:val="left"/>
+      <w:pPr>
+        <w:ind w:left="720" w:hanging="360"/>
+      </w:pPr>
+      <w:rPr>
+        <w:rFonts w:hint="default" w:ascii="Symbol" w:hAnsi="Symbol"/>
+      </w:rPr>
+    </w:lvl>
+    <w:lvl xmlns:w="http://schemas.openxmlformats.org/wordprocessingml/2006/main" w:ilvl="1">
+      <w:start w:val="1"/>
+      <w:numFmt w:val="bullet"/>
+      <w:lvlText w:val="o"/>
+      <w:lvlJc w:val="left"/>
+      <w:pPr>
+        <w:ind w:left="1440" w:hanging="360"/>
+      </w:pPr>
+      <w:rPr>
+        <w:rFonts w:hint="default" w:ascii="Courier New" w:hAnsi="Courier New"/>
+      </w:rPr>
+    </w:lvl>
+    <w:lvl xmlns:w="http://schemas.openxmlformats.org/wordprocessingml/2006/main" w:ilvl="2">
+      <w:start w:val="1"/>
+      <w:numFmt w:val="bullet"/>
+      <w:lvlText w:val=""/>
+      <w:lvlJc w:val="left"/>
+      <w:pPr>
+        <w:ind w:left="2160" w:hanging="360"/>
+      </w:pPr>
+      <w:rPr>
+        <w:rFonts w:hint="default" w:ascii="Wingdings" w:hAnsi="Wingdings"/>
+      </w:rPr>
+    </w:lvl>
+    <w:lvl xmlns:w="http://schemas.openxmlformats.org/wordprocessingml/2006/main" w:ilvl="3">
+      <w:start w:val="1"/>
+      <w:numFmt w:val="bullet"/>
+      <w:lvlText w:val=""/>
+      <w:lvlJc w:val="left"/>
+      <w:pPr>
+        <w:ind w:left="2880" w:hanging="360"/>
+      </w:pPr>
+      <w:rPr>
+        <w:rFonts w:hint="default" w:ascii="Symbol" w:hAnsi="Symbol"/>
+      </w:rPr>
+    </w:lvl>
+    <w:lvl xmlns:w="http://schemas.openxmlformats.org/wordprocessingml/2006/main" w:ilvl="4">
+      <w:start w:val="1"/>
+      <w:numFmt w:val="bullet"/>
+      <w:lvlText w:val="o"/>
+      <w:lvlJc w:val="left"/>
+      <w:pPr>
+        <w:ind w:left="3600" w:hanging="360"/>
+      </w:pPr>
+      <w:rPr>
+        <w:rFonts w:hint="default" w:ascii="Courier New" w:hAnsi="Courier New"/>
+      </w:rPr>
+    </w:lvl>
+    <w:lvl xmlns:w="http://schemas.openxmlformats.org/wordprocessingml/2006/main" w:ilvl="5">
+      <w:start w:val="1"/>
+      <w:numFmt w:val="bullet"/>
+      <w:lvlText w:val=""/>
+      <w:lvlJc w:val="left"/>
+      <w:pPr>
+        <w:ind w:left="4320" w:hanging="360"/>
+      </w:pPr>
+      <w:rPr>
+        <w:rFonts w:hint="default" w:ascii="Wingdings" w:hAnsi="Wingdings"/>
+      </w:rPr>
+    </w:lvl>
+    <w:lvl xmlns:w="http://schemas.openxmlformats.org/wordprocessingml/2006/main" w:ilvl="6">
+      <w:start w:val="1"/>
+      <w:numFmt w:val="bullet"/>
+      <w:lvlText w:val=""/>
+      <w:lvlJc w:val="left"/>
+      <w:pPr>
+        <w:ind w:left="5040" w:hanging="360"/>
+      </w:pPr>
+      <w:rPr>
+        <w:rFonts w:hint="default" w:ascii="Symbol" w:hAnsi="Symbol"/>
+      </w:rPr>
+    </w:lvl>
+    <w:lvl xmlns:w="http://schemas.openxmlformats.org/wordprocessingml/2006/main" w:ilvl="7">
+      <w:start w:val="1"/>
+      <w:numFmt w:val="bullet"/>
+      <w:lvlText w:val="o"/>
+      <w:lvlJc w:val="left"/>
+      <w:pPr>
+        <w:ind w:left="5760" w:hanging="360"/>
+      </w:pPr>
+      <w:rPr>
+        <w:rFonts w:hint="default" w:ascii="Courier New" w:hAnsi="Courier New"/>
+      </w:rPr>
+    </w:lvl>
+    <w:lvl xmlns:w="http://schemas.openxmlformats.org/wordprocessingml/2006/main" w:ilvl="8">
+      <w:start w:val="1"/>
+      <w:numFmt w:val="bullet"/>
+      <w:lvlText w:val=""/>
+      <w:lvlJc w:val="left"/>
+      <w:pPr>
+        <w:ind w:left="6480" w:hanging="360"/>
+      </w:pPr>
+      <w:rPr>
+        <w:rFonts w:hint="default" w:ascii="Wingdings" w:hAnsi="Wingdings"/>
+      </w:rPr>
+    </w:lvl>
+  </w:abstractNum>
+  <w:abstractNum xmlns:w="http://schemas.openxmlformats.org/wordprocessingml/2006/main" w:abstractNumId="1">
+    <w:multiLevelType xmlns:w="http://schemas.openxmlformats.org/wordprocessingml/2006/main" w:val="hybridMultilevel"/>
+    <w:lvl xmlns:w="http://schemas.openxmlformats.org/wordprocessingml/2006/main" w:ilvl="0">
+      <w:start w:val="1"/>
+      <w:numFmt w:val="bullet"/>
+      <w:lvlText w:val=""/>
+      <w:lvlJc w:val="left"/>
+      <w:pPr>
+        <w:ind w:left="720" w:hanging="360"/>
+      </w:pPr>
+      <w:rPr>
+        <w:rFonts w:hint="default" w:ascii="Symbol" w:hAnsi="Symbol"/>
+      </w:rPr>
+    </w:lvl>
+    <w:lvl xmlns:w="http://schemas.openxmlformats.org/wordprocessingml/2006/main" w:ilvl="1">
+      <w:start w:val="1"/>
+      <w:numFmt w:val="bullet"/>
+      <w:lvlText w:val="o"/>
+      <w:lvlJc w:val="left"/>
+      <w:pPr>
+        <w:ind w:left="1440" w:hanging="360"/>
+      </w:pPr>
+      <w:rPr>
+        <w:rFonts w:hint="default" w:ascii="Courier New" w:hAnsi="Courier New"/>
+      </w:rPr>
+    </w:lvl>
+    <w:lvl xmlns:w="http://schemas.openxmlformats.org/wordprocessingml/2006/main" w:ilvl="2">
+      <w:start w:val="1"/>
+      <w:numFmt w:val="bullet"/>
+      <w:lvlText w:val=""/>
+      <w:lvlJc w:val="left"/>
+      <w:pPr>
+        <w:ind w:left="2160" w:hanging="360"/>
+      </w:pPr>
+      <w:rPr>
+        <w:rFonts w:hint="default" w:ascii="Wingdings" w:hAnsi="Wingdings"/>
+      </w:rPr>
+    </w:lvl>
+    <w:lvl xmlns:w="http://schemas.openxmlformats.org/wordprocessingml/2006/main" w:ilvl="3">
+      <w:start w:val="1"/>
+      <w:numFmt w:val="bullet"/>
+      <w:lvlText w:val=""/>
+      <w:lvlJc w:val="left"/>
+      <w:pPr>
+        <w:ind w:left="2880" w:hanging="360"/>
+      </w:pPr>
+      <w:rPr>
+        <w:rFonts w:hint="default" w:ascii="Symbol" w:hAnsi="Symbol"/>
+      </w:rPr>
+    </w:lvl>
+    <w:lvl xmlns:w="http://schemas.openxmlformats.org/wordprocessingml/2006/main" w:ilvl="4">
+      <w:start w:val="1"/>
+      <w:numFmt w:val="bullet"/>
+      <w:lvlText w:val="o"/>
+      <w:lvlJc w:val="left"/>
+      <w:pPr>
+        <w:ind w:left="3600" w:hanging="360"/>
+      </w:pPr>
+      <w:rPr>
+        <w:rFonts w:hint="default" w:ascii="Courier New" w:hAnsi="Courier New"/>
+      </w:rPr>
+    </w:lvl>
+    <w:lvl xmlns:w="http://schemas.openxmlformats.org/wordprocessingml/2006/main" w:ilvl="5">
+      <w:start w:val="1"/>
+      <w:numFmt w:val="bullet"/>
+      <w:lvlText w:val=""/>
+      <w:lvlJc w:val="left"/>
+      <w:pPr>
+        <w:ind w:left="4320" w:hanging="360"/>
+      </w:pPr>
+      <w:rPr>
+        <w:rFonts w:hint="default" w:ascii="Wingdings" w:hAnsi="Wingdings"/>
+      </w:rPr>
+    </w:lvl>
+    <w:lvl xmlns:w="http://schemas.openxmlformats.org/wordprocessingml/2006/main" w:ilvl="6">
+      <w:start w:val="1"/>
+      <w:numFmt w:val="bullet"/>
+      <w:lvlText w:val=""/>
+      <w:lvlJc w:val="left"/>
+      <w:pPr>
+        <w:ind w:left="5040" w:hanging="360"/>
+      </w:pPr>
+      <w:rPr>
+        <w:rFonts w:hint="default" w:ascii="Symbol" w:hAnsi="Symbol"/>
+      </w:rPr>
+    </w:lvl>
+    <w:lvl xmlns:w="http://schemas.openxmlformats.org/wordprocessingml/2006/main" w:ilvl="7">
+      <w:start w:val="1"/>
+      <w:numFmt w:val="bullet"/>
+      <w:lvlText w:val="o"/>
+      <w:lvlJc w:val="left"/>
+      <w:pPr>
+        <w:ind w:left="5760" w:hanging="360"/>
+      </w:pPr>
+      <w:rPr>
+        <w:rFonts w:hint="default" w:ascii="Courier New" w:hAnsi="Courier New"/>
+      </w:rPr>
+    </w:lvl>
+    <w:lvl xmlns:w="http://schemas.openxmlformats.org/wordprocessingml/2006/main" w:ilvl="8">
+      <w:start w:val="1"/>
+      <w:numFmt w:val="bullet"/>
+      <w:lvlText w:val=""/>
+      <w:lvlJc w:val="left"/>
+      <w:pPr>
+        <w:ind w:left="6480" w:hanging="360"/>
+      </w:pPr>
+      <w:rPr>
+        <w:rFonts w:hint="default" w:ascii="Wingdings" w:hAnsi="Wingdings"/>
+      </w:rPr>
+    </w:lvl>
+  </w:abstractNum>
   <w:abstractNum w:abstractNumId="0" w15:restartNumberingAfterBreak="0">
     <w:nsid w:val="21A917C6"/>
     <w:multiLevelType w:val="hybridMultilevel"/>
@@ -2876,7 +5461,7 @@
         <w:ind w:left="720" w:hanging="360"/>
       </w:pPr>
       <w:rPr>
-        <w:rFonts w:ascii="Calibri" w:eastAsiaTheme="minorHAnsi" w:hAnsi="Calibri" w:cs="Calibri" w:hint="default"/>
+        <w:rFonts w:hint="default" w:ascii="Calibri" w:hAnsi="Calibri" w:cs="Calibri" w:eastAsiaTheme="minorHAnsi"/>
       </w:rPr>
     </w:lvl>
     <w:lvl w:ilvl="1" w:tplc="08130003" w:tentative="1">
@@ -2888,7 +5473,7 @@
         <w:ind w:left="1440" w:hanging="360"/>
       </w:pPr>
       <w:rPr>
-        <w:rFonts w:ascii="Courier New" w:hAnsi="Courier New" w:cs="Courier New" w:hint="default"/>
+        <w:rFonts w:hint="default" w:ascii="Courier New" w:hAnsi="Courier New" w:cs="Courier New"/>
       </w:rPr>
     </w:lvl>
     <w:lvl w:ilvl="2" w:tplc="08130005" w:tentative="1">
@@ -2900,7 +5485,7 @@
         <w:ind w:left="2160" w:hanging="360"/>
       </w:pPr>
       <w:rPr>
-        <w:rFonts w:ascii="Wingdings" w:hAnsi="Wingdings" w:hint="default"/>
+        <w:rFonts w:hint="default" w:ascii="Wingdings" w:hAnsi="Wingdings"/>
       </w:rPr>
     </w:lvl>
     <w:lvl w:ilvl="3" w:tplc="08130001" w:tentative="1">
@@ -2912,7 +5497,7 @@
         <w:ind w:left="2880" w:hanging="360"/>
       </w:pPr>
       <w:rPr>
-        <w:rFonts w:ascii="Symbol" w:hAnsi="Symbol" w:hint="default"/>
+        <w:rFonts w:hint="default" w:ascii="Symbol" w:hAnsi="Symbol"/>
       </w:rPr>
     </w:lvl>
     <w:lvl w:ilvl="4" w:tplc="08130003" w:tentative="1">
@@ -2924,7 +5509,7 @@
         <w:ind w:left="3600" w:hanging="360"/>
       </w:pPr>
       <w:rPr>
-        <w:rFonts w:ascii="Courier New" w:hAnsi="Courier New" w:cs="Courier New" w:hint="default"/>
+        <w:rFonts w:hint="default" w:ascii="Courier New" w:hAnsi="Courier New" w:cs="Courier New"/>
       </w:rPr>
     </w:lvl>
     <w:lvl w:ilvl="5" w:tplc="08130005" w:tentative="1">
@@ -2936,7 +5521,7 @@
         <w:ind w:left="4320" w:hanging="360"/>
       </w:pPr>
       <w:rPr>
-        <w:rFonts w:ascii="Wingdings" w:hAnsi="Wingdings" w:hint="default"/>
+        <w:rFonts w:hint="default" w:ascii="Wingdings" w:hAnsi="Wingdings"/>
       </w:rPr>
     </w:lvl>
     <w:lvl w:ilvl="6" w:tplc="08130001" w:tentative="1">
@@ -2948,7 +5533,7 @@
         <w:ind w:left="5040" w:hanging="360"/>
       </w:pPr>
       <w:rPr>
-        <w:rFonts w:ascii="Symbol" w:hAnsi="Symbol" w:hint="default"/>
+        <w:rFonts w:hint="default" w:ascii="Symbol" w:hAnsi="Symbol"/>
       </w:rPr>
     </w:lvl>
     <w:lvl w:ilvl="7" w:tplc="08130003" w:tentative="1">
@@ -2960,7 +5545,7 @@
         <w:ind w:left="5760" w:hanging="360"/>
       </w:pPr>
       <w:rPr>
-        <w:rFonts w:ascii="Courier New" w:hAnsi="Courier New" w:cs="Courier New" w:hint="default"/>
+        <w:rFonts w:hint="default" w:ascii="Courier New" w:hAnsi="Courier New" w:cs="Courier New"/>
       </w:rPr>
     </w:lvl>
     <w:lvl w:ilvl="8" w:tplc="08130005" w:tentative="1">
@@ -2972,22 +5557,36 @@
         <w:ind w:left="6480" w:hanging="360"/>
       </w:pPr>
       <w:rPr>
-        <w:rFonts w:ascii="Wingdings" w:hAnsi="Wingdings" w:hint="default"/>
+        <w:rFonts w:hint="default" w:ascii="Wingdings" w:hAnsi="Wingdings"/>
       </w:rPr>
     </w:lvl>
   </w:abstractNum>
+  <w:num w:numId="3">
+    <w:abstractNumId w:val="2"/>
+  </w:num>
+  <w:num w:numId="2">
+    <w:abstractNumId w:val="1"/>
+  </w:num>
   <w:num w:numId="1">
     <w:abstractNumId w:val="0"/>
   </w:num>
 </w:numbering>
 </file>
 
+<file path=word/people.xml><?xml version="1.0" encoding="utf-8"?>
+<w15:people xmlns:mc="http://schemas.openxmlformats.org/markup-compatibility/2006" xmlns:w15="http://schemas.microsoft.com/office/word/2012/wordml" mc:Ignorable="w15">
+  <w15:person w15:author="Brecht Lapage">
+    <w15:presenceInfo w15:providerId="Windows Live" w15:userId="2f990ec227be787c"/>
+  </w15:person>
+</w15:people>
+</file>
+
 <file path=word/styles.xml><?xml version="1.0" encoding="utf-8"?>
-<w:styles xmlns:mc="http://schemas.openxmlformats.org/markup-compatibility/2006" xmlns:r="http://schemas.openxmlformats.org/officeDocument/2006/relationships" xmlns:w="http://schemas.openxmlformats.org/wordprocessingml/2006/main" xmlns:w14="http://schemas.microsoft.com/office/word/2010/wordml" xmlns:w15="http://schemas.microsoft.com/office/word/2012/wordml" xmlns:w16cid="http://schemas.microsoft.com/office/word/2016/wordml/cid" xmlns:w16se="http://schemas.microsoft.com/office/word/2015/wordml/symex" mc:Ignorable="w14 w15 w16se w16cid">
+<w:styles xmlns:wp14="http://schemas.microsoft.com/office/word/2010/wordprocessingDrawing" xmlns:mc="http://schemas.openxmlformats.org/markup-compatibility/2006" xmlns:r="http://schemas.openxmlformats.org/officeDocument/2006/relationships" xmlns:w="http://schemas.openxmlformats.org/wordprocessingml/2006/main" xmlns:w14="http://schemas.microsoft.com/office/word/2010/wordml" xmlns:w15="http://schemas.microsoft.com/office/word/2012/wordml" xmlns:w16cid="http://schemas.microsoft.com/office/word/2016/wordml/cid" xmlns:w16se="http://schemas.microsoft.com/office/word/2015/wordml/symex" mc:Ignorable="w14 w15 w16se w16cid wp14">
   <w:docDefaults>
     <w:rPrDefault>
       <w:rPr>
-        <w:rFonts w:asciiTheme="minorHAnsi" w:eastAsiaTheme="minorHAnsi" w:hAnsiTheme="minorHAnsi" w:cstheme="minorBidi"/>
+        <w:rFonts w:asciiTheme="minorHAnsi" w:hAnsiTheme="minorHAnsi" w:eastAsiaTheme="minorHAnsi" w:cstheme="minorBidi"/>
         <w:sz w:val="22"/>
         <w:szCs w:val="22"/>
         <w:lang w:val="nl-BE" w:eastAsia="en-US" w:bidi="ar-SA"/>
@@ -3002,14 +5601,14 @@
   <w:latentStyles w:defLockedState="0" w:defUIPriority="99" w:defSemiHidden="0" w:defUnhideWhenUsed="0" w:defQFormat="0" w:count="375">
     <w:lsdException w:name="Normal" w:uiPriority="0" w:qFormat="1"/>
     <w:lsdException w:name="heading 1" w:uiPriority="9" w:qFormat="1"/>
-    <w:lsdException w:name="heading 2" w:semiHidden="1" w:uiPriority="9" w:unhideWhenUsed="1" w:qFormat="1"/>
-    <w:lsdException w:name="heading 3" w:semiHidden="1" w:uiPriority="9" w:unhideWhenUsed="1" w:qFormat="1"/>
-    <w:lsdException w:name="heading 4" w:semiHidden="1" w:uiPriority="9" w:unhideWhenUsed="1" w:qFormat="1"/>
-    <w:lsdException w:name="heading 5" w:semiHidden="1" w:uiPriority="9" w:unhideWhenUsed="1" w:qFormat="1"/>
-    <w:lsdException w:name="heading 6" w:semiHidden="1" w:uiPriority="9" w:unhideWhenUsed="1" w:qFormat="1"/>
-    <w:lsdException w:name="heading 7" w:semiHidden="1" w:uiPriority="9" w:unhideWhenUsed="1" w:qFormat="1"/>
-    <w:lsdException w:name="heading 8" w:semiHidden="1" w:uiPriority="9" w:unhideWhenUsed="1" w:qFormat="1"/>
-    <w:lsdException w:name="heading 9" w:semiHidden="1" w:uiPriority="9" w:unhideWhenUsed="1" w:qFormat="1"/>
+    <w:lsdException w:name="heading 2" w:uiPriority="9" w:semiHidden="1" w:unhideWhenUsed="1" w:qFormat="1"/>
+    <w:lsdException w:name="heading 3" w:uiPriority="9" w:semiHidden="1" w:unhideWhenUsed="1" w:qFormat="1"/>
+    <w:lsdException w:name="heading 4" w:uiPriority="9" w:semiHidden="1" w:unhideWhenUsed="1" w:qFormat="1"/>
+    <w:lsdException w:name="heading 5" w:uiPriority="9" w:semiHidden="1" w:unhideWhenUsed="1" w:qFormat="1"/>
+    <w:lsdException w:name="heading 6" w:uiPriority="9" w:semiHidden="1" w:unhideWhenUsed="1" w:qFormat="1"/>
+    <w:lsdException w:name="heading 7" w:uiPriority="9" w:semiHidden="1" w:unhideWhenUsed="1" w:qFormat="1"/>
+    <w:lsdException w:name="heading 8" w:uiPriority="9" w:semiHidden="1" w:unhideWhenUsed="1" w:qFormat="1"/>
+    <w:lsdException w:name="heading 9" w:uiPriority="9" w:semiHidden="1" w:unhideWhenUsed="1" w:qFormat="1"/>
     <w:lsdException w:name="index 1" w:semiHidden="1" w:unhideWhenUsed="1"/>
     <w:lsdException w:name="index 2" w:semiHidden="1" w:unhideWhenUsed="1"/>
     <w:lsdException w:name="index 3" w:semiHidden="1" w:unhideWhenUsed="1"/>
@@ -3019,22 +5618,22 @@
     <w:lsdException w:name="index 7" w:semiHidden="1" w:unhideWhenUsed="1"/>
     <w:lsdException w:name="index 8" w:semiHidden="1" w:unhideWhenUsed="1"/>
     <w:lsdException w:name="index 9" w:semiHidden="1" w:unhideWhenUsed="1"/>
-    <w:lsdException w:name="toc 1" w:semiHidden="1" w:uiPriority="39" w:unhideWhenUsed="1"/>
-    <w:lsdException w:name="toc 2" w:semiHidden="1" w:uiPriority="39" w:unhideWhenUsed="1"/>
-    <w:lsdException w:name="toc 3" w:semiHidden="1" w:uiPriority="39" w:unhideWhenUsed="1"/>
-    <w:lsdException w:name="toc 4" w:semiHidden="1" w:uiPriority="39" w:unhideWhenUsed="1"/>
-    <w:lsdException w:name="toc 5" w:semiHidden="1" w:uiPriority="39" w:unhideWhenUsed="1"/>
-    <w:lsdException w:name="toc 6" w:semiHidden="1" w:uiPriority="39" w:unhideWhenUsed="1"/>
-    <w:lsdException w:name="toc 7" w:semiHidden="1" w:uiPriority="39" w:unhideWhenUsed="1"/>
-    <w:lsdException w:name="toc 8" w:semiHidden="1" w:uiPriority="39" w:unhideWhenUsed="1"/>
-    <w:lsdException w:name="toc 9" w:semiHidden="1" w:uiPriority="39" w:unhideWhenUsed="1"/>
+    <w:lsdException w:name="toc 1" w:uiPriority="39" w:semiHidden="1" w:unhideWhenUsed="1"/>
+    <w:lsdException w:name="toc 2" w:uiPriority="39" w:semiHidden="1" w:unhideWhenUsed="1"/>
+    <w:lsdException w:name="toc 3" w:uiPriority="39" w:semiHidden="1" w:unhideWhenUsed="1"/>
+    <w:lsdException w:name="toc 4" w:uiPriority="39" w:semiHidden="1" w:unhideWhenUsed="1"/>
+    <w:lsdException w:name="toc 5" w:uiPriority="39" w:semiHidden="1" w:unhideWhenUsed="1"/>
+    <w:lsdException w:name="toc 6" w:uiPriority="39" w:semiHidden="1" w:unhideWhenUsed="1"/>
+    <w:lsdException w:name="toc 7" w:uiPriority="39" w:semiHidden="1" w:unhideWhenUsed="1"/>
+    <w:lsdException w:name="toc 8" w:uiPriority="39" w:semiHidden="1" w:unhideWhenUsed="1"/>
+    <w:lsdException w:name="toc 9" w:uiPriority="39" w:semiHidden="1" w:unhideWhenUsed="1"/>
     <w:lsdException w:name="Normal Indent" w:semiHidden="1" w:unhideWhenUsed="1"/>
     <w:lsdException w:name="footnote text" w:semiHidden="1" w:unhideWhenUsed="1"/>
     <w:lsdException w:name="annotation text" w:semiHidden="1" w:unhideWhenUsed="1"/>
     <w:lsdException w:name="header" w:semiHidden="1" w:unhideWhenUsed="1"/>
     <w:lsdException w:name="footer" w:semiHidden="1" w:unhideWhenUsed="1"/>
     <w:lsdException w:name="index heading" w:semiHidden="1" w:unhideWhenUsed="1"/>
-    <w:lsdException w:name="caption" w:semiHidden="1" w:uiPriority="35" w:unhideWhenUsed="1" w:qFormat="1"/>
+    <w:lsdException w:name="caption" w:uiPriority="35" w:semiHidden="1" w:unhideWhenUsed="1" w:qFormat="1"/>
     <w:lsdException w:name="table of figures" w:semiHidden="1" w:unhideWhenUsed="1"/>
     <w:lsdException w:name="envelope address" w:semiHidden="1" w:unhideWhenUsed="1"/>
     <w:lsdException w:name="envelope return" w:semiHidden="1" w:unhideWhenUsed="1"/>
@@ -3065,7 +5664,7 @@
     <w:lsdException w:name="Title" w:uiPriority="10" w:qFormat="1"/>
     <w:lsdException w:name="Closing" w:semiHidden="1" w:unhideWhenUsed="1"/>
     <w:lsdException w:name="Signature" w:semiHidden="1" w:unhideWhenUsed="1"/>
-    <w:lsdException w:name="Default Paragraph Font" w:semiHidden="1" w:uiPriority="1" w:unhideWhenUsed="1"/>
+    <w:lsdException w:name="Default Paragraph Font" w:uiPriority="1" w:semiHidden="1" w:unhideWhenUsed="1"/>
     <w:lsdException w:name="Body Text" w:semiHidden="1" w:unhideWhenUsed="1"/>
     <w:lsdException w:name="Body Text Indent" w:semiHidden="1" w:unhideWhenUsed="1"/>
     <w:lsdException w:name="List Continue" w:semiHidden="1" w:unhideWhenUsed="1"/>
@@ -3265,8 +5864,8 @@
     <w:lsdException w:name="Subtle Reference" w:uiPriority="31" w:qFormat="1"/>
     <w:lsdException w:name="Intense Reference" w:uiPriority="32" w:qFormat="1"/>
     <w:lsdException w:name="Book Title" w:uiPriority="33" w:qFormat="1"/>
-    <w:lsdException w:name="Bibliography" w:semiHidden="1" w:uiPriority="37" w:unhideWhenUsed="1"/>
-    <w:lsdException w:name="TOC Heading" w:semiHidden="1" w:uiPriority="39" w:unhideWhenUsed="1" w:qFormat="1"/>
+    <w:lsdException w:name="Bibliography" w:uiPriority="37" w:semiHidden="1" w:unhideWhenUsed="1"/>
+    <w:lsdException w:name="TOC Heading" w:uiPriority="39" w:semiHidden="1" w:unhideWhenUsed="1" w:qFormat="1"/>
     <w:lsdException w:name="Plain Table 1" w:uiPriority="41"/>
     <w:lsdException w:name="Plain Table 2" w:uiPriority="42"/>
     <w:lsdException w:name="Plain Table 3" w:uiPriority="43"/>
@@ -3376,17 +5975,17 @@
     <w:lsdException w:name="Hashtag" w:semiHidden="1" w:unhideWhenUsed="1"/>
     <w:lsdException w:name="Unresolved Mention" w:semiHidden="1" w:unhideWhenUsed="1"/>
   </w:latentStyles>
-  <w:style w:type="paragraph" w:default="1" w:styleId="Standaard">
+  <w:style w:type="paragraph" w:styleId="Standaard" w:default="1">
     <w:name w:val="Normal"/>
     <w:qFormat/>
   </w:style>
-  <w:style w:type="character" w:default="1" w:styleId="Standaardalinea-lettertype">
+  <w:style w:type="character" w:styleId="Standaardalinea-lettertype" w:default="1">
     <w:name w:val="Default Paragraph Font"/>
     <w:uiPriority w:val="1"/>
     <w:semiHidden/>
     <w:unhideWhenUsed/>
   </w:style>
-  <w:style w:type="table" w:default="1" w:styleId="Standaardtabel">
+  <w:style w:type="table" w:styleId="Standaardtabel" w:default="1">
     <w:name w:val="Normal Table"/>
     <w:uiPriority w:val="99"/>
     <w:semiHidden/>
@@ -3401,7 +6000,7 @@
       </w:tblCellMar>
     </w:tblPr>
   </w:style>
-  <w:style w:type="numbering" w:default="1" w:styleId="Geenlijst">
+  <w:style w:type="numbering" w:styleId="Geenlijst" w:default="1">
     <w:name w:val="No List"/>
     <w:uiPriority w:val="99"/>
     <w:semiHidden/>
